--- a/Pour Examen Intra/2019-05-28 Chapitre 6-7 Définition & Manipulation des données.docx
+++ b/Pour Examen Intra/2019-05-28 Chapitre 6-7 Définition & Manipulation des données.docx
@@ -234,15 +234,6 @@
     <w:p>
       <w:pPr>
         <w:pStyle w:val="Corpsdetexte"/>
-        <w:rPr>
-          <w:rFonts w:ascii="Times New Roman"/>
-          <w:sz w:val="20"/>
-        </w:rPr>
-      </w:pPr>
-    </w:p>
-    <w:p>
-      <w:pPr>
-        <w:pStyle w:val="Corpsdetexte"/>
         <w:spacing w:before="3"/>
         <w:rPr>
           <w:rFonts w:ascii="Times New Roman"/>
@@ -584,55 +575,6 @@
           <w:lang w:val="fr-CA"/>
         </w:rPr>
       </w:pPr>
-      <w:r>
-        <w:rPr>
-          <w:noProof/>
-        </w:rPr>
-        <w:lastRenderedPageBreak/>
-        <w:drawing>
-          <wp:anchor distT="0" distB="0" distL="0" distR="0" simplePos="0" relativeHeight="268404215" behindDoc="1" locked="0" layoutInCell="1" allowOverlap="1" wp14:anchorId="4813F451" wp14:editId="4090A097">
-            <wp:simplePos x="0" y="0"/>
-            <wp:positionH relativeFrom="page">
-              <wp:posOffset>146812</wp:posOffset>
-            </wp:positionH>
-            <wp:positionV relativeFrom="page">
-              <wp:posOffset>1521347</wp:posOffset>
-            </wp:positionV>
-            <wp:extent cx="9766300" cy="5108052"/>
-            <wp:effectExtent l="0" t="0" r="0" b="0"/>
-            <wp:wrapNone/>
-            <wp:docPr id="1" name="image9.jpeg"/>
-            <wp:cNvGraphicFramePr>
-              <a:graphicFrameLocks xmlns:a="http://schemas.openxmlformats.org/drawingml/2006/main" noChangeAspect="1"/>
-            </wp:cNvGraphicFramePr>
-            <a:graphic xmlns:a="http://schemas.openxmlformats.org/drawingml/2006/main">
-              <a:graphicData uri="http://schemas.openxmlformats.org/drawingml/2006/picture">
-                <pic:pic xmlns:pic="http://schemas.openxmlformats.org/drawingml/2006/picture">
-                  <pic:nvPicPr>
-                    <pic:cNvPr id="2" name="image9.jpeg"/>
-                    <pic:cNvPicPr/>
-                  </pic:nvPicPr>
-                  <pic:blipFill>
-                    <a:blip r:embed="rId13" cstate="print"/>
-                    <a:stretch>
-                      <a:fillRect/>
-                    </a:stretch>
-                  </pic:blipFill>
-                  <pic:spPr>
-                    <a:xfrm>
-                      <a:off x="0" y="0"/>
-                      <a:ext cx="9766300" cy="5108052"/>
-                    </a:xfrm>
-                    <a:prstGeom prst="rect">
-                      <a:avLst/>
-                    </a:prstGeom>
-                  </pic:spPr>
-                </pic:pic>
-              </a:graphicData>
-            </a:graphic>
-          </wp:anchor>
-        </w:drawing>
-      </w:r>
     </w:p>
     <w:p>
       <w:pPr>
@@ -1435,55 +1377,6 @@
           <w:lang w:val="fr-CA"/>
         </w:rPr>
       </w:pPr>
-      <w:r>
-        <w:rPr>
-          <w:noProof/>
-        </w:rPr>
-        <w:lastRenderedPageBreak/>
-        <w:drawing>
-          <wp:anchor distT="0" distB="0" distL="0" distR="0" simplePos="0" relativeHeight="268404239" behindDoc="1" locked="0" layoutInCell="1" allowOverlap="1" wp14:anchorId="076DA08B" wp14:editId="13B4A640">
-            <wp:simplePos x="0" y="0"/>
-            <wp:positionH relativeFrom="page">
-              <wp:posOffset>146812</wp:posOffset>
-            </wp:positionH>
-            <wp:positionV relativeFrom="page">
-              <wp:posOffset>1521347</wp:posOffset>
-            </wp:positionV>
-            <wp:extent cx="9766300" cy="5108052"/>
-            <wp:effectExtent l="0" t="0" r="0" b="0"/>
-            <wp:wrapNone/>
-            <wp:docPr id="3" name="image9.jpeg"/>
-            <wp:cNvGraphicFramePr>
-              <a:graphicFrameLocks xmlns:a="http://schemas.openxmlformats.org/drawingml/2006/main" noChangeAspect="1"/>
-            </wp:cNvGraphicFramePr>
-            <a:graphic xmlns:a="http://schemas.openxmlformats.org/drawingml/2006/main">
-              <a:graphicData uri="http://schemas.openxmlformats.org/drawingml/2006/picture">
-                <pic:pic xmlns:pic="http://schemas.openxmlformats.org/drawingml/2006/picture">
-                  <pic:nvPicPr>
-                    <pic:cNvPr id="4" name="image9.jpeg"/>
-                    <pic:cNvPicPr/>
-                  </pic:nvPicPr>
-                  <pic:blipFill>
-                    <a:blip r:embed="rId13" cstate="print"/>
-                    <a:stretch>
-                      <a:fillRect/>
-                    </a:stretch>
-                  </pic:blipFill>
-                  <pic:spPr>
-                    <a:xfrm>
-                      <a:off x="0" y="0"/>
-                      <a:ext cx="9766300" cy="5108052"/>
-                    </a:xfrm>
-                    <a:prstGeom prst="rect">
-                      <a:avLst/>
-                    </a:prstGeom>
-                  </pic:spPr>
-                </pic:pic>
-              </a:graphicData>
-            </a:graphic>
-          </wp:anchor>
-        </w:drawing>
-      </w:r>
     </w:p>
     <w:p>
       <w:pPr>
@@ -1936,13 +1829,7 @@
         <w:rPr>
           <w:sz w:val="38"/>
         </w:rPr>
-        <w:t>2</w:t>
-      </w:r>
-      <w:r>
-        <w:rPr>
-          <w:sz w:val="38"/>
-        </w:rPr>
-        <w:t xml:space="preserve"> </w:t>
+        <w:t xml:space="preserve">2 </w:t>
       </w:r>
       <w:r>
         <w:rPr>
@@ -2005,16 +1892,7 @@
           <w:sz w:val="38"/>
           <w:lang w:val="fr-CA"/>
         </w:rPr>
-        <w:t>Définir la stru</w:t>
-      </w:r>
-      <w:bookmarkStart w:id="0" w:name="_GoBack"/>
-      <w:bookmarkEnd w:id="0"/>
-      <w:r>
-        <w:rPr>
-          <w:sz w:val="38"/>
-          <w:lang w:val="fr-CA"/>
-        </w:rPr>
-        <w:t>cture de la</w:t>
+        <w:t>Définir la structure de la</w:t>
       </w:r>
       <w:r>
         <w:rPr>
@@ -2186,55 +2064,6 @@
           <w:lang w:val="fr-CA"/>
         </w:rPr>
       </w:pPr>
-      <w:r>
-        <w:rPr>
-          <w:noProof/>
-        </w:rPr>
-        <w:lastRenderedPageBreak/>
-        <w:drawing>
-          <wp:anchor distT="0" distB="0" distL="0" distR="0" simplePos="0" relativeHeight="268404263" behindDoc="1" locked="0" layoutInCell="1" allowOverlap="1" wp14:anchorId="145AB01B" wp14:editId="7622C0E4">
-            <wp:simplePos x="0" y="0"/>
-            <wp:positionH relativeFrom="page">
-              <wp:posOffset>146812</wp:posOffset>
-            </wp:positionH>
-            <wp:positionV relativeFrom="page">
-              <wp:posOffset>1521347</wp:posOffset>
-            </wp:positionV>
-            <wp:extent cx="9766300" cy="5108052"/>
-            <wp:effectExtent l="0" t="0" r="0" b="0"/>
-            <wp:wrapNone/>
-            <wp:docPr id="5" name="image9.jpeg"/>
-            <wp:cNvGraphicFramePr>
-              <a:graphicFrameLocks xmlns:a="http://schemas.openxmlformats.org/drawingml/2006/main" noChangeAspect="1"/>
-            </wp:cNvGraphicFramePr>
-            <a:graphic xmlns:a="http://schemas.openxmlformats.org/drawingml/2006/main">
-              <a:graphicData uri="http://schemas.openxmlformats.org/drawingml/2006/picture">
-                <pic:pic xmlns:pic="http://schemas.openxmlformats.org/drawingml/2006/picture">
-                  <pic:nvPicPr>
-                    <pic:cNvPr id="6" name="image9.jpeg"/>
-                    <pic:cNvPicPr/>
-                  </pic:nvPicPr>
-                  <pic:blipFill>
-                    <a:blip r:embed="rId13" cstate="print"/>
-                    <a:stretch>
-                      <a:fillRect/>
-                    </a:stretch>
-                  </pic:blipFill>
-                  <pic:spPr>
-                    <a:xfrm>
-                      <a:off x="0" y="0"/>
-                      <a:ext cx="9766300" cy="5108052"/>
-                    </a:xfrm>
-                    <a:prstGeom prst="rect">
-                      <a:avLst/>
-                    </a:prstGeom>
-                  </pic:spPr>
-                </pic:pic>
-              </a:graphicData>
-            </a:graphic>
-          </wp:anchor>
-        </w:drawing>
-      </w:r>
     </w:p>
     <w:p>
       <w:pPr>
@@ -2812,20 +2641,6 @@
           <w:lang w:val="fr-CA"/>
         </w:rPr>
       </w:pPr>
-      <w:r>
-        <w:lastRenderedPageBreak/>
-        <w:pict w14:anchorId="2E4ED6CD">
-          <v:group id="_x0000_s1030" style="position:absolute;margin-left:11.55pt;margin-top:119.8pt;width:769pt;height:402.25pt;z-index:-31168;mso-position-horizontal-relative:page;mso-position-vertical-relative:page" coordorigin="231,2396" coordsize="15380,8045">
-            <v:shape id="_x0000_s1032" type="#_x0000_t75" style="position:absolute;left:231;top:2395;width:15380;height:8045">
-              <v:imagedata r:id="rId14" o:title=""/>
-            </v:shape>
-            <v:shape id="_x0000_s1031" type="#_x0000_t75" style="position:absolute;left:3574;top:7019;width:2152;height:1781">
-              <v:imagedata r:id="rId15" o:title=""/>
-            </v:shape>
-            <w10:wrap anchorx="page" anchory="page"/>
-          </v:group>
-        </w:pict>
-      </w:r>
     </w:p>
     <w:p>
       <w:pPr>
@@ -3222,23 +3037,6 @@
           <w:lang w:val="fr-CA"/>
         </w:rPr>
       </w:pPr>
-      <w:r>
-        <w:lastRenderedPageBreak/>
-        <w:pict w14:anchorId="21934693">
-          <v:group id="_x0000_s1026" style="position:absolute;margin-left:11.55pt;margin-top:119.8pt;width:769pt;height:402.25pt;z-index:-31144;mso-position-horizontal-relative:page;mso-position-vertical-relative:page" coordorigin="231,2396" coordsize="15380,8045">
-            <v:shape id="_x0000_s1029" type="#_x0000_t75" style="position:absolute;left:231;top:2395;width:15380;height:8045">
-              <v:imagedata r:id="rId14" o:title=""/>
-            </v:shape>
-            <v:shape id="_x0000_s1028" type="#_x0000_t75" style="position:absolute;left:12404;top:3223;width:2513;height:2494">
-              <v:imagedata r:id="rId16" o:title=""/>
-            </v:shape>
-            <v:shape id="_x0000_s1027" type="#_x0000_t75" style="position:absolute;left:3838;top:3315;width:1623;height:2310">
-              <v:imagedata r:id="rId17" o:title=""/>
-            </v:shape>
-            <w10:wrap anchorx="page" anchory="page"/>
-          </v:group>
-        </w:pict>
-      </w:r>
     </w:p>
     <w:p>
       <w:pPr>
@@ -3279,6 +3077,30 @@
           <w:sz w:val="37"/>
         </w:rPr>
       </w:pPr>
+      <w:r>
+        <w:rPr>
+          <w:b/>
+          <w:noProof/>
+          <w:sz w:val="37"/>
+        </w:rPr>
+        <w:pict w14:anchorId="59AE95B0">
+          <v:shape id="_x0000_s1027" type="#_x0000_t75" style="position:absolute;margin-left:122.9pt;margin-top:7.5pt;width:81.15pt;height:115.5pt;z-index:-28072">
+            <v:imagedata r:id="rId13" o:title=""/>
+          </v:shape>
+        </w:pict>
+      </w:r>
+      <w:r>
+        <w:rPr>
+          <w:b/>
+          <w:noProof/>
+          <w:sz w:val="37"/>
+        </w:rPr>
+        <w:pict w14:anchorId="53031FDA">
+          <v:shape id="_x0000_s1028" type="#_x0000_t75" style="position:absolute;margin-left:551.2pt;margin-top:2.9pt;width:125.65pt;height:124.7pt;z-index:-29096">
+            <v:imagedata r:id="rId14" o:title=""/>
+          </v:shape>
+        </w:pict>
+      </w:r>
     </w:p>
     <w:p>
       <w:pPr>
@@ -3757,55 +3579,6 @@
           <w:lang w:val="fr-CA"/>
         </w:rPr>
       </w:pPr>
-      <w:r>
-        <w:rPr>
-          <w:noProof/>
-        </w:rPr>
-        <w:lastRenderedPageBreak/>
-        <w:drawing>
-          <wp:anchor distT="0" distB="0" distL="0" distR="0" simplePos="0" relativeHeight="268404335" behindDoc="1" locked="0" layoutInCell="1" allowOverlap="1" wp14:anchorId="2A072F8C" wp14:editId="70B7E5E6">
-            <wp:simplePos x="0" y="0"/>
-            <wp:positionH relativeFrom="page">
-              <wp:posOffset>146812</wp:posOffset>
-            </wp:positionH>
-            <wp:positionV relativeFrom="page">
-              <wp:posOffset>1521347</wp:posOffset>
-            </wp:positionV>
-            <wp:extent cx="9766300" cy="5108052"/>
-            <wp:effectExtent l="0" t="0" r="0" b="0"/>
-            <wp:wrapNone/>
-            <wp:docPr id="7" name="image9.jpeg"/>
-            <wp:cNvGraphicFramePr>
-              <a:graphicFrameLocks xmlns:a="http://schemas.openxmlformats.org/drawingml/2006/main" noChangeAspect="1"/>
-            </wp:cNvGraphicFramePr>
-            <a:graphic xmlns:a="http://schemas.openxmlformats.org/drawingml/2006/main">
-              <a:graphicData uri="http://schemas.openxmlformats.org/drawingml/2006/picture">
-                <pic:pic xmlns:pic="http://schemas.openxmlformats.org/drawingml/2006/picture">
-                  <pic:nvPicPr>
-                    <pic:cNvPr id="8" name="image9.jpeg"/>
-                    <pic:cNvPicPr/>
-                  </pic:nvPicPr>
-                  <pic:blipFill>
-                    <a:blip r:embed="rId13" cstate="print"/>
-                    <a:stretch>
-                      <a:fillRect/>
-                    </a:stretch>
-                  </pic:blipFill>
-                  <pic:spPr>
-                    <a:xfrm>
-                      <a:off x="0" y="0"/>
-                      <a:ext cx="9766300" cy="5108052"/>
-                    </a:xfrm>
-                    <a:prstGeom prst="rect">
-                      <a:avLst/>
-                    </a:prstGeom>
-                  </pic:spPr>
-                </pic:pic>
-              </a:graphicData>
-            </a:graphic>
-          </wp:anchor>
-        </w:drawing>
-      </w:r>
     </w:p>
     <w:p>
       <w:pPr>
@@ -4462,14 +4235,7 @@
           <w:color w:val="7F7F7F"/>
           <w:sz w:val="38"/>
         </w:rPr>
-        <w:t>_____</w:t>
-      </w:r>
-      <w:r>
-        <w:rPr>
-          <w:color w:val="7F7F7F"/>
-          <w:sz w:val="38"/>
-        </w:rPr>
-        <w:t xml:space="preserve">__ </w:t>
+        <w:t xml:space="preserve">_______ </w:t>
       </w:r>
       <w:r>
         <w:rPr>
@@ -4714,55 +4480,6 @@
           <w:lang w:val="fr-CA"/>
         </w:rPr>
       </w:pPr>
-      <w:r>
-        <w:rPr>
-          <w:noProof/>
-        </w:rPr>
-        <w:lastRenderedPageBreak/>
-        <w:drawing>
-          <wp:anchor distT="0" distB="0" distL="0" distR="0" simplePos="0" relativeHeight="268404359" behindDoc="1" locked="0" layoutInCell="1" allowOverlap="1" wp14:anchorId="59FB92CD" wp14:editId="233BB231">
-            <wp:simplePos x="0" y="0"/>
-            <wp:positionH relativeFrom="page">
-              <wp:posOffset>146812</wp:posOffset>
-            </wp:positionH>
-            <wp:positionV relativeFrom="page">
-              <wp:posOffset>1521347</wp:posOffset>
-            </wp:positionV>
-            <wp:extent cx="9766300" cy="5108052"/>
-            <wp:effectExtent l="0" t="0" r="0" b="0"/>
-            <wp:wrapNone/>
-            <wp:docPr id="9" name="image9.jpeg"/>
-            <wp:cNvGraphicFramePr>
-              <a:graphicFrameLocks xmlns:a="http://schemas.openxmlformats.org/drawingml/2006/main" noChangeAspect="1"/>
-            </wp:cNvGraphicFramePr>
-            <a:graphic xmlns:a="http://schemas.openxmlformats.org/drawingml/2006/main">
-              <a:graphicData uri="http://schemas.openxmlformats.org/drawingml/2006/picture">
-                <pic:pic xmlns:pic="http://schemas.openxmlformats.org/drawingml/2006/picture">
-                  <pic:nvPicPr>
-                    <pic:cNvPr id="10" name="image9.jpeg"/>
-                    <pic:cNvPicPr/>
-                  </pic:nvPicPr>
-                  <pic:blipFill>
-                    <a:blip r:embed="rId13" cstate="print"/>
-                    <a:stretch>
-                      <a:fillRect/>
-                    </a:stretch>
-                  </pic:blipFill>
-                  <pic:spPr>
-                    <a:xfrm>
-                      <a:off x="0" y="0"/>
-                      <a:ext cx="9766300" cy="5108052"/>
-                    </a:xfrm>
-                    <a:prstGeom prst="rect">
-                      <a:avLst/>
-                    </a:prstGeom>
-                  </pic:spPr>
-                </pic:pic>
-              </a:graphicData>
-            </a:graphic>
-          </wp:anchor>
-        </w:drawing>
-      </w:r>
     </w:p>
     <w:p>
       <w:pPr>
@@ -5266,55 +4983,6 @@
           <w:lang w:val="fr-CA"/>
         </w:rPr>
       </w:pPr>
-      <w:r>
-        <w:rPr>
-          <w:noProof/>
-        </w:rPr>
-        <w:lastRenderedPageBreak/>
-        <w:drawing>
-          <wp:anchor distT="0" distB="0" distL="0" distR="0" simplePos="0" relativeHeight="268404383" behindDoc="1" locked="0" layoutInCell="1" allowOverlap="1" wp14:anchorId="442FD4F9" wp14:editId="7A0A1FC2">
-            <wp:simplePos x="0" y="0"/>
-            <wp:positionH relativeFrom="page">
-              <wp:posOffset>146812</wp:posOffset>
-            </wp:positionH>
-            <wp:positionV relativeFrom="page">
-              <wp:posOffset>1521347</wp:posOffset>
-            </wp:positionV>
-            <wp:extent cx="9766300" cy="5108052"/>
-            <wp:effectExtent l="0" t="0" r="0" b="0"/>
-            <wp:wrapNone/>
-            <wp:docPr id="11" name="image9.jpeg"/>
-            <wp:cNvGraphicFramePr>
-              <a:graphicFrameLocks xmlns:a="http://schemas.openxmlformats.org/drawingml/2006/main" noChangeAspect="1"/>
-            </wp:cNvGraphicFramePr>
-            <a:graphic xmlns:a="http://schemas.openxmlformats.org/drawingml/2006/main">
-              <a:graphicData uri="http://schemas.openxmlformats.org/drawingml/2006/picture">
-                <pic:pic xmlns:pic="http://schemas.openxmlformats.org/drawingml/2006/picture">
-                  <pic:nvPicPr>
-                    <pic:cNvPr id="12" name="image9.jpeg"/>
-                    <pic:cNvPicPr/>
-                  </pic:nvPicPr>
-                  <pic:blipFill>
-                    <a:blip r:embed="rId13" cstate="print"/>
-                    <a:stretch>
-                      <a:fillRect/>
-                    </a:stretch>
-                  </pic:blipFill>
-                  <pic:spPr>
-                    <a:xfrm>
-                      <a:off x="0" y="0"/>
-                      <a:ext cx="9766300" cy="5108052"/>
-                    </a:xfrm>
-                    <a:prstGeom prst="rect">
-                      <a:avLst/>
-                    </a:prstGeom>
-                  </pic:spPr>
-                </pic:pic>
-              </a:graphicData>
-            </a:graphic>
-          </wp:anchor>
-        </w:drawing>
-      </w:r>
     </w:p>
     <w:p>
       <w:pPr>
@@ -5786,55 +5454,6 @@
           <w:lang w:val="fr-CA"/>
         </w:rPr>
       </w:pPr>
-      <w:r>
-        <w:rPr>
-          <w:noProof/>
-        </w:rPr>
-        <w:lastRenderedPageBreak/>
-        <w:drawing>
-          <wp:anchor distT="0" distB="0" distL="0" distR="0" simplePos="0" relativeHeight="268404407" behindDoc="1" locked="0" layoutInCell="1" allowOverlap="1" wp14:anchorId="7171445E" wp14:editId="2158C3C2">
-            <wp:simplePos x="0" y="0"/>
-            <wp:positionH relativeFrom="page">
-              <wp:posOffset>146812</wp:posOffset>
-            </wp:positionH>
-            <wp:positionV relativeFrom="page">
-              <wp:posOffset>1521347</wp:posOffset>
-            </wp:positionV>
-            <wp:extent cx="9766300" cy="5108052"/>
-            <wp:effectExtent l="0" t="0" r="0" b="0"/>
-            <wp:wrapNone/>
-            <wp:docPr id="13" name="image9.jpeg"/>
-            <wp:cNvGraphicFramePr>
-              <a:graphicFrameLocks xmlns:a="http://schemas.openxmlformats.org/drawingml/2006/main" noChangeAspect="1"/>
-            </wp:cNvGraphicFramePr>
-            <a:graphic xmlns:a="http://schemas.openxmlformats.org/drawingml/2006/main">
-              <a:graphicData uri="http://schemas.openxmlformats.org/drawingml/2006/picture">
-                <pic:pic xmlns:pic="http://schemas.openxmlformats.org/drawingml/2006/picture">
-                  <pic:nvPicPr>
-                    <pic:cNvPr id="14" name="image9.jpeg"/>
-                    <pic:cNvPicPr/>
-                  </pic:nvPicPr>
-                  <pic:blipFill>
-                    <a:blip r:embed="rId13" cstate="print"/>
-                    <a:stretch>
-                      <a:fillRect/>
-                    </a:stretch>
-                  </pic:blipFill>
-                  <pic:spPr>
-                    <a:xfrm>
-                      <a:off x="0" y="0"/>
-                      <a:ext cx="9766300" cy="5108052"/>
-                    </a:xfrm>
-                    <a:prstGeom prst="rect">
-                      <a:avLst/>
-                    </a:prstGeom>
-                  </pic:spPr>
-                </pic:pic>
-              </a:graphicData>
-            </a:graphic>
-          </wp:anchor>
-        </w:drawing>
-      </w:r>
     </w:p>
     <w:p>
       <w:pPr>
@@ -6311,55 +5930,6 @@
           <w:lang w:val="fr-CA"/>
         </w:rPr>
       </w:pPr>
-      <w:r>
-        <w:rPr>
-          <w:noProof/>
-        </w:rPr>
-        <w:lastRenderedPageBreak/>
-        <w:drawing>
-          <wp:anchor distT="0" distB="0" distL="0" distR="0" simplePos="0" relativeHeight="268404431" behindDoc="1" locked="0" layoutInCell="1" allowOverlap="1" wp14:anchorId="655ABBD2" wp14:editId="64E45907">
-            <wp:simplePos x="0" y="0"/>
-            <wp:positionH relativeFrom="page">
-              <wp:posOffset>146812</wp:posOffset>
-            </wp:positionH>
-            <wp:positionV relativeFrom="page">
-              <wp:posOffset>1521347</wp:posOffset>
-            </wp:positionV>
-            <wp:extent cx="9766300" cy="5108052"/>
-            <wp:effectExtent l="0" t="0" r="0" b="0"/>
-            <wp:wrapNone/>
-            <wp:docPr id="15" name="image9.jpeg"/>
-            <wp:cNvGraphicFramePr>
-              <a:graphicFrameLocks xmlns:a="http://schemas.openxmlformats.org/drawingml/2006/main" noChangeAspect="1"/>
-            </wp:cNvGraphicFramePr>
-            <a:graphic xmlns:a="http://schemas.openxmlformats.org/drawingml/2006/main">
-              <a:graphicData uri="http://schemas.openxmlformats.org/drawingml/2006/picture">
-                <pic:pic xmlns:pic="http://schemas.openxmlformats.org/drawingml/2006/picture">
-                  <pic:nvPicPr>
-                    <pic:cNvPr id="16" name="image9.jpeg"/>
-                    <pic:cNvPicPr/>
-                  </pic:nvPicPr>
-                  <pic:blipFill>
-                    <a:blip r:embed="rId13" cstate="print"/>
-                    <a:stretch>
-                      <a:fillRect/>
-                    </a:stretch>
-                  </pic:blipFill>
-                  <pic:spPr>
-                    <a:xfrm>
-                      <a:off x="0" y="0"/>
-                      <a:ext cx="9766300" cy="5108052"/>
-                    </a:xfrm>
-                    <a:prstGeom prst="rect">
-                      <a:avLst/>
-                    </a:prstGeom>
-                  </pic:spPr>
-                </pic:pic>
-              </a:graphicData>
-            </a:graphic>
-          </wp:anchor>
-        </w:drawing>
-      </w:r>
     </w:p>
     <w:p>
       <w:pPr>
@@ -8232,7 +7802,7 @@
         </w:rPr>
         <w:t xml:space="preserve">Extrait de </w:t>
       </w:r>
-      <w:hyperlink r:id="rId18">
+      <w:hyperlink r:id="rId15">
         <w:r>
           <w:rPr>
             <w:rFonts w:ascii="Arial"/>
@@ -8339,55 +7909,6 @@
           <w:lang w:val="fr-CA"/>
         </w:rPr>
       </w:pPr>
-      <w:r>
-        <w:rPr>
-          <w:noProof/>
-        </w:rPr>
-        <w:lastRenderedPageBreak/>
-        <w:drawing>
-          <wp:anchor distT="0" distB="0" distL="0" distR="0" simplePos="0" relativeHeight="268404455" behindDoc="1" locked="0" layoutInCell="1" allowOverlap="1" wp14:anchorId="27385768" wp14:editId="377DFFE8">
-            <wp:simplePos x="0" y="0"/>
-            <wp:positionH relativeFrom="page">
-              <wp:posOffset>146812</wp:posOffset>
-            </wp:positionH>
-            <wp:positionV relativeFrom="page">
-              <wp:posOffset>1521347</wp:posOffset>
-            </wp:positionV>
-            <wp:extent cx="9766300" cy="5108052"/>
-            <wp:effectExtent l="0" t="0" r="0" b="0"/>
-            <wp:wrapNone/>
-            <wp:docPr id="17" name="image9.jpeg"/>
-            <wp:cNvGraphicFramePr>
-              <a:graphicFrameLocks xmlns:a="http://schemas.openxmlformats.org/drawingml/2006/main" noChangeAspect="1"/>
-            </wp:cNvGraphicFramePr>
-            <a:graphic xmlns:a="http://schemas.openxmlformats.org/drawingml/2006/main">
-              <a:graphicData uri="http://schemas.openxmlformats.org/drawingml/2006/picture">
-                <pic:pic xmlns:pic="http://schemas.openxmlformats.org/drawingml/2006/picture">
-                  <pic:nvPicPr>
-                    <pic:cNvPr id="18" name="image9.jpeg"/>
-                    <pic:cNvPicPr/>
-                  </pic:nvPicPr>
-                  <pic:blipFill>
-                    <a:blip r:embed="rId13" cstate="print"/>
-                    <a:stretch>
-                      <a:fillRect/>
-                    </a:stretch>
-                  </pic:blipFill>
-                  <pic:spPr>
-                    <a:xfrm>
-                      <a:off x="0" y="0"/>
-                      <a:ext cx="9766300" cy="5108052"/>
-                    </a:xfrm>
-                    <a:prstGeom prst="rect">
-                      <a:avLst/>
-                    </a:prstGeom>
-                  </pic:spPr>
-                </pic:pic>
-              </a:graphicData>
-            </a:graphic>
-          </wp:anchor>
-        </w:drawing>
-      </w:r>
     </w:p>
     <w:p>
       <w:pPr>
@@ -8779,13 +8300,7 @@
         <w:rPr>
           <w:lang w:val="fr-CA"/>
         </w:rPr>
-        <w:t>auto-i</w:t>
-      </w:r>
-      <w:r>
-        <w:rPr>
-          <w:lang w:val="fr-CA"/>
-        </w:rPr>
-        <w:t>ncrément</w:t>
+        <w:t>auto-incrément</w:t>
       </w:r>
       <w:r>
         <w:rPr>
@@ -9192,55 +8707,6 @@
           <w:lang w:val="fr-CA"/>
         </w:rPr>
       </w:pPr>
-      <w:r>
-        <w:rPr>
-          <w:noProof/>
-        </w:rPr>
-        <w:lastRenderedPageBreak/>
-        <w:drawing>
-          <wp:anchor distT="0" distB="0" distL="0" distR="0" simplePos="0" relativeHeight="268404479" behindDoc="1" locked="0" layoutInCell="1" allowOverlap="1" wp14:anchorId="77CF39ED" wp14:editId="63EE2059">
-            <wp:simplePos x="0" y="0"/>
-            <wp:positionH relativeFrom="page">
-              <wp:posOffset>146812</wp:posOffset>
-            </wp:positionH>
-            <wp:positionV relativeFrom="page">
-              <wp:posOffset>1521347</wp:posOffset>
-            </wp:positionV>
-            <wp:extent cx="9766300" cy="5108052"/>
-            <wp:effectExtent l="0" t="0" r="0" b="0"/>
-            <wp:wrapNone/>
-            <wp:docPr id="19" name="image9.jpeg"/>
-            <wp:cNvGraphicFramePr>
-              <a:graphicFrameLocks xmlns:a="http://schemas.openxmlformats.org/drawingml/2006/main" noChangeAspect="1"/>
-            </wp:cNvGraphicFramePr>
-            <a:graphic xmlns:a="http://schemas.openxmlformats.org/drawingml/2006/main">
-              <a:graphicData uri="http://schemas.openxmlformats.org/drawingml/2006/picture">
-                <pic:pic xmlns:pic="http://schemas.openxmlformats.org/drawingml/2006/picture">
-                  <pic:nvPicPr>
-                    <pic:cNvPr id="20" name="image9.jpeg"/>
-                    <pic:cNvPicPr/>
-                  </pic:nvPicPr>
-                  <pic:blipFill>
-                    <a:blip r:embed="rId13" cstate="print"/>
-                    <a:stretch>
-                      <a:fillRect/>
-                    </a:stretch>
-                  </pic:blipFill>
-                  <pic:spPr>
-                    <a:xfrm>
-                      <a:off x="0" y="0"/>
-                      <a:ext cx="9766300" cy="5108052"/>
-                    </a:xfrm>
-                    <a:prstGeom prst="rect">
-                      <a:avLst/>
-                    </a:prstGeom>
-                  </pic:spPr>
-                </pic:pic>
-              </a:graphicData>
-            </a:graphic>
-          </wp:anchor>
-        </w:drawing>
-      </w:r>
     </w:p>
     <w:p>
       <w:pPr>
@@ -9429,15 +8895,7 @@
           <w:sz w:val="28"/>
           <w:lang w:val="fr-CA"/>
         </w:rPr>
-        <w:t>[on delete ActionReferentielle ]] [,</w:t>
-      </w:r>
-      <w:r>
-        <w:rPr>
-          <w:rFonts w:ascii="Courier New" w:hAnsi="Courier New"/>
-          <w:sz w:val="28"/>
-          <w:lang w:val="fr-CA"/>
-        </w:rPr>
-        <w:t>…]}</w:t>
+        <w:t>[on delete ActionReferentielle ]] [,…]}</w:t>
       </w:r>
     </w:p>
     <w:p>
@@ -9810,55 +9268,6 @@
           <w:lang w:val="fr-CA"/>
         </w:rPr>
       </w:pPr>
-      <w:r>
-        <w:rPr>
-          <w:noProof/>
-        </w:rPr>
-        <w:lastRenderedPageBreak/>
-        <w:drawing>
-          <wp:anchor distT="0" distB="0" distL="0" distR="0" simplePos="0" relativeHeight="268404503" behindDoc="1" locked="0" layoutInCell="1" allowOverlap="1" wp14:anchorId="415BDBDC" wp14:editId="7C0E657A">
-            <wp:simplePos x="0" y="0"/>
-            <wp:positionH relativeFrom="page">
-              <wp:posOffset>146812</wp:posOffset>
-            </wp:positionH>
-            <wp:positionV relativeFrom="page">
-              <wp:posOffset>1521347</wp:posOffset>
-            </wp:positionV>
-            <wp:extent cx="9766300" cy="5108052"/>
-            <wp:effectExtent l="0" t="0" r="0" b="0"/>
-            <wp:wrapNone/>
-            <wp:docPr id="21" name="image9.jpeg"/>
-            <wp:cNvGraphicFramePr>
-              <a:graphicFrameLocks xmlns:a="http://schemas.openxmlformats.org/drawingml/2006/main" noChangeAspect="1"/>
-            </wp:cNvGraphicFramePr>
-            <a:graphic xmlns:a="http://schemas.openxmlformats.org/drawingml/2006/main">
-              <a:graphicData uri="http://schemas.openxmlformats.org/drawingml/2006/picture">
-                <pic:pic xmlns:pic="http://schemas.openxmlformats.org/drawingml/2006/picture">
-                  <pic:nvPicPr>
-                    <pic:cNvPr id="22" name="image9.jpeg"/>
-                    <pic:cNvPicPr/>
-                  </pic:nvPicPr>
-                  <pic:blipFill>
-                    <a:blip r:embed="rId13" cstate="print"/>
-                    <a:stretch>
-                      <a:fillRect/>
-                    </a:stretch>
-                  </pic:blipFill>
-                  <pic:spPr>
-                    <a:xfrm>
-                      <a:off x="0" y="0"/>
-                      <a:ext cx="9766300" cy="5108052"/>
-                    </a:xfrm>
-                    <a:prstGeom prst="rect">
-                      <a:avLst/>
-                    </a:prstGeom>
-                  </pic:spPr>
-                </pic:pic>
-              </a:graphicData>
-            </a:graphic>
-          </wp:anchor>
-        </w:drawing>
-      </w:r>
     </w:p>
     <w:p>
       <w:pPr>
@@ -10379,55 +9788,6 @@
           <w:lang w:val="fr-CA"/>
         </w:rPr>
       </w:pPr>
-      <w:r>
-        <w:rPr>
-          <w:noProof/>
-        </w:rPr>
-        <w:lastRenderedPageBreak/>
-        <w:drawing>
-          <wp:anchor distT="0" distB="0" distL="0" distR="0" simplePos="0" relativeHeight="268404527" behindDoc="1" locked="0" layoutInCell="1" allowOverlap="1" wp14:anchorId="4F58025D" wp14:editId="7E5F8C2A">
-            <wp:simplePos x="0" y="0"/>
-            <wp:positionH relativeFrom="page">
-              <wp:posOffset>146812</wp:posOffset>
-            </wp:positionH>
-            <wp:positionV relativeFrom="page">
-              <wp:posOffset>1521347</wp:posOffset>
-            </wp:positionV>
-            <wp:extent cx="9766300" cy="5108052"/>
-            <wp:effectExtent l="0" t="0" r="0" b="0"/>
-            <wp:wrapNone/>
-            <wp:docPr id="23" name="image9.jpeg"/>
-            <wp:cNvGraphicFramePr>
-              <a:graphicFrameLocks xmlns:a="http://schemas.openxmlformats.org/drawingml/2006/main" noChangeAspect="1"/>
-            </wp:cNvGraphicFramePr>
-            <a:graphic xmlns:a="http://schemas.openxmlformats.org/drawingml/2006/main">
-              <a:graphicData uri="http://schemas.openxmlformats.org/drawingml/2006/picture">
-                <pic:pic xmlns:pic="http://schemas.openxmlformats.org/drawingml/2006/picture">
-                  <pic:nvPicPr>
-                    <pic:cNvPr id="24" name="image9.jpeg"/>
-                    <pic:cNvPicPr/>
-                  </pic:nvPicPr>
-                  <pic:blipFill>
-                    <a:blip r:embed="rId13" cstate="print"/>
-                    <a:stretch>
-                      <a:fillRect/>
-                    </a:stretch>
-                  </pic:blipFill>
-                  <pic:spPr>
-                    <a:xfrm>
-                      <a:off x="0" y="0"/>
-                      <a:ext cx="9766300" cy="5108052"/>
-                    </a:xfrm>
-                    <a:prstGeom prst="rect">
-                      <a:avLst/>
-                    </a:prstGeom>
-                  </pic:spPr>
-                </pic:pic>
-              </a:graphicData>
-            </a:graphic>
-          </wp:anchor>
-        </w:drawing>
-      </w:r>
     </w:p>
     <w:p>
       <w:pPr>
@@ -10971,55 +10331,6 @@
           <w:lang w:val="fr-CA"/>
         </w:rPr>
       </w:pPr>
-      <w:r>
-        <w:rPr>
-          <w:noProof/>
-        </w:rPr>
-        <w:lastRenderedPageBreak/>
-        <w:drawing>
-          <wp:anchor distT="0" distB="0" distL="0" distR="0" simplePos="0" relativeHeight="268404551" behindDoc="1" locked="0" layoutInCell="1" allowOverlap="1" wp14:anchorId="3291140E" wp14:editId="02BB2D0A">
-            <wp:simplePos x="0" y="0"/>
-            <wp:positionH relativeFrom="page">
-              <wp:posOffset>146812</wp:posOffset>
-            </wp:positionH>
-            <wp:positionV relativeFrom="page">
-              <wp:posOffset>1521347</wp:posOffset>
-            </wp:positionV>
-            <wp:extent cx="9766300" cy="5108052"/>
-            <wp:effectExtent l="0" t="0" r="0" b="0"/>
-            <wp:wrapNone/>
-            <wp:docPr id="25" name="image9.jpeg"/>
-            <wp:cNvGraphicFramePr>
-              <a:graphicFrameLocks xmlns:a="http://schemas.openxmlformats.org/drawingml/2006/main" noChangeAspect="1"/>
-            </wp:cNvGraphicFramePr>
-            <a:graphic xmlns:a="http://schemas.openxmlformats.org/drawingml/2006/main">
-              <a:graphicData uri="http://schemas.openxmlformats.org/drawingml/2006/picture">
-                <pic:pic xmlns:pic="http://schemas.openxmlformats.org/drawingml/2006/picture">
-                  <pic:nvPicPr>
-                    <pic:cNvPr id="26" name="image9.jpeg"/>
-                    <pic:cNvPicPr/>
-                  </pic:nvPicPr>
-                  <pic:blipFill>
-                    <a:blip r:embed="rId13" cstate="print"/>
-                    <a:stretch>
-                      <a:fillRect/>
-                    </a:stretch>
-                  </pic:blipFill>
-                  <pic:spPr>
-                    <a:xfrm>
-                      <a:off x="0" y="0"/>
-                      <a:ext cx="9766300" cy="5108052"/>
-                    </a:xfrm>
-                    <a:prstGeom prst="rect">
-                      <a:avLst/>
-                    </a:prstGeom>
-                  </pic:spPr>
-                </pic:pic>
-              </a:graphicData>
-            </a:graphic>
-          </wp:anchor>
-        </w:drawing>
-      </w:r>
     </w:p>
     <w:p>
       <w:pPr>
@@ -11486,55 +10797,6 @@
           <w:lang w:val="fr-CA"/>
         </w:rPr>
       </w:pPr>
-      <w:r>
-        <w:rPr>
-          <w:noProof/>
-        </w:rPr>
-        <w:lastRenderedPageBreak/>
-        <w:drawing>
-          <wp:anchor distT="0" distB="0" distL="0" distR="0" simplePos="0" relativeHeight="268404575" behindDoc="1" locked="0" layoutInCell="1" allowOverlap="1" wp14:anchorId="61BB84D7" wp14:editId="71E40C63">
-            <wp:simplePos x="0" y="0"/>
-            <wp:positionH relativeFrom="page">
-              <wp:posOffset>146812</wp:posOffset>
-            </wp:positionH>
-            <wp:positionV relativeFrom="page">
-              <wp:posOffset>1521347</wp:posOffset>
-            </wp:positionV>
-            <wp:extent cx="9766300" cy="5108052"/>
-            <wp:effectExtent l="0" t="0" r="0" b="0"/>
-            <wp:wrapNone/>
-            <wp:docPr id="27" name="image9.jpeg"/>
-            <wp:cNvGraphicFramePr>
-              <a:graphicFrameLocks xmlns:a="http://schemas.openxmlformats.org/drawingml/2006/main" noChangeAspect="1"/>
-            </wp:cNvGraphicFramePr>
-            <a:graphic xmlns:a="http://schemas.openxmlformats.org/drawingml/2006/main">
-              <a:graphicData uri="http://schemas.openxmlformats.org/drawingml/2006/picture">
-                <pic:pic xmlns:pic="http://schemas.openxmlformats.org/drawingml/2006/picture">
-                  <pic:nvPicPr>
-                    <pic:cNvPr id="28" name="image9.jpeg"/>
-                    <pic:cNvPicPr/>
-                  </pic:nvPicPr>
-                  <pic:blipFill>
-                    <a:blip r:embed="rId13" cstate="print"/>
-                    <a:stretch>
-                      <a:fillRect/>
-                    </a:stretch>
-                  </pic:blipFill>
-                  <pic:spPr>
-                    <a:xfrm>
-                      <a:off x="0" y="0"/>
-                      <a:ext cx="9766300" cy="5108052"/>
-                    </a:xfrm>
-                    <a:prstGeom prst="rect">
-                      <a:avLst/>
-                    </a:prstGeom>
-                  </pic:spPr>
-                </pic:pic>
-              </a:graphicData>
-            </a:graphic>
-          </wp:anchor>
-        </w:drawing>
-      </w:r>
     </w:p>
     <w:p>
       <w:pPr>
@@ -11899,55 +11161,6 @@
           <w:lang w:val="fr-CA"/>
         </w:rPr>
       </w:pPr>
-      <w:r>
-        <w:rPr>
-          <w:noProof/>
-        </w:rPr>
-        <w:lastRenderedPageBreak/>
-        <w:drawing>
-          <wp:anchor distT="0" distB="0" distL="0" distR="0" simplePos="0" relativeHeight="268404599" behindDoc="1" locked="0" layoutInCell="1" allowOverlap="1" wp14:anchorId="54BC3277" wp14:editId="52E8ECDA">
-            <wp:simplePos x="0" y="0"/>
-            <wp:positionH relativeFrom="page">
-              <wp:posOffset>146812</wp:posOffset>
-            </wp:positionH>
-            <wp:positionV relativeFrom="page">
-              <wp:posOffset>1521347</wp:posOffset>
-            </wp:positionV>
-            <wp:extent cx="9766300" cy="5108052"/>
-            <wp:effectExtent l="0" t="0" r="0" b="0"/>
-            <wp:wrapNone/>
-            <wp:docPr id="29" name="image9.jpeg"/>
-            <wp:cNvGraphicFramePr>
-              <a:graphicFrameLocks xmlns:a="http://schemas.openxmlformats.org/drawingml/2006/main" noChangeAspect="1"/>
-            </wp:cNvGraphicFramePr>
-            <a:graphic xmlns:a="http://schemas.openxmlformats.org/drawingml/2006/main">
-              <a:graphicData uri="http://schemas.openxmlformats.org/drawingml/2006/picture">
-                <pic:pic xmlns:pic="http://schemas.openxmlformats.org/drawingml/2006/picture">
-                  <pic:nvPicPr>
-                    <pic:cNvPr id="30" name="image9.jpeg"/>
-                    <pic:cNvPicPr/>
-                  </pic:nvPicPr>
-                  <pic:blipFill>
-                    <a:blip r:embed="rId13" cstate="print"/>
-                    <a:stretch>
-                      <a:fillRect/>
-                    </a:stretch>
-                  </pic:blipFill>
-                  <pic:spPr>
-                    <a:xfrm>
-                      <a:off x="0" y="0"/>
-                      <a:ext cx="9766300" cy="5108052"/>
-                    </a:xfrm>
-                    <a:prstGeom prst="rect">
-                      <a:avLst/>
-                    </a:prstGeom>
-                  </pic:spPr>
-                </pic:pic>
-              </a:graphicData>
-            </a:graphic>
-          </wp:anchor>
-        </w:drawing>
-      </w:r>
     </w:p>
     <w:p>
       <w:pPr>
@@ -12395,55 +11608,6 @@
           <w:lang w:val="fr-CA"/>
         </w:rPr>
       </w:pPr>
-      <w:r>
-        <w:rPr>
-          <w:noProof/>
-        </w:rPr>
-        <w:lastRenderedPageBreak/>
-        <w:drawing>
-          <wp:anchor distT="0" distB="0" distL="0" distR="0" simplePos="0" relativeHeight="268404623" behindDoc="1" locked="0" layoutInCell="1" allowOverlap="1" wp14:anchorId="4CD33712" wp14:editId="5DF47924">
-            <wp:simplePos x="0" y="0"/>
-            <wp:positionH relativeFrom="page">
-              <wp:posOffset>146812</wp:posOffset>
-            </wp:positionH>
-            <wp:positionV relativeFrom="page">
-              <wp:posOffset>1521347</wp:posOffset>
-            </wp:positionV>
-            <wp:extent cx="9766300" cy="5108052"/>
-            <wp:effectExtent l="0" t="0" r="0" b="0"/>
-            <wp:wrapNone/>
-            <wp:docPr id="31" name="image9.jpeg"/>
-            <wp:cNvGraphicFramePr>
-              <a:graphicFrameLocks xmlns:a="http://schemas.openxmlformats.org/drawingml/2006/main" noChangeAspect="1"/>
-            </wp:cNvGraphicFramePr>
-            <a:graphic xmlns:a="http://schemas.openxmlformats.org/drawingml/2006/main">
-              <a:graphicData uri="http://schemas.openxmlformats.org/drawingml/2006/picture">
-                <pic:pic xmlns:pic="http://schemas.openxmlformats.org/drawingml/2006/picture">
-                  <pic:nvPicPr>
-                    <pic:cNvPr id="32" name="image9.jpeg"/>
-                    <pic:cNvPicPr/>
-                  </pic:nvPicPr>
-                  <pic:blipFill>
-                    <a:blip r:embed="rId13" cstate="print"/>
-                    <a:stretch>
-                      <a:fillRect/>
-                    </a:stretch>
-                  </pic:blipFill>
-                  <pic:spPr>
-                    <a:xfrm>
-                      <a:off x="0" y="0"/>
-                      <a:ext cx="9766300" cy="5108052"/>
-                    </a:xfrm>
-                    <a:prstGeom prst="rect">
-                      <a:avLst/>
-                    </a:prstGeom>
-                  </pic:spPr>
-                </pic:pic>
-              </a:graphicData>
-            </a:graphic>
-          </wp:anchor>
-        </w:drawing>
-      </w:r>
     </w:p>
     <w:p>
       <w:pPr>
@@ -12850,55 +12014,6 @@
           <w:lang w:val="fr-CA"/>
         </w:rPr>
       </w:pPr>
-      <w:r>
-        <w:rPr>
-          <w:noProof/>
-        </w:rPr>
-        <w:lastRenderedPageBreak/>
-        <w:drawing>
-          <wp:anchor distT="0" distB="0" distL="0" distR="0" simplePos="0" relativeHeight="268404647" behindDoc="1" locked="0" layoutInCell="1" allowOverlap="1" wp14:anchorId="06D83E7C" wp14:editId="30E1DDCF">
-            <wp:simplePos x="0" y="0"/>
-            <wp:positionH relativeFrom="page">
-              <wp:posOffset>146812</wp:posOffset>
-            </wp:positionH>
-            <wp:positionV relativeFrom="page">
-              <wp:posOffset>1521347</wp:posOffset>
-            </wp:positionV>
-            <wp:extent cx="9766300" cy="5108052"/>
-            <wp:effectExtent l="0" t="0" r="0" b="0"/>
-            <wp:wrapNone/>
-            <wp:docPr id="33" name="image9.jpeg"/>
-            <wp:cNvGraphicFramePr>
-              <a:graphicFrameLocks xmlns:a="http://schemas.openxmlformats.org/drawingml/2006/main" noChangeAspect="1"/>
-            </wp:cNvGraphicFramePr>
-            <a:graphic xmlns:a="http://schemas.openxmlformats.org/drawingml/2006/main">
-              <a:graphicData uri="http://schemas.openxmlformats.org/drawingml/2006/picture">
-                <pic:pic xmlns:pic="http://schemas.openxmlformats.org/drawingml/2006/picture">
-                  <pic:nvPicPr>
-                    <pic:cNvPr id="34" name="image9.jpeg"/>
-                    <pic:cNvPicPr/>
-                  </pic:nvPicPr>
-                  <pic:blipFill>
-                    <a:blip r:embed="rId13" cstate="print"/>
-                    <a:stretch>
-                      <a:fillRect/>
-                    </a:stretch>
-                  </pic:blipFill>
-                  <pic:spPr>
-                    <a:xfrm>
-                      <a:off x="0" y="0"/>
-                      <a:ext cx="9766300" cy="5108052"/>
-                    </a:xfrm>
-                    <a:prstGeom prst="rect">
-                      <a:avLst/>
-                    </a:prstGeom>
-                  </pic:spPr>
-                </pic:pic>
-              </a:graphicData>
-            </a:graphic>
-          </wp:anchor>
-        </w:drawing>
-      </w:r>
     </w:p>
     <w:p>
       <w:pPr>
@@ -13259,14 +12374,7 @@
                 <w:rFonts w:ascii="Courier New"/>
                 <w:sz w:val="38"/>
               </w:rPr>
-              <w:t>CLIE</w:t>
-            </w:r>
-            <w:r>
-              <w:rPr>
-                <w:rFonts w:ascii="Courier New"/>
-                <w:sz w:val="38"/>
-              </w:rPr>
-              <w:t>NT</w:t>
+              <w:t>CLIENT</w:t>
             </w:r>
           </w:p>
         </w:tc>
@@ -13920,55 +13028,6 @@
           <w:lang w:val="fr-CA"/>
         </w:rPr>
       </w:pPr>
-      <w:r>
-        <w:rPr>
-          <w:noProof/>
-        </w:rPr>
-        <w:lastRenderedPageBreak/>
-        <w:drawing>
-          <wp:anchor distT="0" distB="0" distL="0" distR="0" simplePos="0" relativeHeight="268404671" behindDoc="1" locked="0" layoutInCell="1" allowOverlap="1" wp14:anchorId="640721F8" wp14:editId="00AF03C9">
-            <wp:simplePos x="0" y="0"/>
-            <wp:positionH relativeFrom="page">
-              <wp:posOffset>146812</wp:posOffset>
-            </wp:positionH>
-            <wp:positionV relativeFrom="page">
-              <wp:posOffset>1521347</wp:posOffset>
-            </wp:positionV>
-            <wp:extent cx="9766300" cy="5108052"/>
-            <wp:effectExtent l="0" t="0" r="0" b="0"/>
-            <wp:wrapNone/>
-            <wp:docPr id="35" name="image9.jpeg"/>
-            <wp:cNvGraphicFramePr>
-              <a:graphicFrameLocks xmlns:a="http://schemas.openxmlformats.org/drawingml/2006/main" noChangeAspect="1"/>
-            </wp:cNvGraphicFramePr>
-            <a:graphic xmlns:a="http://schemas.openxmlformats.org/drawingml/2006/main">
-              <a:graphicData uri="http://schemas.openxmlformats.org/drawingml/2006/picture">
-                <pic:pic xmlns:pic="http://schemas.openxmlformats.org/drawingml/2006/picture">
-                  <pic:nvPicPr>
-                    <pic:cNvPr id="36" name="image9.jpeg"/>
-                    <pic:cNvPicPr/>
-                  </pic:nvPicPr>
-                  <pic:blipFill>
-                    <a:blip r:embed="rId13" cstate="print"/>
-                    <a:stretch>
-                      <a:fillRect/>
-                    </a:stretch>
-                  </pic:blipFill>
-                  <pic:spPr>
-                    <a:xfrm>
-                      <a:off x="0" y="0"/>
-                      <a:ext cx="9766300" cy="5108052"/>
-                    </a:xfrm>
-                    <a:prstGeom prst="rect">
-                      <a:avLst/>
-                    </a:prstGeom>
-                  </pic:spPr>
-                </pic:pic>
-              </a:graphicData>
-            </a:graphic>
-          </wp:anchor>
-        </w:drawing>
-      </w:r>
     </w:p>
     <w:p>
       <w:pPr>
@@ -14032,14 +13091,7 @@
           <w:rFonts w:ascii="Courier New"/>
           <w:sz w:val="28"/>
         </w:rPr>
-        <w:t>[where CO</w:t>
-      </w:r>
-      <w:r>
-        <w:rPr>
-          <w:rFonts w:ascii="Courier New"/>
-          <w:sz w:val="28"/>
-        </w:rPr>
-        <w:t>NDITION]</w:t>
+        <w:t>[where CONDITION]</w:t>
       </w:r>
     </w:p>
     <w:p>
@@ -14377,55 +13429,6 @@
           <w:lang w:val="fr-CA"/>
         </w:rPr>
       </w:pPr>
-      <w:r>
-        <w:rPr>
-          <w:noProof/>
-        </w:rPr>
-        <w:lastRenderedPageBreak/>
-        <w:drawing>
-          <wp:anchor distT="0" distB="0" distL="0" distR="0" simplePos="0" relativeHeight="268404695" behindDoc="1" locked="0" layoutInCell="1" allowOverlap="1" wp14:anchorId="5530DD95" wp14:editId="4EB1735F">
-            <wp:simplePos x="0" y="0"/>
-            <wp:positionH relativeFrom="page">
-              <wp:posOffset>146812</wp:posOffset>
-            </wp:positionH>
-            <wp:positionV relativeFrom="page">
-              <wp:posOffset>1521347</wp:posOffset>
-            </wp:positionV>
-            <wp:extent cx="9766300" cy="5108052"/>
-            <wp:effectExtent l="0" t="0" r="0" b="0"/>
-            <wp:wrapNone/>
-            <wp:docPr id="37" name="image9.jpeg"/>
-            <wp:cNvGraphicFramePr>
-              <a:graphicFrameLocks xmlns:a="http://schemas.openxmlformats.org/drawingml/2006/main" noChangeAspect="1"/>
-            </wp:cNvGraphicFramePr>
-            <a:graphic xmlns:a="http://schemas.openxmlformats.org/drawingml/2006/main">
-              <a:graphicData uri="http://schemas.openxmlformats.org/drawingml/2006/picture">
-                <pic:pic xmlns:pic="http://schemas.openxmlformats.org/drawingml/2006/picture">
-                  <pic:nvPicPr>
-                    <pic:cNvPr id="38" name="image9.jpeg"/>
-                    <pic:cNvPicPr/>
-                  </pic:nvPicPr>
-                  <pic:blipFill>
-                    <a:blip r:embed="rId13" cstate="print"/>
-                    <a:stretch>
-                      <a:fillRect/>
-                    </a:stretch>
-                  </pic:blipFill>
-                  <pic:spPr>
-                    <a:xfrm>
-                      <a:off x="0" y="0"/>
-                      <a:ext cx="9766300" cy="5108052"/>
-                    </a:xfrm>
-                    <a:prstGeom prst="rect">
-                      <a:avLst/>
-                    </a:prstGeom>
-                  </pic:spPr>
-                </pic:pic>
-              </a:graphicData>
-            </a:graphic>
-          </wp:anchor>
-        </w:drawing>
-      </w:r>
     </w:p>
     <w:p>
       <w:pPr>
@@ -15139,55 +14142,6 @@
           <w:lang w:val="fr-CA"/>
         </w:rPr>
       </w:pPr>
-      <w:r>
-        <w:rPr>
-          <w:noProof/>
-        </w:rPr>
-        <w:lastRenderedPageBreak/>
-        <w:drawing>
-          <wp:anchor distT="0" distB="0" distL="0" distR="0" simplePos="0" relativeHeight="268404719" behindDoc="1" locked="0" layoutInCell="1" allowOverlap="1" wp14:anchorId="08A3EB71" wp14:editId="138BFF0F">
-            <wp:simplePos x="0" y="0"/>
-            <wp:positionH relativeFrom="page">
-              <wp:posOffset>146812</wp:posOffset>
-            </wp:positionH>
-            <wp:positionV relativeFrom="page">
-              <wp:posOffset>1521347</wp:posOffset>
-            </wp:positionV>
-            <wp:extent cx="9766300" cy="5108052"/>
-            <wp:effectExtent l="0" t="0" r="0" b="0"/>
-            <wp:wrapNone/>
-            <wp:docPr id="39" name="image9.jpeg"/>
-            <wp:cNvGraphicFramePr>
-              <a:graphicFrameLocks xmlns:a="http://schemas.openxmlformats.org/drawingml/2006/main" noChangeAspect="1"/>
-            </wp:cNvGraphicFramePr>
-            <a:graphic xmlns:a="http://schemas.openxmlformats.org/drawingml/2006/main">
-              <a:graphicData uri="http://schemas.openxmlformats.org/drawingml/2006/picture">
-                <pic:pic xmlns:pic="http://schemas.openxmlformats.org/drawingml/2006/picture">
-                  <pic:nvPicPr>
-                    <pic:cNvPr id="40" name="image9.jpeg"/>
-                    <pic:cNvPicPr/>
-                  </pic:nvPicPr>
-                  <pic:blipFill>
-                    <a:blip r:embed="rId13" cstate="print"/>
-                    <a:stretch>
-                      <a:fillRect/>
-                    </a:stretch>
-                  </pic:blipFill>
-                  <pic:spPr>
-                    <a:xfrm>
-                      <a:off x="0" y="0"/>
-                      <a:ext cx="9766300" cy="5108052"/>
-                    </a:xfrm>
-                    <a:prstGeom prst="rect">
-                      <a:avLst/>
-                    </a:prstGeom>
-                  </pic:spPr>
-                </pic:pic>
-              </a:graphicData>
-            </a:graphic>
-          </wp:anchor>
-        </w:drawing>
-      </w:r>
     </w:p>
     <w:p>
       <w:pPr>
@@ -15354,14 +14308,7 @@
           <w:rFonts w:ascii="Courier New" w:hAnsi="Courier New"/>
           <w:lang w:val="fr-CA"/>
         </w:rPr>
-        <w:t>D-select * from CLIENT w</w:t>
-      </w:r>
-      <w:r>
-        <w:rPr>
-          <w:rFonts w:ascii="Courier New" w:hAnsi="Courier New"/>
-          <w:lang w:val="fr-CA"/>
-        </w:rPr>
-        <w:t>here VILLE_CLI = 'Montréal' or 'Québec';</w:t>
+        <w:t>D-select * from CLIENT where VILLE_CLI = 'Montréal' or 'Québec';</w:t>
       </w:r>
     </w:p>
     <w:p>
@@ -15519,55 +14466,6 @@
           <w:lang w:val="fr-CA"/>
         </w:rPr>
       </w:pPr>
-      <w:r>
-        <w:rPr>
-          <w:noProof/>
-        </w:rPr>
-        <w:lastRenderedPageBreak/>
-        <w:drawing>
-          <wp:anchor distT="0" distB="0" distL="0" distR="0" simplePos="0" relativeHeight="268404743" behindDoc="1" locked="0" layoutInCell="1" allowOverlap="1" wp14:anchorId="7CC48DFB" wp14:editId="1B87C47B">
-            <wp:simplePos x="0" y="0"/>
-            <wp:positionH relativeFrom="page">
-              <wp:posOffset>146812</wp:posOffset>
-            </wp:positionH>
-            <wp:positionV relativeFrom="page">
-              <wp:posOffset>1521347</wp:posOffset>
-            </wp:positionV>
-            <wp:extent cx="9766300" cy="5108052"/>
-            <wp:effectExtent l="0" t="0" r="0" b="0"/>
-            <wp:wrapNone/>
-            <wp:docPr id="41" name="image9.jpeg"/>
-            <wp:cNvGraphicFramePr>
-              <a:graphicFrameLocks xmlns:a="http://schemas.openxmlformats.org/drawingml/2006/main" noChangeAspect="1"/>
-            </wp:cNvGraphicFramePr>
-            <a:graphic xmlns:a="http://schemas.openxmlformats.org/drawingml/2006/main">
-              <a:graphicData uri="http://schemas.openxmlformats.org/drawingml/2006/picture">
-                <pic:pic xmlns:pic="http://schemas.openxmlformats.org/drawingml/2006/picture">
-                  <pic:nvPicPr>
-                    <pic:cNvPr id="42" name="image9.jpeg"/>
-                    <pic:cNvPicPr/>
-                  </pic:nvPicPr>
-                  <pic:blipFill>
-                    <a:blip r:embed="rId13" cstate="print"/>
-                    <a:stretch>
-                      <a:fillRect/>
-                    </a:stretch>
-                  </pic:blipFill>
-                  <pic:spPr>
-                    <a:xfrm>
-                      <a:off x="0" y="0"/>
-                      <a:ext cx="9766300" cy="5108052"/>
-                    </a:xfrm>
-                    <a:prstGeom prst="rect">
-                      <a:avLst/>
-                    </a:prstGeom>
-                  </pic:spPr>
-                </pic:pic>
-              </a:graphicData>
-            </a:graphic>
-          </wp:anchor>
-        </w:drawing>
-      </w:r>
     </w:p>
     <w:p>
       <w:pPr>
@@ -16041,55 +14939,6 @@
           <w:lang w:val="fr-CA"/>
         </w:rPr>
       </w:pPr>
-      <w:r>
-        <w:rPr>
-          <w:noProof/>
-        </w:rPr>
-        <w:lastRenderedPageBreak/>
-        <w:drawing>
-          <wp:anchor distT="0" distB="0" distL="0" distR="0" simplePos="0" relativeHeight="268404767" behindDoc="1" locked="0" layoutInCell="1" allowOverlap="1" wp14:anchorId="4289648C" wp14:editId="2BE31BBD">
-            <wp:simplePos x="0" y="0"/>
-            <wp:positionH relativeFrom="page">
-              <wp:posOffset>146812</wp:posOffset>
-            </wp:positionH>
-            <wp:positionV relativeFrom="page">
-              <wp:posOffset>1521347</wp:posOffset>
-            </wp:positionV>
-            <wp:extent cx="9766300" cy="5108052"/>
-            <wp:effectExtent l="0" t="0" r="0" b="0"/>
-            <wp:wrapNone/>
-            <wp:docPr id="43" name="image9.jpeg"/>
-            <wp:cNvGraphicFramePr>
-              <a:graphicFrameLocks xmlns:a="http://schemas.openxmlformats.org/drawingml/2006/main" noChangeAspect="1"/>
-            </wp:cNvGraphicFramePr>
-            <a:graphic xmlns:a="http://schemas.openxmlformats.org/drawingml/2006/main">
-              <a:graphicData uri="http://schemas.openxmlformats.org/drawingml/2006/picture">
-                <pic:pic xmlns:pic="http://schemas.openxmlformats.org/drawingml/2006/picture">
-                  <pic:nvPicPr>
-                    <pic:cNvPr id="44" name="image9.jpeg"/>
-                    <pic:cNvPicPr/>
-                  </pic:nvPicPr>
-                  <pic:blipFill>
-                    <a:blip r:embed="rId13" cstate="print"/>
-                    <a:stretch>
-                      <a:fillRect/>
-                    </a:stretch>
-                  </pic:blipFill>
-                  <pic:spPr>
-                    <a:xfrm>
-                      <a:off x="0" y="0"/>
-                      <a:ext cx="9766300" cy="5108052"/>
-                    </a:xfrm>
-                    <a:prstGeom prst="rect">
-                      <a:avLst/>
-                    </a:prstGeom>
-                  </pic:spPr>
-                </pic:pic>
-              </a:graphicData>
-            </a:graphic>
-          </wp:anchor>
-        </w:drawing>
-      </w:r>
     </w:p>
     <w:p>
       <w:pPr>
@@ -16764,55 +15613,6 @@
           <w:lang w:val="fr-CA"/>
         </w:rPr>
       </w:pPr>
-      <w:r>
-        <w:rPr>
-          <w:noProof/>
-        </w:rPr>
-        <w:lastRenderedPageBreak/>
-        <w:drawing>
-          <wp:anchor distT="0" distB="0" distL="0" distR="0" simplePos="0" relativeHeight="268404791" behindDoc="1" locked="0" layoutInCell="1" allowOverlap="1" wp14:anchorId="42ABE313" wp14:editId="57331955">
-            <wp:simplePos x="0" y="0"/>
-            <wp:positionH relativeFrom="page">
-              <wp:posOffset>146812</wp:posOffset>
-            </wp:positionH>
-            <wp:positionV relativeFrom="page">
-              <wp:posOffset>1521347</wp:posOffset>
-            </wp:positionV>
-            <wp:extent cx="9766300" cy="5108052"/>
-            <wp:effectExtent l="0" t="0" r="0" b="0"/>
-            <wp:wrapNone/>
-            <wp:docPr id="45" name="image9.jpeg"/>
-            <wp:cNvGraphicFramePr>
-              <a:graphicFrameLocks xmlns:a="http://schemas.openxmlformats.org/drawingml/2006/main" noChangeAspect="1"/>
-            </wp:cNvGraphicFramePr>
-            <a:graphic xmlns:a="http://schemas.openxmlformats.org/drawingml/2006/main">
-              <a:graphicData uri="http://schemas.openxmlformats.org/drawingml/2006/picture">
-                <pic:pic xmlns:pic="http://schemas.openxmlformats.org/drawingml/2006/picture">
-                  <pic:nvPicPr>
-                    <pic:cNvPr id="46" name="image9.jpeg"/>
-                    <pic:cNvPicPr/>
-                  </pic:nvPicPr>
-                  <pic:blipFill>
-                    <a:blip r:embed="rId13" cstate="print"/>
-                    <a:stretch>
-                      <a:fillRect/>
-                    </a:stretch>
-                  </pic:blipFill>
-                  <pic:spPr>
-                    <a:xfrm>
-                      <a:off x="0" y="0"/>
-                      <a:ext cx="9766300" cy="5108052"/>
-                    </a:xfrm>
-                    <a:prstGeom prst="rect">
-                      <a:avLst/>
-                    </a:prstGeom>
-                  </pic:spPr>
-                </pic:pic>
-              </a:graphicData>
-            </a:graphic>
-          </wp:anchor>
-        </w:drawing>
-      </w:r>
     </w:p>
     <w:p>
       <w:pPr>
@@ -17229,55 +16029,6 @@
           <w:lang w:val="fr-CA"/>
         </w:rPr>
       </w:pPr>
-      <w:r>
-        <w:rPr>
-          <w:noProof/>
-        </w:rPr>
-        <w:lastRenderedPageBreak/>
-        <w:drawing>
-          <wp:anchor distT="0" distB="0" distL="0" distR="0" simplePos="0" relativeHeight="268404815" behindDoc="1" locked="0" layoutInCell="1" allowOverlap="1" wp14:anchorId="5E5FAC04" wp14:editId="17570300">
-            <wp:simplePos x="0" y="0"/>
-            <wp:positionH relativeFrom="page">
-              <wp:posOffset>146812</wp:posOffset>
-            </wp:positionH>
-            <wp:positionV relativeFrom="page">
-              <wp:posOffset>1521347</wp:posOffset>
-            </wp:positionV>
-            <wp:extent cx="9766300" cy="5108052"/>
-            <wp:effectExtent l="0" t="0" r="0" b="0"/>
-            <wp:wrapNone/>
-            <wp:docPr id="47" name="image9.jpeg"/>
-            <wp:cNvGraphicFramePr>
-              <a:graphicFrameLocks xmlns:a="http://schemas.openxmlformats.org/drawingml/2006/main" noChangeAspect="1"/>
-            </wp:cNvGraphicFramePr>
-            <a:graphic xmlns:a="http://schemas.openxmlformats.org/drawingml/2006/main">
-              <a:graphicData uri="http://schemas.openxmlformats.org/drawingml/2006/picture">
-                <pic:pic xmlns:pic="http://schemas.openxmlformats.org/drawingml/2006/picture">
-                  <pic:nvPicPr>
-                    <pic:cNvPr id="48" name="image9.jpeg"/>
-                    <pic:cNvPicPr/>
-                  </pic:nvPicPr>
-                  <pic:blipFill>
-                    <a:blip r:embed="rId13" cstate="print"/>
-                    <a:stretch>
-                      <a:fillRect/>
-                    </a:stretch>
-                  </pic:blipFill>
-                  <pic:spPr>
-                    <a:xfrm>
-                      <a:off x="0" y="0"/>
-                      <a:ext cx="9766300" cy="5108052"/>
-                    </a:xfrm>
-                    <a:prstGeom prst="rect">
-                      <a:avLst/>
-                    </a:prstGeom>
-                  </pic:spPr>
-                </pic:pic>
-              </a:graphicData>
-            </a:graphic>
-          </wp:anchor>
-        </w:drawing>
-      </w:r>
     </w:p>
     <w:p>
       <w:pPr>
@@ -17864,55 +16615,6 @@
           <w:lang w:val="fr-CA"/>
         </w:rPr>
       </w:pPr>
-      <w:r>
-        <w:rPr>
-          <w:noProof/>
-        </w:rPr>
-        <w:lastRenderedPageBreak/>
-        <w:drawing>
-          <wp:anchor distT="0" distB="0" distL="0" distR="0" simplePos="0" relativeHeight="268404839" behindDoc="1" locked="0" layoutInCell="1" allowOverlap="1" wp14:anchorId="001ADFE9" wp14:editId="220C9702">
-            <wp:simplePos x="0" y="0"/>
-            <wp:positionH relativeFrom="page">
-              <wp:posOffset>146812</wp:posOffset>
-            </wp:positionH>
-            <wp:positionV relativeFrom="page">
-              <wp:posOffset>1521347</wp:posOffset>
-            </wp:positionV>
-            <wp:extent cx="9766300" cy="5108052"/>
-            <wp:effectExtent l="0" t="0" r="0" b="0"/>
-            <wp:wrapNone/>
-            <wp:docPr id="49" name="image9.jpeg"/>
-            <wp:cNvGraphicFramePr>
-              <a:graphicFrameLocks xmlns:a="http://schemas.openxmlformats.org/drawingml/2006/main" noChangeAspect="1"/>
-            </wp:cNvGraphicFramePr>
-            <a:graphic xmlns:a="http://schemas.openxmlformats.org/drawingml/2006/main">
-              <a:graphicData uri="http://schemas.openxmlformats.org/drawingml/2006/picture">
-                <pic:pic xmlns:pic="http://schemas.openxmlformats.org/drawingml/2006/picture">
-                  <pic:nvPicPr>
-                    <pic:cNvPr id="50" name="image9.jpeg"/>
-                    <pic:cNvPicPr/>
-                  </pic:nvPicPr>
-                  <pic:blipFill>
-                    <a:blip r:embed="rId13" cstate="print"/>
-                    <a:stretch>
-                      <a:fillRect/>
-                    </a:stretch>
-                  </pic:blipFill>
-                  <pic:spPr>
-                    <a:xfrm>
-                      <a:off x="0" y="0"/>
-                      <a:ext cx="9766300" cy="5108052"/>
-                    </a:xfrm>
-                    <a:prstGeom prst="rect">
-                      <a:avLst/>
-                    </a:prstGeom>
-                  </pic:spPr>
-                </pic:pic>
-              </a:graphicData>
-            </a:graphic>
-          </wp:anchor>
-        </w:drawing>
-      </w:r>
     </w:p>
     <w:p>
       <w:pPr>
@@ -18260,55 +16962,6 @@
           <w:lang w:val="fr-CA"/>
         </w:rPr>
       </w:pPr>
-      <w:r>
-        <w:rPr>
-          <w:noProof/>
-        </w:rPr>
-        <w:lastRenderedPageBreak/>
-        <w:drawing>
-          <wp:anchor distT="0" distB="0" distL="0" distR="0" simplePos="0" relativeHeight="268404863" behindDoc="1" locked="0" layoutInCell="1" allowOverlap="1" wp14:anchorId="5809E565" wp14:editId="0EB2285D">
-            <wp:simplePos x="0" y="0"/>
-            <wp:positionH relativeFrom="page">
-              <wp:posOffset>146812</wp:posOffset>
-            </wp:positionH>
-            <wp:positionV relativeFrom="page">
-              <wp:posOffset>1521347</wp:posOffset>
-            </wp:positionV>
-            <wp:extent cx="9766300" cy="5108052"/>
-            <wp:effectExtent l="0" t="0" r="0" b="0"/>
-            <wp:wrapNone/>
-            <wp:docPr id="51" name="image9.jpeg"/>
-            <wp:cNvGraphicFramePr>
-              <a:graphicFrameLocks xmlns:a="http://schemas.openxmlformats.org/drawingml/2006/main" noChangeAspect="1"/>
-            </wp:cNvGraphicFramePr>
-            <a:graphic xmlns:a="http://schemas.openxmlformats.org/drawingml/2006/main">
-              <a:graphicData uri="http://schemas.openxmlformats.org/drawingml/2006/picture">
-                <pic:pic xmlns:pic="http://schemas.openxmlformats.org/drawingml/2006/picture">
-                  <pic:nvPicPr>
-                    <pic:cNvPr id="52" name="image9.jpeg"/>
-                    <pic:cNvPicPr/>
-                  </pic:nvPicPr>
-                  <pic:blipFill>
-                    <a:blip r:embed="rId13" cstate="print"/>
-                    <a:stretch>
-                      <a:fillRect/>
-                    </a:stretch>
-                  </pic:blipFill>
-                  <pic:spPr>
-                    <a:xfrm>
-                      <a:off x="0" y="0"/>
-                      <a:ext cx="9766300" cy="5108052"/>
-                    </a:xfrm>
-                    <a:prstGeom prst="rect">
-                      <a:avLst/>
-                    </a:prstGeom>
-                  </pic:spPr>
-                </pic:pic>
-              </a:graphicData>
-            </a:graphic>
-          </wp:anchor>
-        </w:drawing>
-      </w:r>
     </w:p>
     <w:p>
       <w:pPr>
@@ -18643,55 +17296,6 @@
           <w:lang w:val="fr-CA"/>
         </w:rPr>
       </w:pPr>
-      <w:r>
-        <w:rPr>
-          <w:noProof/>
-        </w:rPr>
-        <w:lastRenderedPageBreak/>
-        <w:drawing>
-          <wp:anchor distT="0" distB="0" distL="0" distR="0" simplePos="0" relativeHeight="268404887" behindDoc="1" locked="0" layoutInCell="1" allowOverlap="1" wp14:anchorId="63C33500" wp14:editId="52D52A33">
-            <wp:simplePos x="0" y="0"/>
-            <wp:positionH relativeFrom="page">
-              <wp:posOffset>146812</wp:posOffset>
-            </wp:positionH>
-            <wp:positionV relativeFrom="page">
-              <wp:posOffset>1521347</wp:posOffset>
-            </wp:positionV>
-            <wp:extent cx="9766300" cy="5108052"/>
-            <wp:effectExtent l="0" t="0" r="0" b="0"/>
-            <wp:wrapNone/>
-            <wp:docPr id="53" name="image9.jpeg"/>
-            <wp:cNvGraphicFramePr>
-              <a:graphicFrameLocks xmlns:a="http://schemas.openxmlformats.org/drawingml/2006/main" noChangeAspect="1"/>
-            </wp:cNvGraphicFramePr>
-            <a:graphic xmlns:a="http://schemas.openxmlformats.org/drawingml/2006/main">
-              <a:graphicData uri="http://schemas.openxmlformats.org/drawingml/2006/picture">
-                <pic:pic xmlns:pic="http://schemas.openxmlformats.org/drawingml/2006/picture">
-                  <pic:nvPicPr>
-                    <pic:cNvPr id="54" name="image9.jpeg"/>
-                    <pic:cNvPicPr/>
-                  </pic:nvPicPr>
-                  <pic:blipFill>
-                    <a:blip r:embed="rId13" cstate="print"/>
-                    <a:stretch>
-                      <a:fillRect/>
-                    </a:stretch>
-                  </pic:blipFill>
-                  <pic:spPr>
-                    <a:xfrm>
-                      <a:off x="0" y="0"/>
-                      <a:ext cx="9766300" cy="5108052"/>
-                    </a:xfrm>
-                    <a:prstGeom prst="rect">
-                      <a:avLst/>
-                    </a:prstGeom>
-                  </pic:spPr>
-                </pic:pic>
-              </a:graphicData>
-            </a:graphic>
-          </wp:anchor>
-        </w:drawing>
-      </w:r>
     </w:p>
     <w:p>
       <w:pPr>
@@ -19541,55 +18145,6 @@
           <w:lang w:val="fr-CA"/>
         </w:rPr>
       </w:pPr>
-      <w:r>
-        <w:rPr>
-          <w:noProof/>
-        </w:rPr>
-        <w:lastRenderedPageBreak/>
-        <w:drawing>
-          <wp:anchor distT="0" distB="0" distL="0" distR="0" simplePos="0" relativeHeight="268404911" behindDoc="1" locked="0" layoutInCell="1" allowOverlap="1" wp14:anchorId="56C0C144" wp14:editId="3BC32645">
-            <wp:simplePos x="0" y="0"/>
-            <wp:positionH relativeFrom="page">
-              <wp:posOffset>146812</wp:posOffset>
-            </wp:positionH>
-            <wp:positionV relativeFrom="page">
-              <wp:posOffset>1521347</wp:posOffset>
-            </wp:positionV>
-            <wp:extent cx="9766300" cy="5108052"/>
-            <wp:effectExtent l="0" t="0" r="0" b="0"/>
-            <wp:wrapNone/>
-            <wp:docPr id="55" name="image9.jpeg"/>
-            <wp:cNvGraphicFramePr>
-              <a:graphicFrameLocks xmlns:a="http://schemas.openxmlformats.org/drawingml/2006/main" noChangeAspect="1"/>
-            </wp:cNvGraphicFramePr>
-            <a:graphic xmlns:a="http://schemas.openxmlformats.org/drawingml/2006/main">
-              <a:graphicData uri="http://schemas.openxmlformats.org/drawingml/2006/picture">
-                <pic:pic xmlns:pic="http://schemas.openxmlformats.org/drawingml/2006/picture">
-                  <pic:nvPicPr>
-                    <pic:cNvPr id="56" name="image9.jpeg"/>
-                    <pic:cNvPicPr/>
-                  </pic:nvPicPr>
-                  <pic:blipFill>
-                    <a:blip r:embed="rId13" cstate="print"/>
-                    <a:stretch>
-                      <a:fillRect/>
-                    </a:stretch>
-                  </pic:blipFill>
-                  <pic:spPr>
-                    <a:xfrm>
-                      <a:off x="0" y="0"/>
-                      <a:ext cx="9766300" cy="5108052"/>
-                    </a:xfrm>
-                    <a:prstGeom prst="rect">
-                      <a:avLst/>
-                    </a:prstGeom>
-                  </pic:spPr>
-                </pic:pic>
-              </a:graphicData>
-            </a:graphic>
-          </wp:anchor>
-        </w:drawing>
-      </w:r>
     </w:p>
     <w:p>
       <w:pPr>
@@ -20224,55 +18779,6 @@
           <w:lang w:val="fr-CA"/>
         </w:rPr>
       </w:pPr>
-      <w:r>
-        <w:rPr>
-          <w:noProof/>
-        </w:rPr>
-        <w:lastRenderedPageBreak/>
-        <w:drawing>
-          <wp:anchor distT="0" distB="0" distL="0" distR="0" simplePos="0" relativeHeight="268404935" behindDoc="1" locked="0" layoutInCell="1" allowOverlap="1" wp14:anchorId="489FF35E" wp14:editId="3B482FDF">
-            <wp:simplePos x="0" y="0"/>
-            <wp:positionH relativeFrom="page">
-              <wp:posOffset>146812</wp:posOffset>
-            </wp:positionH>
-            <wp:positionV relativeFrom="page">
-              <wp:posOffset>1521347</wp:posOffset>
-            </wp:positionV>
-            <wp:extent cx="9766300" cy="5108052"/>
-            <wp:effectExtent l="0" t="0" r="0" b="0"/>
-            <wp:wrapNone/>
-            <wp:docPr id="57" name="image9.jpeg"/>
-            <wp:cNvGraphicFramePr>
-              <a:graphicFrameLocks xmlns:a="http://schemas.openxmlformats.org/drawingml/2006/main" noChangeAspect="1"/>
-            </wp:cNvGraphicFramePr>
-            <a:graphic xmlns:a="http://schemas.openxmlformats.org/drawingml/2006/main">
-              <a:graphicData uri="http://schemas.openxmlformats.org/drawingml/2006/picture">
-                <pic:pic xmlns:pic="http://schemas.openxmlformats.org/drawingml/2006/picture">
-                  <pic:nvPicPr>
-                    <pic:cNvPr id="58" name="image9.jpeg"/>
-                    <pic:cNvPicPr/>
-                  </pic:nvPicPr>
-                  <pic:blipFill>
-                    <a:blip r:embed="rId13" cstate="print"/>
-                    <a:stretch>
-                      <a:fillRect/>
-                    </a:stretch>
-                  </pic:blipFill>
-                  <pic:spPr>
-                    <a:xfrm>
-                      <a:off x="0" y="0"/>
-                      <a:ext cx="9766300" cy="5108052"/>
-                    </a:xfrm>
-                    <a:prstGeom prst="rect">
-                      <a:avLst/>
-                    </a:prstGeom>
-                  </pic:spPr>
-                </pic:pic>
-              </a:graphicData>
-            </a:graphic>
-          </wp:anchor>
-        </w:drawing>
-      </w:r>
     </w:p>
     <w:p>
       <w:pPr>
@@ -20600,55 +19106,6 @@
           <w:lang w:val="fr-CA"/>
         </w:rPr>
       </w:pPr>
-      <w:r>
-        <w:rPr>
-          <w:noProof/>
-        </w:rPr>
-        <w:lastRenderedPageBreak/>
-        <w:drawing>
-          <wp:anchor distT="0" distB="0" distL="0" distR="0" simplePos="0" relativeHeight="268404959" behindDoc="1" locked="0" layoutInCell="1" allowOverlap="1" wp14:anchorId="5B6145DE" wp14:editId="3DC236E8">
-            <wp:simplePos x="0" y="0"/>
-            <wp:positionH relativeFrom="page">
-              <wp:posOffset>146812</wp:posOffset>
-            </wp:positionH>
-            <wp:positionV relativeFrom="page">
-              <wp:posOffset>1521347</wp:posOffset>
-            </wp:positionV>
-            <wp:extent cx="9766300" cy="5108052"/>
-            <wp:effectExtent l="0" t="0" r="0" b="0"/>
-            <wp:wrapNone/>
-            <wp:docPr id="59" name="image9.jpeg"/>
-            <wp:cNvGraphicFramePr>
-              <a:graphicFrameLocks xmlns:a="http://schemas.openxmlformats.org/drawingml/2006/main" noChangeAspect="1"/>
-            </wp:cNvGraphicFramePr>
-            <a:graphic xmlns:a="http://schemas.openxmlformats.org/drawingml/2006/main">
-              <a:graphicData uri="http://schemas.openxmlformats.org/drawingml/2006/picture">
-                <pic:pic xmlns:pic="http://schemas.openxmlformats.org/drawingml/2006/picture">
-                  <pic:nvPicPr>
-                    <pic:cNvPr id="60" name="image9.jpeg"/>
-                    <pic:cNvPicPr/>
-                  </pic:nvPicPr>
-                  <pic:blipFill>
-                    <a:blip r:embed="rId13" cstate="print"/>
-                    <a:stretch>
-                      <a:fillRect/>
-                    </a:stretch>
-                  </pic:blipFill>
-                  <pic:spPr>
-                    <a:xfrm>
-                      <a:off x="0" y="0"/>
-                      <a:ext cx="9766300" cy="5108052"/>
-                    </a:xfrm>
-                    <a:prstGeom prst="rect">
-                      <a:avLst/>
-                    </a:prstGeom>
-                  </pic:spPr>
-                </pic:pic>
-              </a:graphicData>
-            </a:graphic>
-          </wp:anchor>
-        </w:drawing>
-      </w:r>
     </w:p>
     <w:p>
       <w:pPr>
@@ -21030,14 +19487,7 @@
           <w:sz w:val="38"/>
           <w:lang w:val="fr-CA"/>
         </w:rPr>
-        <w:t>en utilisant les tables</w:t>
-      </w:r>
-      <w:r>
-        <w:rPr>
-          <w:sz w:val="38"/>
-          <w:lang w:val="fr-CA"/>
-        </w:rPr>
-        <w:t xml:space="preserve"> </w:t>
+        <w:t xml:space="preserve">en utilisant les tables </w:t>
       </w:r>
       <w:r>
         <w:rPr>
@@ -21197,55 +19647,6 @@
           <w:lang w:val="fr-CA"/>
         </w:rPr>
       </w:pPr>
-      <w:r>
-        <w:rPr>
-          <w:noProof/>
-        </w:rPr>
-        <w:lastRenderedPageBreak/>
-        <w:drawing>
-          <wp:anchor distT="0" distB="0" distL="0" distR="0" simplePos="0" relativeHeight="268404983" behindDoc="1" locked="0" layoutInCell="1" allowOverlap="1" wp14:anchorId="5EC13347" wp14:editId="34D91232">
-            <wp:simplePos x="0" y="0"/>
-            <wp:positionH relativeFrom="page">
-              <wp:posOffset>146812</wp:posOffset>
-            </wp:positionH>
-            <wp:positionV relativeFrom="page">
-              <wp:posOffset>1521347</wp:posOffset>
-            </wp:positionV>
-            <wp:extent cx="9766300" cy="5108052"/>
-            <wp:effectExtent l="0" t="0" r="0" b="0"/>
-            <wp:wrapNone/>
-            <wp:docPr id="61" name="image9.jpeg"/>
-            <wp:cNvGraphicFramePr>
-              <a:graphicFrameLocks xmlns:a="http://schemas.openxmlformats.org/drawingml/2006/main" noChangeAspect="1"/>
-            </wp:cNvGraphicFramePr>
-            <a:graphic xmlns:a="http://schemas.openxmlformats.org/drawingml/2006/main">
-              <a:graphicData uri="http://schemas.openxmlformats.org/drawingml/2006/picture">
-                <pic:pic xmlns:pic="http://schemas.openxmlformats.org/drawingml/2006/picture">
-                  <pic:nvPicPr>
-                    <pic:cNvPr id="62" name="image9.jpeg"/>
-                    <pic:cNvPicPr/>
-                  </pic:nvPicPr>
-                  <pic:blipFill>
-                    <a:blip r:embed="rId13" cstate="print"/>
-                    <a:stretch>
-                      <a:fillRect/>
-                    </a:stretch>
-                  </pic:blipFill>
-                  <pic:spPr>
-                    <a:xfrm>
-                      <a:off x="0" y="0"/>
-                      <a:ext cx="9766300" cy="5108052"/>
-                    </a:xfrm>
-                    <a:prstGeom prst="rect">
-                      <a:avLst/>
-                    </a:prstGeom>
-                  </pic:spPr>
-                </pic:pic>
-              </a:graphicData>
-            </a:graphic>
-          </wp:anchor>
-        </w:drawing>
-      </w:r>
     </w:p>
     <w:p>
       <w:pPr>
@@ -21396,13 +19797,7 @@
         <w:rPr>
           <w:lang w:val="fr-CA"/>
         </w:rPr>
-        <w:t>E-Les lignes débutant par 1 caractère suivi de tion puis des autres</w:t>
-      </w:r>
-      <w:r>
-        <w:rPr>
-          <w:lang w:val="fr-CA"/>
-        </w:rPr>
-        <w:t xml:space="preserve"> caractères</w:t>
+        <w:t>E-Les lignes débutant par 1 caractère suivi de tion puis des autres caractères</w:t>
       </w:r>
     </w:p>
     <w:p>
@@ -21586,55 +19981,6 @@
           <w:lang w:val="fr-CA"/>
         </w:rPr>
       </w:pPr>
-      <w:r>
-        <w:rPr>
-          <w:noProof/>
-        </w:rPr>
-        <w:lastRenderedPageBreak/>
-        <w:drawing>
-          <wp:anchor distT="0" distB="0" distL="0" distR="0" simplePos="0" relativeHeight="268405007" behindDoc="1" locked="0" layoutInCell="1" allowOverlap="1" wp14:anchorId="069BD51F" wp14:editId="234BA848">
-            <wp:simplePos x="0" y="0"/>
-            <wp:positionH relativeFrom="page">
-              <wp:posOffset>146812</wp:posOffset>
-            </wp:positionH>
-            <wp:positionV relativeFrom="page">
-              <wp:posOffset>1521347</wp:posOffset>
-            </wp:positionV>
-            <wp:extent cx="9766300" cy="5108052"/>
-            <wp:effectExtent l="0" t="0" r="0" b="0"/>
-            <wp:wrapNone/>
-            <wp:docPr id="63" name="image9.jpeg"/>
-            <wp:cNvGraphicFramePr>
-              <a:graphicFrameLocks xmlns:a="http://schemas.openxmlformats.org/drawingml/2006/main" noChangeAspect="1"/>
-            </wp:cNvGraphicFramePr>
-            <a:graphic xmlns:a="http://schemas.openxmlformats.org/drawingml/2006/main">
-              <a:graphicData uri="http://schemas.openxmlformats.org/drawingml/2006/picture">
-                <pic:pic xmlns:pic="http://schemas.openxmlformats.org/drawingml/2006/picture">
-                  <pic:nvPicPr>
-                    <pic:cNvPr id="64" name="image9.jpeg"/>
-                    <pic:cNvPicPr/>
-                  </pic:nvPicPr>
-                  <pic:blipFill>
-                    <a:blip r:embed="rId13" cstate="print"/>
-                    <a:stretch>
-                      <a:fillRect/>
-                    </a:stretch>
-                  </pic:blipFill>
-                  <pic:spPr>
-                    <a:xfrm>
-                      <a:off x="0" y="0"/>
-                      <a:ext cx="9766300" cy="5108052"/>
-                    </a:xfrm>
-                    <a:prstGeom prst="rect">
-                      <a:avLst/>
-                    </a:prstGeom>
-                  </pic:spPr>
-                </pic:pic>
-              </a:graphicData>
-            </a:graphic>
-          </wp:anchor>
-        </w:drawing>
-      </w:r>
     </w:p>
     <w:p>
       <w:pPr>
@@ -21715,7 +20061,7 @@
         </w:rPr>
         <w:t>https://</w:t>
       </w:r>
-      <w:hyperlink r:id="rId19">
+      <w:hyperlink r:id="rId16">
         <w:r>
           <w:rPr>
             <w:color w:val="009999"/>
@@ -21793,7 +20139,7 @@
         </w:rPr>
         <w:t xml:space="preserve"> </w:t>
       </w:r>
-      <w:hyperlink r:id="rId20">
+      <w:hyperlink r:id="rId17">
         <w:r>
           <w:rPr>
             <w:color w:val="009999"/>
@@ -21931,6 +20277,8 @@
           <w:sz w:val="20"/>
         </w:rPr>
       </w:pPr>
+      <w:bookmarkStart w:id="0" w:name="_GoBack"/>
+      <w:bookmarkEnd w:id="0"/>
     </w:p>
     <w:p>
       <w:pPr>

--- a/Pour Examen Intra/2019-05-28 Chapitre 6-7 Définition & Manipulation des données.docx
+++ b/Pour Examen Intra/2019-05-28 Chapitre 6-7 Définition & Manipulation des données.docx
@@ -26,10 +26,10 @@
                 <wp:positionV relativeFrom="page">
                   <wp:posOffset>2924175</wp:posOffset>
                 </wp:positionV>
-                <wp:extent cx="9766935" cy="3285490"/>
+                <wp:extent cx="9767570" cy="3286125"/>
                 <wp:effectExtent l="0" t="0" r="0" b="0"/>
                 <wp:wrapNone/>
-                <wp:docPr id="1" name=""/>
+                <wp:docPr id="1" name="Image1"/>
                 <a:graphic xmlns:a="http://schemas.openxmlformats.org/drawingml/2006/main">
                   <a:graphicData uri="http://schemas.microsoft.com/office/word/2010/wordprocessingGroup">
                     <wpg:wgp>
@@ -37,7 +37,7 @@
                       <wpg:grpSpPr>
                         <a:xfrm>
                           <a:off x="0" y="0"/>
-                          <a:ext cx="9766440" cy="3285000"/>
+                          <a:ext cx="9766800" cy="3285360"/>
                         </a:xfrm>
                       </wpg:grpSpPr>
                       <pic:pic xmlns:pic="http://schemas.openxmlformats.org/drawingml/2006/picture">
@@ -52,7 +52,7 @@
                         <pic:spPr>
                           <a:xfrm>
                             <a:off x="0" y="0"/>
-                            <a:ext cx="9766440" cy="3285000"/>
+                            <a:ext cx="9766800" cy="3285360"/>
                           </a:xfrm>
                           <a:prstGeom prst="rect">
                             <a:avLst/>
@@ -73,8 +73,8 @@
                         </pic:blipFill>
                         <pic:spPr>
                           <a:xfrm>
-                            <a:off x="4623480" y="1339200"/>
-                            <a:ext cx="1429920" cy="295920"/>
+                            <a:off x="4624200" y="1339920"/>
+                            <a:ext cx="1429560" cy="295200"/>
                           </a:xfrm>
                           <a:prstGeom prst="rect">
                             <a:avLst/>
@@ -95,8 +95,8 @@
                         </pic:blipFill>
                         <pic:spPr>
                           <a:xfrm>
-                            <a:off x="3285360" y="1492200"/>
-                            <a:ext cx="756360" cy="295920"/>
+                            <a:off x="3286080" y="1492920"/>
+                            <a:ext cx="755640" cy="295200"/>
                           </a:xfrm>
                           <a:prstGeom prst="rect">
                             <a:avLst/>
@@ -117,8 +117,8 @@
                         </pic:blipFill>
                         <pic:spPr>
                           <a:xfrm>
-                            <a:off x="3904560" y="1492200"/>
-                            <a:ext cx="700920" cy="295920"/>
+                            <a:off x="3905280" y="1492920"/>
+                            <a:ext cx="700560" cy="295200"/>
                           </a:xfrm>
                           <a:prstGeom prst="rect">
                             <a:avLst/>
@@ -139,8 +139,8 @@
                         </pic:blipFill>
                         <pic:spPr>
                           <a:xfrm>
-                            <a:off x="4468320" y="1492200"/>
-                            <a:ext cx="256680" cy="295920"/>
+                            <a:off x="4468320" y="1492920"/>
+                            <a:ext cx="255960" cy="295200"/>
                           </a:xfrm>
                           <a:prstGeom prst="rect">
                             <a:avLst/>
@@ -161,8 +161,8 @@
                         </pic:blipFill>
                         <pic:spPr>
                           <a:xfrm>
-                            <a:off x="4572000" y="1518840"/>
-                            <a:ext cx="177120" cy="192240"/>
+                            <a:off x="4572720" y="1519560"/>
+                            <a:ext cx="176400" cy="191880"/>
                           </a:xfrm>
                           <a:prstGeom prst="rect">
                             <a:avLst/>
@@ -183,8 +183,8 @@
                         </pic:blipFill>
                         <pic:spPr>
                           <a:xfrm>
-                            <a:off x="4636080" y="1492200"/>
-                            <a:ext cx="1106640" cy="295920"/>
+                            <a:off x="4636800" y="1492920"/>
+                            <a:ext cx="1106280" cy="295200"/>
                           </a:xfrm>
                           <a:prstGeom prst="rect">
                             <a:avLst/>
@@ -205,8 +205,8 @@
                         </pic:blipFill>
                         <pic:spPr>
                           <a:xfrm>
-                            <a:off x="5562720" y="1492200"/>
-                            <a:ext cx="490680" cy="295920"/>
+                            <a:off x="5563080" y="1492920"/>
+                            <a:ext cx="490320" cy="295200"/>
                           </a:xfrm>
                           <a:prstGeom prst="rect">
                             <a:avLst/>
@@ -221,7 +221,7 @@
                         <wps:spPr>
                           <a:xfrm>
                             <a:off x="275760" y="264240"/>
-                            <a:ext cx="7425000" cy="207720"/>
+                            <a:ext cx="7425720" cy="207000"/>
                           </a:xfrm>
                           <a:custGeom>
                             <a:avLst/>
@@ -265,13 +265,29 @@
                             <w:p>
                               <w:pPr>
                                 <w:overflowPunct w:val="false"/>
+                                <w:spacing w:before="0" w:after="0" w:lineRule="auto" w:line="240"/>
+                                <w:jc w:val="left"/>
                                 <w:rPr/>
                               </w:pPr>
                               <w:r>
                                 <w:rPr>
+                                  <w:spacing w:val="0"/>
+                                  <w:smallCaps w:val="false"/>
+                                  <w:caps w:val="false"/>
+                                  <w:iCs w:val="false"/>
+                                  <w:bCs/>
+                                  <w:szCs w:val="28"/>
+                                  <w:vertAlign w:val="baseline"/>
+                                  <w:position w:val="0"/>
+                                  <w:sz w:val="28"/>
+                                  <w:i w:val="false"/>
+                                  <w:dstrike w:val="false"/>
+                                  <w:strike w:val="false"/>
+                                  <w:u w:val="none"/>
                                   <w:b/>
                                   <w:sz w:val="28"/>
-                                  <w:rFonts w:ascii="Calibri" w:hAnsi="Calibri" w:eastAsia="Calibri" w:cs=""/>
+                                  <w:rFonts w:cs="" w:cstheme="minorBidi" w:eastAsia="Calibri" w:ascii="Calibri" w:hAnsi="Calibri"/>
+                                  <w:color w:val="000000"/>
                                 </w:rPr>
                                 <w:t>Connolly et Begg - Chapitres 6 et 7 Définition et manipulation de données</w:t>
                               </w:r>
@@ -286,8 +302,8 @@
                         <wps:cNvSpPr/>
                         <wps:spPr>
                           <a:xfrm>
-                            <a:off x="2730960" y="1381680"/>
-                            <a:ext cx="3875400" cy="148680"/>
+                            <a:off x="2730960" y="1382400"/>
+                            <a:ext cx="3874680" cy="295200"/>
                           </a:xfrm>
                           <a:custGeom>
                             <a:avLst/>
@@ -331,87 +347,75 @@
                             <w:p>
                               <w:pPr>
                                 <w:overflowPunct w:val="false"/>
+                                <w:spacing w:before="0" w:after="0" w:lineRule="auto" w:line="240"/>
+                                <w:jc w:val="left"/>
                                 <w:rPr/>
                               </w:pPr>
                               <w:r>
                                 <w:rPr>
+                                  <w:spacing w:val="0"/>
+                                  <w:iCs w:val="false"/>
+                                  <w:bCs w:val="false"/>
+                                  <w:szCs w:val="20"/>
+                                  <w:vertAlign w:val="baseline"/>
+                                  <w:position w:val="0"/>
                                   <w:sz w:val="20"/>
-                                  <w:spacing w:val="-4"/>
-                                  <w:rFonts w:ascii="Calibri" w:hAnsi="Calibri" w:eastAsia="Calibri" w:cs=""/>
+                                  <w:i w:val="false"/>
+                                  <w:dstrike w:val="false"/>
+                                  <w:strike w:val="false"/>
+                                  <w:u w:val="none"/>
+                                  <w:b w:val="false"/>
+                                  <w:sz w:val="20"/>
+                                  <w:smallCaps w:val="false"/>
+                                  <w:caps w:val="false"/>
+                                  <w:rFonts w:cs="" w:cstheme="minorBidi" w:ascii="Calibri" w:hAnsi="Calibri" w:eastAsia="Calibri"/>
+                                  <w:color w:val="000000"/>
                                 </w:rPr>
-                                <w:t xml:space="preserve">Marc Philippe </w:t>
+                                <w:t>Marc Philippe Parent Database Systems 6</w:t>
                               </w:r>
                               <w:r>
                                 <w:rPr>
-                                  <w:sz w:val="20"/>
-                                  <w:spacing w:val="-5"/>
-                                  <w:rFonts w:ascii="Calibri" w:hAnsi="Calibri" w:eastAsia="Calibri" w:cs=""/>
-                                </w:rPr>
-                                <w:t xml:space="preserve">Parent </w:t>
-                              </w:r>
-                              <w:r>
-                                <w:rPr>
-                                  <w:sz w:val="20"/>
-                                  <w:spacing w:val="-4"/>
-                                  <w:rFonts w:ascii="Calibri" w:hAnsi="Calibri" w:eastAsia="Calibri" w:cs=""/>
-                                </w:rPr>
-                                <w:t xml:space="preserve">Database </w:t>
-                              </w:r>
-                              <w:r>
-                                <w:rPr>
-                                  <w:sz w:val="20"/>
-                                  <w:spacing w:val="-5"/>
-                                  <w:rFonts w:ascii="Calibri" w:hAnsi="Calibri" w:eastAsia="Calibri" w:cs=""/>
-                                </w:rPr>
-                                <w:t xml:space="preserve">Systems </w:t>
-                              </w:r>
-                              <w:r>
-                                <w:rPr>
-                                  <w:sz w:val="20"/>
-                                  <w:spacing w:val="-3"/>
-                                  <w:rFonts w:ascii="Calibri" w:hAnsi="Calibri" w:eastAsia="Calibri" w:cs=""/>
-                                </w:rPr>
-                                <w:t>6</w:t>
-                              </w:r>
-                              <w:r>
-                                <w:rPr>
-                                  <w:spacing w:val="-3"/>
+                                  <w:spacing w:val="0"/>
+                                  <w:iCs w:val="false"/>
+                                  <w:bCs w:val="false"/>
+                                  <w:vertAlign w:val="baseline"/>
+                                  <w:position w:val="0"/>
                                   <w:sz w:val="12"/>
-                                  <w:rFonts w:ascii="Calibri" w:hAnsi="Calibri" w:eastAsia="Calibri" w:cs=""/>
+                                  <w:i w:val="false"/>
+                                  <w:dstrike w:val="false"/>
+                                  <w:strike w:val="false"/>
+                                  <w:u w:val="none"/>
+                                  <w:b w:val="false"/>
+                                  <w:smallCaps w:val="false"/>
+                                  <w:caps w:val="false"/>
+                                  <w:sz w:val="12"/>
+                                  <w:szCs w:val="12"/>
+                                  <w:rFonts w:cs="" w:cstheme="minorBidi" w:ascii="Calibri" w:hAnsi="Calibri" w:eastAsia="Calibri"/>
+                                  <w:color w:val="000000"/>
                                 </w:rPr>
                                 <w:t xml:space="preserve">e </w:t>
                               </w:r>
                               <w:r>
                                 <w:rPr>
-                                  <w:spacing w:val="-3"/>
+                                  <w:spacing w:val="0"/>
+                                  <w:iCs w:val="false"/>
+                                  <w:bCs w:val="false"/>
+                                  <w:vertAlign w:val="baseline"/>
+                                  <w:position w:val="0"/>
                                   <w:sz w:val="20"/>
-                                  <w:rFonts w:ascii="Calibri" w:hAnsi="Calibri" w:eastAsia="Calibri" w:cs=""/>
+                                  <w:i w:val="false"/>
+                                  <w:dstrike w:val="false"/>
+                                  <w:strike w:val="false"/>
+                                  <w:u w:val="none"/>
+                                  <w:b w:val="false"/>
+                                  <w:smallCaps w:val="false"/>
+                                  <w:caps w:val="false"/>
+                                  <w:sz w:val="20"/>
+                                  <w:szCs w:val="20"/>
+                                  <w:rFonts w:cs="" w:cstheme="minorBidi" w:ascii="Calibri" w:hAnsi="Calibri" w:eastAsia="Calibri"/>
+                                  <w:color w:val="000000"/>
                                 </w:rPr>
-                                <w:t xml:space="preserve">de </w:t>
-                              </w:r>
-                              <w:r>
-                                <w:rPr>
-                                  <w:sz w:val="20"/>
-                                  <w:spacing w:val="-5"/>
-                                  <w:rFonts w:ascii="Calibri" w:hAnsi="Calibri" w:eastAsia="Calibri" w:cs=""/>
-                                </w:rPr>
-                                <w:t xml:space="preserve">Connolly </w:t>
-                              </w:r>
-                              <w:r>
-                                <w:rPr>
-                                  <w:sz w:val="20"/>
-                                  <w:spacing w:val="-3"/>
-                                  <w:rFonts w:ascii="Calibri" w:hAnsi="Calibri" w:eastAsia="Calibri" w:cs=""/>
-                                </w:rPr>
-                                <w:t xml:space="preserve">et </w:t>
-                              </w:r>
-                              <w:r>
-                                <w:rPr>
-                                  <w:sz w:val="20"/>
-                                  <w:spacing w:val="-4"/>
-                                  <w:rFonts w:ascii="Calibri" w:hAnsi="Calibri" w:eastAsia="Calibri" w:cs=""/>
-                                </w:rPr>
-                                <w:t>Begg</w:t>
+                                <w:t>de Connolly et Begg</w:t>
                               </w:r>
                             </w:p>
                           </w:txbxContent>
@@ -428,7 +432,7 @@
           </mc:Choice>
           <mc:Fallback>
             <w:pict>
-              <v:group id="shape_0" style="position:absolute;margin-left:11.55pt;margin-top:230.25pt;width:769pt;height:258.65pt" coordorigin="231,4605" coordsize="15380,5173">
+              <v:group id="shape_0" alt="Image1" style="position:absolute;margin-left:11.55pt;margin-top:230.25pt;width:769.05pt;height:258.7pt" coordorigin="231,4605" coordsize="15381,5174">
                 <v:shapetype id="shapetype_75" coordsize="21600,21600" o:spt="75" o:preferrelative="t" path="m@4@5l@4@11@9@11@9@5xe" filled="f" stroked="f">
                   <v:stroke joinstyle="miter"/>
                   <v:formulas>
@@ -448,166 +452,44 @@
                   <v:path o:extrusionok="f" gradientshapeok="t" o:connecttype="rect"/>
                   <o:lock v:ext="edit" aspectratio="t"/>
                 </v:shapetype>
-                <v:shape id="shape_0" stroked="f" style="position:absolute;left:231;top:4605;width:15379;height:5172;mso-position-horizontal-relative:page;mso-position-vertical-relative:page" type="shapetype_75">
+                <v:shape id="shape_0" stroked="f" style="position:absolute;left:231;top:4605;width:15380;height:5173;mso-position-horizontal-relative:page;mso-position-vertical-relative:page" type="shapetype_75">
                   <v:imagedata r:id="rId2" o:detectmouseclick="t"/>
                   <w10:wrap type="none"/>
                   <v:stroke color="#3465a4" joinstyle="round" endcap="flat"/>
                 </v:shape>
-                <v:shape id="shape_0" stroked="f" style="position:absolute;left:7512;top:6714;width:2251;height:465;mso-position-horizontal-relative:page;mso-position-vertical-relative:page" type="shapetype_75">
+                <v:shape id="shape_0" stroked="f" style="position:absolute;left:7513;top:6715;width:2250;height:464;mso-position-horizontal-relative:page;mso-position-vertical-relative:page" type="shapetype_75">
                   <v:imagedata r:id="rId3" o:detectmouseclick="t"/>
                   <w10:wrap type="none"/>
                   <v:stroke color="#3465a4" joinstyle="round" endcap="flat"/>
                 </v:shape>
-                <v:shape id="shape_0" stroked="f" style="position:absolute;left:5405;top:6955;width:1190;height:465;mso-position-horizontal-relative:page;mso-position-vertical-relative:page" type="shapetype_75">
+                <v:shape id="shape_0" stroked="f" style="position:absolute;left:5406;top:6956;width:1189;height:464;mso-position-horizontal-relative:page;mso-position-vertical-relative:page" type="shapetype_75">
                   <v:imagedata r:id="rId4" o:detectmouseclick="t"/>
                   <w10:wrap type="none"/>
                   <v:stroke color="#3465a4" joinstyle="round" endcap="flat"/>
                 </v:shape>
-                <v:shape id="shape_0" stroked="f" style="position:absolute;left:6380;top:6955;width:1103;height:465;mso-position-horizontal-relative:page;mso-position-vertical-relative:page" type="shapetype_75">
+                <v:shape id="shape_0" stroked="f" style="position:absolute;left:6381;top:6956;width:1102;height:464;mso-position-horizontal-relative:page;mso-position-vertical-relative:page" type="shapetype_75">
                   <v:imagedata r:id="rId5" o:detectmouseclick="t"/>
                   <w10:wrap type="none"/>
                   <v:stroke color="#3465a4" joinstyle="round" endcap="flat"/>
                 </v:shape>
-                <v:shape id="shape_0" stroked="f" style="position:absolute;left:7267;top:6955;width:403;height:465;mso-position-horizontal-relative:page;mso-position-vertical-relative:page" type="shapetype_75">
+                <v:shape id="shape_0" stroked="f" style="position:absolute;left:7267;top:6956;width:402;height:464;mso-position-horizontal-relative:page;mso-position-vertical-relative:page" type="shapetype_75">
                   <v:imagedata r:id="rId6" o:detectmouseclick="t"/>
                   <w10:wrap type="none"/>
                   <v:stroke color="#3465a4" joinstyle="round" endcap="flat"/>
                 </v:shape>
-                <v:shape id="shape_0" stroked="f" style="position:absolute;left:7431;top:6997;width:278;height:302;mso-position-horizontal-relative:page;mso-position-vertical-relative:page" type="shapetype_75">
+                <v:shape id="shape_0" stroked="f" style="position:absolute;left:7432;top:6998;width:277;height:301;mso-position-horizontal-relative:page;mso-position-vertical-relative:page" type="shapetype_75">
                   <v:imagedata r:id="rId7" o:detectmouseclick="t"/>
                   <w10:wrap type="none"/>
                   <v:stroke color="#3465a4" joinstyle="round" endcap="flat"/>
                 </v:shape>
-                <v:shape id="shape_0" stroked="f" style="position:absolute;left:7532;top:6955;width:1742;height:465;mso-position-horizontal-relative:page;mso-position-vertical-relative:page" type="shapetype_75">
+                <v:shape id="shape_0" stroked="f" style="position:absolute;left:7533;top:6956;width:1741;height:464;mso-position-horizontal-relative:page;mso-position-vertical-relative:page" type="shapetype_75">
                   <v:imagedata r:id="rId8" o:detectmouseclick="t"/>
                   <w10:wrap type="none"/>
                   <v:stroke color="#3465a4" joinstyle="round" endcap="flat"/>
                 </v:shape>
-                <v:shape id="shape_0" stroked="f" style="position:absolute;left:8991;top:6955;width:772;height:465;mso-position-horizontal-relative:page;mso-position-vertical-relative:page" type="shapetype_75">
+                <v:shape id="shape_0" stroked="f" style="position:absolute;left:8991;top:6956;width:771;height:464;mso-position-horizontal-relative:page;mso-position-vertical-relative:page" type="shapetype_75">
                   <v:imagedata r:id="rId9" o:detectmouseclick="t"/>
                   <w10:wrap type="none"/>
-                  <v:stroke color="#3465a4" joinstyle="round" endcap="flat"/>
-                </v:shape>
-                <v:shapetype id="shapetype_202" coordsize="21600,21600" o:spt="202" path="m,l,21600l21600,21600l21600,xe">
-                  <v:stroke joinstyle="miter"/>
-                  <v:path gradientshapeok="t" o:connecttype="rect"/>
-                </v:shapetype>
-                <v:shape id="shape_0" stroked="f" style="position:absolute;left:665;top:5021;width:11692;height:326;mso-position-horizontal-relative:page;mso-position-vertical-relative:page" type="shapetype_202">
-                  <v:textbox>
-                    <w:txbxContent>
-                      <w:p>
-                        <w:pPr>
-                          <w:overflowPunct w:val="false"/>
-                          <w:rPr/>
-                        </w:pPr>
-                        <w:r>
-                          <w:rPr>
-                            <w:b/>
-                            <w:sz w:val="28"/>
-                            <w:rFonts w:ascii="Calibri" w:hAnsi="Calibri" w:eastAsia="Calibri" w:cs=""/>
-                          </w:rPr>
-                          <w:t>Connolly et Begg - Chapitres 6 et 7 Définition et manipulation de données</w:t>
-                        </w:r>
-                      </w:p>
-                    </w:txbxContent>
-                  </v:textbox>
-                  <w10:wrap type="none"/>
-                  <v:fill o:detectmouseclick="t" on="false"/>
-                  <v:stroke color="#3465a4" joinstyle="round" endcap="flat"/>
-                </v:shape>
-                <v:shape id="shape_0" stroked="f" style="position:absolute;left:4531;top:6781;width:6102;height:233;mso-position-horizontal-relative:page;mso-position-vertical-relative:page" type="shapetype_202">
-                  <v:textbox>
-                    <w:txbxContent>
-                      <w:p>
-                        <w:pPr>
-                          <w:overflowPunct w:val="false"/>
-                          <w:rPr/>
-                        </w:pPr>
-                        <w:r>
-                          <w:rPr>
-                            <w:sz w:val="20"/>
-                            <w:spacing w:val="-4"/>
-                            <w:rFonts w:ascii="Calibri" w:hAnsi="Calibri" w:eastAsia="Calibri" w:cs=""/>
-                          </w:rPr>
-                          <w:t xml:space="preserve">Marc Philippe </w:t>
-                        </w:r>
-                        <w:r>
-                          <w:rPr>
-                            <w:sz w:val="20"/>
-                            <w:spacing w:val="-5"/>
-                            <w:rFonts w:ascii="Calibri" w:hAnsi="Calibri" w:eastAsia="Calibri" w:cs=""/>
-                          </w:rPr>
-                          <w:t xml:space="preserve">Parent </w:t>
-                        </w:r>
-                        <w:r>
-                          <w:rPr>
-                            <w:sz w:val="20"/>
-                            <w:spacing w:val="-4"/>
-                            <w:rFonts w:ascii="Calibri" w:hAnsi="Calibri" w:eastAsia="Calibri" w:cs=""/>
-                          </w:rPr>
-                          <w:t xml:space="preserve">Database </w:t>
-                        </w:r>
-                        <w:r>
-                          <w:rPr>
-                            <w:sz w:val="20"/>
-                            <w:spacing w:val="-5"/>
-                            <w:rFonts w:ascii="Calibri" w:hAnsi="Calibri" w:eastAsia="Calibri" w:cs=""/>
-                          </w:rPr>
-                          <w:t xml:space="preserve">Systems </w:t>
-                        </w:r>
-                        <w:r>
-                          <w:rPr>
-                            <w:sz w:val="20"/>
-                            <w:spacing w:val="-3"/>
-                            <w:rFonts w:ascii="Calibri" w:hAnsi="Calibri" w:eastAsia="Calibri" w:cs=""/>
-                          </w:rPr>
-                          <w:t>6</w:t>
-                        </w:r>
-                        <w:r>
-                          <w:rPr>
-                            <w:spacing w:val="-3"/>
-                            <w:sz w:val="12"/>
-                            <w:rFonts w:ascii="Calibri" w:hAnsi="Calibri" w:eastAsia="Calibri" w:cs=""/>
-                          </w:rPr>
-                          <w:t xml:space="preserve">e </w:t>
-                        </w:r>
-                        <w:r>
-                          <w:rPr>
-                            <w:spacing w:val="-3"/>
-                            <w:sz w:val="20"/>
-                            <w:rFonts w:ascii="Calibri" w:hAnsi="Calibri" w:eastAsia="Calibri" w:cs=""/>
-                          </w:rPr>
-                          <w:t xml:space="preserve">de </w:t>
-                        </w:r>
-                        <w:r>
-                          <w:rPr>
-                            <w:sz w:val="20"/>
-                            <w:spacing w:val="-5"/>
-                            <w:rFonts w:ascii="Calibri" w:hAnsi="Calibri" w:eastAsia="Calibri" w:cs=""/>
-                          </w:rPr>
-                          <w:t xml:space="preserve">Connolly </w:t>
-                        </w:r>
-                        <w:r>
-                          <w:rPr>
-                            <w:sz w:val="20"/>
-                            <w:spacing w:val="-3"/>
-                            <w:rFonts w:ascii="Calibri" w:hAnsi="Calibri" w:eastAsia="Calibri" w:cs=""/>
-                          </w:rPr>
-                          <w:t xml:space="preserve">et </w:t>
-                        </w:r>
-                        <w:r>
-                          <w:rPr>
-                            <w:sz w:val="20"/>
-                            <w:spacing w:val="-4"/>
-                            <w:rFonts w:ascii="Calibri" w:hAnsi="Calibri" w:eastAsia="Calibri" w:cs=""/>
-                          </w:rPr>
-                          <w:t>Begg</w:t>
-                        </w:r>
-                      </w:p>
-                    </w:txbxContent>
-                  </v:textbox>
-                  <w10:wrap type="none"/>
-                  <v:fill o:detectmouseclick="t" on="false"/>
                   <v:stroke color="#3465a4" joinstyle="round" endcap="flat"/>
                 </v:shape>
               </v:group>
@@ -1178,29 +1060,6 @@
           <w:sz w:val="21"/>
           <w:lang w:val="fr-CA"/>
         </w:rPr>
-      </w:r>
-    </w:p>
-    <w:p>
-      <w:pPr>
-        <w:pStyle w:val="Normal"/>
-        <w:spacing w:lineRule="auto" w:line="211" w:before="116" w:after="0"/>
-        <w:ind w:left="8963" w:right="3050" w:hanging="0"/>
-        <w:rPr>
-          <w:rFonts w:ascii="Liberation Sans Narrow" w:hAnsi="Liberation Sans Narrow"/>
-          <w:b/>
-          <w:b/>
-          <w:sz w:val="16"/>
-          <w:lang w:val="fr-CA"/>
-        </w:rPr>
-      </w:pPr>
-      <w:r>
-        <w:rPr>
-          <w:rFonts w:ascii="Liberation Sans Narrow" w:hAnsi="Liberation Sans Narrow"/>
-          <w:b/>
-          <w:sz w:val="16"/>
-          <w:lang w:val="fr-CA"/>
-        </w:rPr>
-        <w:t>Département d’informatique et de génie logiciel</w:t>
       </w:r>
     </w:p>
     <w:p>
@@ -1212,8 +1071,28 @@
           <w:pgNumType w:fmt="decimal"/>
           <w:formProt w:val="false"/>
           <w:textDirection w:val="lrTb"/>
+          <w:docGrid w:type="default" w:linePitch="100" w:charSpace="0"/>
         </w:sectPr>
-      </w:pPr>
+        <w:pStyle w:val="Normal"/>
+        <w:spacing w:lineRule="auto" w:line="208" w:before="116" w:after="0"/>
+        <w:ind w:left="8963" w:right="3050" w:hanging="0"/>
+        <w:rPr>
+          <w:rFonts w:ascii="Liberation Sans Narrow" w:hAnsi="Liberation Sans Narrow"/>
+          <w:b/>
+          <w:b/>
+          <w:sz w:val="16"/>
+          <w:lang w:val="fr-CA"/>
+        </w:rPr>
+      </w:pPr>
+      <w:r>
+        <w:rPr>
+          <w:rFonts w:ascii="Liberation Sans Narrow" w:hAnsi="Liberation Sans Narrow"/>
+          <w:b/>
+          <w:sz w:val="16"/>
+          <w:lang w:val="fr-CA"/>
+        </w:rPr>
+        <w:t>Département d’informatique et de génie logiciel</w:t>
+      </w:r>
     </w:p>
     <w:p>
       <w:pPr>
@@ -2019,7 +1898,7 @@
         <w:tabs>
           <w:tab w:val="right" w:pos="13753" w:leader="none"/>
         </w:tabs>
-        <w:spacing w:lineRule="auto" w:line="151" w:before="125" w:after="0"/>
+        <w:spacing w:lineRule="auto" w:line="148" w:before="125" w:after="0"/>
         <w:ind w:left="8282" w:hanging="0"/>
         <w:rPr>
           <w:rFonts w:ascii="Arial" w:hAnsi="Arial"/>
@@ -2050,7 +1929,7 @@
         <w:rPr>
           <w:rFonts w:ascii="Arial" w:hAnsi="Arial"/>
           <w:color w:val="808080"/>
-          <w:position w:val="-7"/>
+          <w:position w:val="-6"/>
           <w:sz w:val="16"/>
         </w:rPr>
         <w:t>2</w:t>
@@ -2210,27 +2089,7 @@
           <w:u w:val="single"/>
           <w:lang w:val="fr-CA"/>
         </w:rPr>
-        <w:t>___</w:t>
-      </w:r>
-      <w:r>
-        <w:rPr>
-          <w:color w:val="7F7F7F"/>
-          <w:spacing w:val="2"/>
-          <w:sz w:val="38"/>
-          <w:u w:val="single"/>
-          <w:lang w:val="fr-CA"/>
-        </w:rPr>
-        <w:t>effort</w:t>
-      </w:r>
-      <w:r>
-        <w:rPr>
-          <w:color w:val="7F7F7F"/>
-          <w:spacing w:val="2"/>
-          <w:sz w:val="38"/>
-          <w:u w:val="single"/>
-          <w:lang w:val="fr-CA"/>
-        </w:rPr>
-        <w:t>___</w:t>
+        <w:t>___effort___</w:t>
       </w:r>
     </w:p>
     <w:p>
@@ -2261,23 +2120,7 @@
           <w:sz w:val="38"/>
           <w:u w:val="single"/>
         </w:rPr>
-        <w:t>____</w:t>
-      </w:r>
-      <w:r>
-        <w:rPr>
-          <w:color w:val="7F7F7F"/>
-          <w:sz w:val="38"/>
-          <w:u w:val="single"/>
-        </w:rPr>
-        <w:t>structure</w:t>
-      </w:r>
-      <w:r>
-        <w:rPr>
-          <w:color w:val="7F7F7F"/>
-          <w:sz w:val="38"/>
-          <w:u w:val="single"/>
-        </w:rPr>
-        <w:t>_____</w:t>
+        <w:t>____structure_____</w:t>
       </w:r>
       <w:r>
         <w:rPr>
@@ -2376,23 +2219,7 @@
           <w:sz w:val="38"/>
           <w:u w:val="single"/>
         </w:rPr>
-        <w:t>____</w:t>
-      </w:r>
-      <w:r>
-        <w:rPr>
-          <w:color w:val="7F7F7F"/>
-          <w:sz w:val="38"/>
-          <w:u w:val="single"/>
-        </w:rPr>
-        <w:t>simples</w:t>
-      </w:r>
-      <w:r>
-        <w:rPr>
-          <w:color w:val="7F7F7F"/>
-          <w:sz w:val="38"/>
-          <w:u w:val="single"/>
-        </w:rPr>
-        <w:t>___</w:t>
+        <w:t>____simples___</w:t>
       </w:r>
       <w:r>
         <w:rPr>
@@ -2610,23 +2437,7 @@
           <w:sz w:val="38"/>
           <w:u w:val="single"/>
         </w:rPr>
-        <w:t>____</w:t>
-      </w:r>
-      <w:r>
-        <w:rPr>
-          <w:color w:val="7F7F7F"/>
-          <w:sz w:val="38"/>
-          <w:u w:val="single"/>
-        </w:rPr>
-        <w:t>transformation</w:t>
-      </w:r>
-      <w:r>
-        <w:rPr>
-          <w:color w:val="7F7F7F"/>
-          <w:sz w:val="38"/>
-          <w:u w:val="single"/>
-        </w:rPr>
-        <w:t>__________</w:t>
+        <w:t>____transformation__________</w:t>
       </w:r>
     </w:p>
     <w:p>
@@ -2673,7 +2484,8 @@
       </w:pPr>
       <w:r>
         <w:rPr>
-          <w:color w:val="808080"/>
+          <w:sz w:val="38"/>
+          <w:u w:val="none"/>
         </w:rPr>
       </w:r>
     </w:p>
@@ -2741,25 +2553,7 @@
           <w:u w:val="single"/>
           <w:lang w:val="fr-CA"/>
         </w:rPr>
-        <w:t>__</w:t>
-      </w:r>
-      <w:r>
-        <w:rPr>
-          <w:color w:val="7F7F7F"/>
-          <w:sz w:val="38"/>
-          <w:u w:val="single"/>
-          <w:lang w:val="fr-CA"/>
-        </w:rPr>
-        <w:t>DDL –»</w:t>
-      </w:r>
-      <w:r>
-        <w:rPr>
-          <w:color w:val="7F7F7F"/>
-          <w:sz w:val="38"/>
-          <w:u w:val="single"/>
-          <w:lang w:val="fr-CA"/>
-        </w:rPr>
-        <w:t>___</w:t>
+        <w:t>__DDL –»___</w:t>
       </w:r>
       <w:r>
         <w:rPr>
@@ -2810,7 +2604,8 @@
       </w:pPr>
       <w:r>
         <w:rPr>
-          <w:color w:val="808080"/>
+          <w:sz w:val="38"/>
+          <w:lang w:val="fr-CA"/>
         </w:rPr>
       </w:r>
     </w:p>
@@ -2859,25 +2654,7 @@
           <w:sz w:val="38"/>
           <w:u w:val="single"/>
         </w:rPr>
-        <w:t>__</w:t>
-      </w:r>
-      <w:r>
-        <w:rPr>
-          <w:color w:val="7F7F7F"/>
-          <w:spacing w:val="2"/>
-          <w:sz w:val="38"/>
-          <w:u w:val="single"/>
-        </w:rPr>
-        <w:t>DML -»</w:t>
-      </w:r>
-      <w:r>
-        <w:rPr>
-          <w:color w:val="7F7F7F"/>
-          <w:spacing w:val="2"/>
-          <w:sz w:val="38"/>
-          <w:u w:val="single"/>
-        </w:rPr>
-        <w:t>____</w:t>
+        <w:t>__DML -»____</w:t>
       </w:r>
       <w:r>
         <w:rPr>
@@ -2939,7 +2716,8 @@
       </w:pPr>
       <w:r>
         <w:rPr>
-          <w:color w:val="808080"/>
+          <w:spacing w:val="2"/>
+          <w:sz w:val="38"/>
         </w:rPr>
       </w:r>
     </w:p>
@@ -2974,7 +2752,7 @@
         <w:tabs>
           <w:tab w:val="right" w:pos="13753" w:leader="none"/>
         </w:tabs>
-        <w:spacing w:lineRule="auto" w:line="151" w:before="304" w:after="0"/>
+        <w:spacing w:lineRule="auto" w:line="148" w:before="304" w:after="0"/>
         <w:ind w:left="8282" w:hanging="0"/>
         <w:rPr>
           <w:rFonts w:ascii="Arial" w:hAnsi="Arial"/>
@@ -3005,7 +2783,7 @@
         <w:rPr>
           <w:rFonts w:ascii="Arial" w:hAnsi="Arial"/>
           <w:color w:val="808080"/>
-          <w:position w:val="-7"/>
+          <w:position w:val="-6"/>
           <w:sz w:val="16"/>
         </w:rPr>
         <w:t>3</w:t>
@@ -3632,7 +3410,7 @@
         <w:tabs>
           <w:tab w:val="right" w:pos="13753" w:leader="none"/>
         </w:tabs>
-        <w:spacing w:lineRule="auto" w:line="151" w:before="267" w:after="0"/>
+        <w:spacing w:lineRule="auto" w:line="148" w:before="267" w:after="0"/>
         <w:ind w:left="8282" w:hanging="0"/>
         <w:rPr>
           <w:rFonts w:ascii="Arial" w:hAnsi="Arial"/>
@@ -3663,7 +3441,7 @@
         <w:rPr>
           <w:rFonts w:ascii="Arial" w:hAnsi="Arial"/>
           <w:color w:val="808080"/>
-          <w:position w:val="-7"/>
+          <w:position w:val="-6"/>
           <w:sz w:val="16"/>
         </w:rPr>
         <w:t>4</w:t>
@@ -4151,7 +3929,7 @@
         <w:tabs>
           <w:tab w:val="right" w:pos="13753" w:leader="none"/>
         </w:tabs>
-        <w:spacing w:lineRule="auto" w:line="151" w:before="248" w:after="0"/>
+        <w:spacing w:lineRule="auto" w:line="148" w:before="248" w:after="0"/>
         <w:ind w:left="8282" w:hanging="0"/>
         <w:rPr>
           <w:rFonts w:ascii="Arial" w:hAnsi="Arial"/>
@@ -4182,7 +3960,7 @@
         <w:rPr>
           <w:rFonts w:ascii="Arial" w:hAnsi="Arial"/>
           <w:color w:val="808080"/>
-          <w:position w:val="-7"/>
+          <w:position w:val="-6"/>
           <w:sz w:val="16"/>
         </w:rPr>
         <w:t>5</w:t>
@@ -4288,114 +4066,96 @@
           <w:b/>
           <w:sz w:val="37"/>
         </w:rPr>
-        <mc:AlternateContent>
-          <mc:Choice Requires="wps">
-            <w:drawing>
-              <wp:anchor behindDoc="1" distT="0" distB="0" distL="0" distR="0" simplePos="0" locked="0" layoutInCell="1" allowOverlap="1" relativeHeight="2">
-                <wp:simplePos x="0" y="0"/>
-                <wp:positionH relativeFrom="column">
-                  <wp:posOffset>7000240</wp:posOffset>
-                </wp:positionH>
-                <wp:positionV relativeFrom="paragraph">
-                  <wp:posOffset>36830</wp:posOffset>
-                </wp:positionV>
-                <wp:extent cx="1596390" cy="1584325"/>
-                <wp:effectExtent l="0" t="0" r="0" b="0"/>
-                <wp:wrapNone/>
-                <wp:docPr id="2" name=""/>
-                <a:graphic xmlns:a="http://schemas.openxmlformats.org/drawingml/2006/main">
-                  <a:graphicData uri="http://schemas.openxmlformats.org/drawingml/2006/picture">
-                    <pic:pic xmlns:pic="http://schemas.openxmlformats.org/drawingml/2006/picture">
-                      <pic:nvPicPr>
-                        <pic:cNvPr id="8" name="" descr=""/>
-                        <pic:cNvPicPr/>
-                      </pic:nvPicPr>
-                      <pic:blipFill>
-                        <a:blip r:embed="rId10"/>
-                        <a:stretch/>
-                      </pic:blipFill>
-                      <pic:spPr>
-                        <a:xfrm>
-                          <a:off x="0" y="0"/>
-                          <a:ext cx="1595880" cy="1583640"/>
-                        </a:xfrm>
-                        <a:prstGeom prst="rect">
-                          <a:avLst/>
-                        </a:prstGeom>
-                        <a:ln>
-                          <a:noFill/>
-                        </a:ln>
-                      </pic:spPr>
-                    </pic:pic>
-                  </a:graphicData>
-                </a:graphic>
-              </wp:anchor>
-            </w:drawing>
-          </mc:Choice>
-          <mc:Fallback>
-            <w:pict>
-              <v:shape id="shape_0" stroked="f" style="position:absolute;margin-left:551.2pt;margin-top:2.9pt;width:125.6pt;height:124.65pt" type="shapetype_75">
-                <v:imagedata r:id="rId10" o:detectmouseclick="t"/>
-                <w10:wrap type="none"/>
-                <v:stroke color="#3465a4" joinstyle="round" endcap="flat"/>
-              </v:shape>
-            </w:pict>
-          </mc:Fallback>
-        </mc:AlternateContent>
-        <mc:AlternateContent>
-          <mc:Choice Requires="wps">
-            <w:drawing>
-              <wp:anchor behindDoc="1" distT="0" distB="0" distL="0" distR="0" simplePos="0" locked="0" layoutInCell="1" allowOverlap="1" relativeHeight="3">
-                <wp:simplePos x="0" y="0"/>
-                <wp:positionH relativeFrom="column">
-                  <wp:posOffset>1560830</wp:posOffset>
-                </wp:positionH>
-                <wp:positionV relativeFrom="paragraph">
-                  <wp:posOffset>95250</wp:posOffset>
-                </wp:positionV>
-                <wp:extent cx="1031240" cy="1467485"/>
-                <wp:effectExtent l="0" t="0" r="0" b="0"/>
-                <wp:wrapNone/>
-                <wp:docPr id="3" name=""/>
-                <a:graphic xmlns:a="http://schemas.openxmlformats.org/drawingml/2006/main">
-                  <a:graphicData uri="http://schemas.openxmlformats.org/drawingml/2006/picture">
-                    <pic:pic xmlns:pic="http://schemas.openxmlformats.org/drawingml/2006/picture">
-                      <pic:nvPicPr>
-                        <pic:cNvPr id="9" name="" descr=""/>
-                        <pic:cNvPicPr/>
-                      </pic:nvPicPr>
-                      <pic:blipFill>
-                        <a:blip r:embed="rId11"/>
-                        <a:stretch/>
-                      </pic:blipFill>
-                      <pic:spPr>
-                        <a:xfrm>
-                          <a:off x="0" y="0"/>
-                          <a:ext cx="1030680" cy="1467000"/>
-                        </a:xfrm>
-                        <a:prstGeom prst="rect">
-                          <a:avLst/>
-                        </a:prstGeom>
-                        <a:ln>
-                          <a:noFill/>
-                        </a:ln>
-                      </pic:spPr>
-                    </pic:pic>
-                  </a:graphicData>
-                </a:graphic>
-              </wp:anchor>
-            </w:drawing>
-          </mc:Choice>
-          <mc:Fallback>
-            <w:pict>
-              <v:shape id="shape_0" stroked="f" style="position:absolute;margin-left:122.9pt;margin-top:7.5pt;width:81.1pt;height:115.45pt" type="shapetype_75">
-                <v:imagedata r:id="rId11" o:detectmouseclick="t"/>
-                <w10:wrap type="none"/>
-                <v:stroke color="#3465a4" joinstyle="round" endcap="flat"/>
-              </v:shape>
-            </w:pict>
-          </mc:Fallback>
-        </mc:AlternateContent>
+        <w:drawing>
+          <wp:anchor behindDoc="1" distT="0" distB="0" distL="0" distR="0" simplePos="0" locked="0" layoutInCell="1" allowOverlap="1" relativeHeight="2">
+            <wp:simplePos x="0" y="0"/>
+            <wp:positionH relativeFrom="column">
+              <wp:posOffset>7000240</wp:posOffset>
+            </wp:positionH>
+            <wp:positionV relativeFrom="paragraph">
+              <wp:posOffset>36830</wp:posOffset>
+            </wp:positionV>
+            <wp:extent cx="1596390" cy="1584325"/>
+            <wp:effectExtent l="0" t="0" r="0" b="0"/>
+            <wp:wrapNone/>
+            <wp:docPr id="2" name="Image2" descr=""/>
+            <wp:cNvGraphicFramePr>
+              <a:graphicFrameLocks xmlns:a="http://schemas.openxmlformats.org/drawingml/2006/main" noChangeAspect="1"/>
+            </wp:cNvGraphicFramePr>
+            <a:graphic xmlns:a="http://schemas.openxmlformats.org/drawingml/2006/main">
+              <a:graphicData uri="http://schemas.openxmlformats.org/drawingml/2006/picture">
+                <pic:pic xmlns:pic="http://schemas.openxmlformats.org/drawingml/2006/picture">
+                  <pic:nvPicPr>
+                    <pic:cNvPr id="2" name="Image2" descr=""/>
+                    <pic:cNvPicPr>
+                      <a:picLocks noChangeAspect="1" noChangeArrowheads="1"/>
+                    </pic:cNvPicPr>
+                  </pic:nvPicPr>
+                  <pic:blipFill>
+                    <a:blip r:embed="rId10"/>
+                    <a:stretch>
+                      <a:fillRect/>
+                    </a:stretch>
+                  </pic:blipFill>
+                  <pic:spPr bwMode="auto">
+                    <a:xfrm>
+                      <a:off x="0" y="0"/>
+                      <a:ext cx="1596390" cy="1584325"/>
+                    </a:xfrm>
+                    <a:prstGeom prst="rect">
+                      <a:avLst/>
+                    </a:prstGeom>
+                  </pic:spPr>
+                </pic:pic>
+              </a:graphicData>
+            </a:graphic>
+          </wp:anchor>
+        </w:drawing>
+        <w:drawing>
+          <wp:anchor behindDoc="1" distT="0" distB="0" distL="0" distR="0" simplePos="0" locked="0" layoutInCell="1" allowOverlap="1" relativeHeight="3">
+            <wp:simplePos x="0" y="0"/>
+            <wp:positionH relativeFrom="column">
+              <wp:posOffset>1560830</wp:posOffset>
+            </wp:positionH>
+            <wp:positionV relativeFrom="paragraph">
+              <wp:posOffset>95250</wp:posOffset>
+            </wp:positionV>
+            <wp:extent cx="1031240" cy="1467485"/>
+            <wp:effectExtent l="0" t="0" r="0" b="0"/>
+            <wp:wrapNone/>
+            <wp:docPr id="3" name="Image3" descr=""/>
+            <wp:cNvGraphicFramePr>
+              <a:graphicFrameLocks xmlns:a="http://schemas.openxmlformats.org/drawingml/2006/main" noChangeAspect="1"/>
+            </wp:cNvGraphicFramePr>
+            <a:graphic xmlns:a="http://schemas.openxmlformats.org/drawingml/2006/main">
+              <a:graphicData uri="http://schemas.openxmlformats.org/drawingml/2006/picture">
+                <pic:pic xmlns:pic="http://schemas.openxmlformats.org/drawingml/2006/picture">
+                  <pic:nvPicPr>
+                    <pic:cNvPr id="3" name="Image3" descr=""/>
+                    <pic:cNvPicPr>
+                      <a:picLocks noChangeAspect="1" noChangeArrowheads="1"/>
+                    </pic:cNvPicPr>
+                  </pic:nvPicPr>
+                  <pic:blipFill>
+                    <a:blip r:embed="rId11"/>
+                    <a:stretch>
+                      <a:fillRect/>
+                    </a:stretch>
+                  </pic:blipFill>
+                  <pic:spPr bwMode="auto">
+                    <a:xfrm>
+                      <a:off x="0" y="0"/>
+                      <a:ext cx="1031240" cy="1467485"/>
+                    </a:xfrm>
+                    <a:prstGeom prst="rect">
+                      <a:avLst/>
+                    </a:prstGeom>
+                  </pic:spPr>
+                </pic:pic>
+              </a:graphicData>
+            </a:graphic>
+          </wp:anchor>
+        </w:drawing>
       </w:r>
     </w:p>
     <w:p>
@@ -4503,12 +4263,6 @@
       <w:r>
         <w:rPr>
           <w:color w:val="808080"/>
-          <w:sz w:val="48"/>
-        </w:rPr>
-      </w:r>
-      <w:r>
-        <w:rPr>
-          <w:color w:val="808080"/>
           <w:sz w:val="34"/>
           <w:szCs w:val="34"/>
         </w:rPr>
@@ -4912,7 +4666,7 @@
         <w:tabs>
           <w:tab w:val="right" w:pos="13753" w:leader="none"/>
         </w:tabs>
-        <w:spacing w:lineRule="auto" w:line="151" w:before="125" w:after="0"/>
+        <w:spacing w:lineRule="auto" w:line="148" w:before="125" w:after="0"/>
         <w:ind w:left="8282" w:hanging="0"/>
         <w:rPr>
           <w:rFonts w:ascii="Arial" w:hAnsi="Arial"/>
@@ -4943,7 +4697,7 @@
         <w:rPr>
           <w:rFonts w:ascii="Arial" w:hAnsi="Arial"/>
           <w:color w:val="808080"/>
-          <w:position w:val="-7"/>
+          <w:position w:val="-6"/>
           <w:sz w:val="16"/>
         </w:rPr>
         <w:t>6</w:t>
@@ -5398,21 +5152,7 @@
           <w:sz w:val="38"/>
           <w:lang w:val="fr-CA"/>
         </w:rPr>
-        <w:t>S</w:t>
-      </w:r>
-      <w:r>
-        <w:rPr>
-          <w:sz w:val="38"/>
-          <w:lang w:val="fr-CA"/>
-        </w:rPr>
-        <w:t>Q</w:t>
-      </w:r>
-      <w:r>
-        <w:rPr>
-          <w:sz w:val="38"/>
-          <w:lang w:val="fr-CA"/>
-        </w:rPr>
-        <w:t>L2 | SQL/92: 1ère révision majeure</w:t>
+        <w:t>SQL2 | SQL/92: 1ère révision majeure</w:t>
       </w:r>
       <w:r>
         <w:rPr>
@@ -5962,7 +5702,7 @@
         <w:tabs>
           <w:tab w:val="right" w:pos="13753" w:leader="none"/>
         </w:tabs>
-        <w:spacing w:lineRule="auto" w:line="151" w:before="125" w:after="0"/>
+        <w:spacing w:lineRule="auto" w:line="148" w:before="125" w:after="0"/>
         <w:ind w:left="8282" w:hanging="0"/>
         <w:rPr>
           <w:rFonts w:ascii="Arial" w:hAnsi="Arial"/>
@@ -5993,7 +5733,7 @@
         <w:rPr>
           <w:rFonts w:ascii="Arial" w:hAnsi="Arial"/>
           <w:color w:val="808080"/>
-          <w:position w:val="-7"/>
+          <w:position w:val="-6"/>
           <w:sz w:val="16"/>
         </w:rPr>
         <w:t>7</w:t>
@@ -6296,7 +6036,8 @@
       </w:pPr>
       <w:r>
         <w:rPr>
-          <w:color w:val="808080"/>
+          <w:rFonts w:ascii="Times New Roman" w:hAnsi="Times New Roman"/>
+          <w:sz w:val="38"/>
         </w:rPr>
       </w:r>
     </w:p>
@@ -6378,7 +6119,8 @@
       </w:pPr>
       <w:r>
         <w:rPr>
-          <w:color w:val="808080"/>
+          <w:rFonts w:ascii="Times New Roman" w:hAnsi="Times New Roman"/>
+          <w:sz w:val="38"/>
         </w:rPr>
       </w:r>
     </w:p>
@@ -6665,7 +6407,7 @@
         <w:tabs>
           <w:tab w:val="right" w:pos="13753" w:leader="none"/>
         </w:tabs>
-        <w:spacing w:lineRule="auto" w:line="151" w:before="125" w:after="0"/>
+        <w:spacing w:lineRule="auto" w:line="148" w:before="125" w:after="0"/>
         <w:ind w:left="8282" w:hanging="0"/>
         <w:rPr>
           <w:rFonts w:ascii="Arial" w:hAnsi="Arial"/>
@@ -6696,7 +6438,7 @@
         <w:rPr>
           <w:rFonts w:ascii="Arial" w:hAnsi="Arial"/>
           <w:color w:val="808080"/>
-          <w:position w:val="-7"/>
+          <w:position w:val="-6"/>
           <w:sz w:val="16"/>
         </w:rPr>
         <w:t>8</w:t>
@@ -7261,7 +7003,7 @@
         <w:tabs>
           <w:tab w:val="right" w:pos="13753" w:leader="none"/>
         </w:tabs>
-        <w:spacing w:lineRule="auto" w:line="151" w:before="125" w:after="0"/>
+        <w:spacing w:lineRule="auto" w:line="148" w:before="125" w:after="0"/>
         <w:ind w:left="8282" w:hanging="0"/>
         <w:rPr>
           <w:rFonts w:ascii="Arial" w:hAnsi="Arial"/>
@@ -7292,7 +7034,7 @@
         <w:rPr>
           <w:rFonts w:ascii="Arial" w:hAnsi="Arial"/>
           <w:color w:val="808080"/>
-          <w:position w:val="-7"/>
+          <w:position w:val="-6"/>
           <w:sz w:val="16"/>
         </w:rPr>
         <w:t>9</w:t>
@@ -7849,7 +7591,7 @@
         <w:tabs>
           <w:tab w:val="right" w:pos="13752" w:leader="none"/>
         </w:tabs>
-        <w:spacing w:lineRule="auto" w:line="151" w:before="269" w:after="0"/>
+        <w:spacing w:lineRule="auto" w:line="148" w:before="269" w:after="0"/>
         <w:ind w:left="8282" w:hanging="0"/>
         <w:rPr>
           <w:rFonts w:ascii="Arial" w:hAnsi="Arial"/>
@@ -7880,7 +7622,7 @@
         <w:rPr>
           <w:rFonts w:ascii="Arial" w:hAnsi="Arial"/>
           <w:color w:val="808080"/>
-          <w:position w:val="-7"/>
+          <w:position w:val="-6"/>
           <w:sz w:val="16"/>
         </w:rPr>
         <w:t>10</w:t>
@@ -8348,6 +8090,7 @@
             <w:tcW w:w="3398" w:type="dxa"/>
             <w:tcBorders>
               <w:top w:val="single" w:sz="8" w:space="0" w:color="333399"/>
+              <w:left w:val="single" w:sz="8" w:space="0" w:color="333399"/>
               <w:right w:val="single" w:sz="8" w:space="0" w:color="333399"/>
               <w:insideV w:val="single" w:sz="8" w:space="0" w:color="333399"/>
             </w:tcBorders>
@@ -8492,6 +8235,7 @@
           <w:tcPr>
             <w:tcW w:w="3398" w:type="dxa"/>
             <w:tcBorders>
+              <w:left w:val="single" w:sz="8" w:space="0" w:color="333399"/>
               <w:right w:val="single" w:sz="8" w:space="0" w:color="333399"/>
               <w:insideV w:val="single" w:sz="8" w:space="0" w:color="333399"/>
             </w:tcBorders>
@@ -8614,6 +8358,7 @@
           <w:tcPr>
             <w:tcW w:w="3398" w:type="dxa"/>
             <w:tcBorders>
+              <w:left w:val="single" w:sz="8" w:space="0" w:color="333399"/>
               <w:right w:val="single" w:sz="8" w:space="0" w:color="333399"/>
               <w:insideV w:val="single" w:sz="8" w:space="0" w:color="333399"/>
             </w:tcBorders>
@@ -8644,6 +8389,7 @@
           <w:tcPr>
             <w:tcW w:w="2689" w:type="dxa"/>
             <w:tcBorders>
+              <w:top w:val="single" w:sz="8" w:space="0" w:color="333399"/>
               <w:left w:val="single" w:sz="8" w:space="0" w:color="333399"/>
               <w:bottom w:val="single" w:sz="8" w:space="0" w:color="333399"/>
               <w:insideH w:val="single" w:sz="8" w:space="0" w:color="333399"/>
@@ -8670,6 +8416,7 @@
           <w:tcPr>
             <w:tcW w:w="2677" w:type="dxa"/>
             <w:tcBorders>
+              <w:top w:val="single" w:sz="8" w:space="0" w:color="333399"/>
               <w:bottom w:val="single" w:sz="8" w:space="0" w:color="333399"/>
               <w:insideH w:val="single" w:sz="8" w:space="0" w:color="333399"/>
             </w:tcBorders>
@@ -8696,6 +8443,7 @@
           <w:tcPr>
             <w:tcW w:w="2029" w:type="dxa"/>
             <w:tcBorders>
+              <w:top w:val="single" w:sz="8" w:space="0" w:color="333399"/>
               <w:bottom w:val="single" w:sz="8" w:space="0" w:color="333399"/>
               <w:insideH w:val="single" w:sz="8" w:space="0" w:color="333399"/>
             </w:tcBorders>
@@ -8721,6 +8469,7 @@
           <w:tcPr>
             <w:tcW w:w="2653" w:type="dxa"/>
             <w:tcBorders>
+              <w:top w:val="single" w:sz="8" w:space="0" w:color="333399"/>
               <w:bottom w:val="single" w:sz="8" w:space="0" w:color="333399"/>
               <w:insideH w:val="single" w:sz="8" w:space="0" w:color="333399"/>
             </w:tcBorders>
@@ -8746,6 +8495,8 @@
           <w:tcPr>
             <w:tcW w:w="3398" w:type="dxa"/>
             <w:tcBorders>
+              <w:top w:val="single" w:sz="8" w:space="0" w:color="333399"/>
+              <w:left w:val="single" w:sz="8" w:space="0" w:color="333399"/>
               <w:bottom w:val="single" w:sz="8" w:space="0" w:color="333399"/>
               <w:right w:val="single" w:sz="8" w:space="0" w:color="333399"/>
               <w:insideH w:val="single" w:sz="8" w:space="0" w:color="333399"/>
@@ -8888,6 +8639,7 @@
             <w:tcW w:w="3398" w:type="dxa"/>
             <w:tcBorders>
               <w:top w:val="single" w:sz="8" w:space="0" w:color="333399"/>
+              <w:left w:val="single" w:sz="8" w:space="0" w:color="333399"/>
               <w:bottom w:val="single" w:sz="8" w:space="0" w:color="333399"/>
               <w:right w:val="single" w:sz="8" w:space="0" w:color="333399"/>
               <w:insideH w:val="single" w:sz="8" w:space="0" w:color="333399"/>
@@ -9033,6 +8785,7 @@
             <w:tcW w:w="3398" w:type="dxa"/>
             <w:tcBorders>
               <w:top w:val="single" w:sz="8" w:space="0" w:color="333399"/>
+              <w:left w:val="single" w:sz="8" w:space="0" w:color="333399"/>
               <w:bottom w:val="single" w:sz="8" w:space="0" w:color="333399"/>
               <w:right w:val="single" w:sz="8" w:space="0" w:color="333399"/>
               <w:insideH w:val="single" w:sz="8" w:space="0" w:color="333399"/>
@@ -9170,6 +8923,7 @@
             <w:tcW w:w="3398" w:type="dxa"/>
             <w:tcBorders>
               <w:top w:val="single" w:sz="8" w:space="0" w:color="333399"/>
+              <w:left w:val="single" w:sz="8" w:space="0" w:color="333399"/>
               <w:right w:val="single" w:sz="8" w:space="0" w:color="333399"/>
               <w:insideV w:val="single" w:sz="8" w:space="0" w:color="333399"/>
             </w:tcBorders>
@@ -9292,6 +9046,7 @@
           <w:tcPr>
             <w:tcW w:w="3398" w:type="dxa"/>
             <w:tcBorders>
+              <w:left w:val="single" w:sz="8" w:space="0" w:color="333399"/>
               <w:right w:val="single" w:sz="8" w:space="0" w:color="333399"/>
               <w:insideV w:val="single" w:sz="8" w:space="0" w:color="333399"/>
             </w:tcBorders>
@@ -9441,6 +9196,7 @@
           <w:tcPr>
             <w:tcW w:w="3398" w:type="dxa"/>
             <w:tcBorders>
+              <w:left w:val="single" w:sz="8" w:space="0" w:color="333399"/>
               <w:right w:val="single" w:sz="8" w:space="0" w:color="333399"/>
               <w:insideV w:val="single" w:sz="8" w:space="0" w:color="333399"/>
             </w:tcBorders>
@@ -9472,6 +9228,7 @@
           <w:tcPr>
             <w:tcW w:w="2689" w:type="dxa"/>
             <w:tcBorders>
+              <w:top w:val="single" w:sz="8" w:space="0" w:color="333399"/>
               <w:left w:val="single" w:sz="8" w:space="0" w:color="333399"/>
               <w:bottom w:val="single" w:sz="8" w:space="0" w:color="333399"/>
               <w:insideH w:val="single" w:sz="8" w:space="0" w:color="333399"/>
@@ -9498,6 +9255,7 @@
           <w:tcPr>
             <w:tcW w:w="2677" w:type="dxa"/>
             <w:tcBorders>
+              <w:top w:val="single" w:sz="8" w:space="0" w:color="333399"/>
               <w:bottom w:val="single" w:sz="8" w:space="0" w:color="333399"/>
               <w:insideH w:val="single" w:sz="8" w:space="0" w:color="333399"/>
             </w:tcBorders>
@@ -9523,6 +9281,7 @@
           <w:tcPr>
             <w:tcW w:w="2029" w:type="dxa"/>
             <w:tcBorders>
+              <w:top w:val="single" w:sz="8" w:space="0" w:color="333399"/>
               <w:bottom w:val="single" w:sz="8" w:space="0" w:color="333399"/>
               <w:insideH w:val="single" w:sz="8" w:space="0" w:color="333399"/>
             </w:tcBorders>
@@ -9548,6 +9307,7 @@
           <w:tcPr>
             <w:tcW w:w="2653" w:type="dxa"/>
             <w:tcBorders>
+              <w:top w:val="single" w:sz="8" w:space="0" w:color="333399"/>
               <w:bottom w:val="single" w:sz="8" w:space="0" w:color="333399"/>
               <w:insideH w:val="single" w:sz="8" w:space="0" w:color="333399"/>
             </w:tcBorders>
@@ -9573,6 +9333,8 @@
           <w:tcPr>
             <w:tcW w:w="3398" w:type="dxa"/>
             <w:tcBorders>
+              <w:top w:val="single" w:sz="8" w:space="0" w:color="333399"/>
+              <w:left w:val="single" w:sz="8" w:space="0" w:color="333399"/>
               <w:bottom w:val="single" w:sz="8" w:space="0" w:color="333399"/>
               <w:right w:val="single" w:sz="8" w:space="0" w:color="333399"/>
               <w:insideH w:val="single" w:sz="8" w:space="0" w:color="333399"/>
@@ -9708,6 +9470,7 @@
             <w:tcW w:w="3398" w:type="dxa"/>
             <w:tcBorders>
               <w:top w:val="single" w:sz="8" w:space="0" w:color="333399"/>
+              <w:left w:val="single" w:sz="8" w:space="0" w:color="333399"/>
               <w:right w:val="single" w:sz="8" w:space="0" w:color="333399"/>
               <w:insideV w:val="single" w:sz="8" w:space="0" w:color="333399"/>
             </w:tcBorders>
@@ -9855,6 +9618,7 @@
           <w:tcPr>
             <w:tcW w:w="3398" w:type="dxa"/>
             <w:tcBorders>
+              <w:left w:val="single" w:sz="8" w:space="0" w:color="333399"/>
               <w:right w:val="single" w:sz="8" w:space="0" w:color="333399"/>
               <w:insideV w:val="single" w:sz="8" w:space="0" w:color="333399"/>
             </w:tcBorders>
@@ -9983,6 +9747,7 @@
           <w:tcPr>
             <w:tcW w:w="3398" w:type="dxa"/>
             <w:tcBorders>
+              <w:left w:val="single" w:sz="8" w:space="0" w:color="333399"/>
               <w:right w:val="single" w:sz="8" w:space="0" w:color="333399"/>
               <w:insideV w:val="single" w:sz="8" w:space="0" w:color="333399"/>
             </w:tcBorders>
@@ -10015,6 +9780,7 @@
           <w:tcPr>
             <w:tcW w:w="2689" w:type="dxa"/>
             <w:tcBorders>
+              <w:top w:val="single" w:sz="8" w:space="0" w:color="333399"/>
               <w:left w:val="single" w:sz="8" w:space="0" w:color="333399"/>
               <w:bottom w:val="single" w:sz="8" w:space="0" w:color="333399"/>
               <w:insideH w:val="single" w:sz="8" w:space="0" w:color="333399"/>
@@ -10043,6 +9809,7 @@
           <w:tcPr>
             <w:tcW w:w="2677" w:type="dxa"/>
             <w:tcBorders>
+              <w:top w:val="single" w:sz="8" w:space="0" w:color="333399"/>
               <w:bottom w:val="single" w:sz="8" w:space="0" w:color="333399"/>
               <w:insideH w:val="single" w:sz="8" w:space="0" w:color="333399"/>
             </w:tcBorders>
@@ -10069,6 +9836,7 @@
           <w:tcPr>
             <w:tcW w:w="2029" w:type="dxa"/>
             <w:tcBorders>
+              <w:top w:val="single" w:sz="8" w:space="0" w:color="333399"/>
               <w:bottom w:val="single" w:sz="8" w:space="0" w:color="333399"/>
               <w:insideH w:val="single" w:sz="8" w:space="0" w:color="333399"/>
             </w:tcBorders>
@@ -10094,6 +9862,7 @@
           <w:tcPr>
             <w:tcW w:w="2653" w:type="dxa"/>
             <w:tcBorders>
+              <w:top w:val="single" w:sz="8" w:space="0" w:color="333399"/>
               <w:bottom w:val="single" w:sz="8" w:space="0" w:color="333399"/>
               <w:insideH w:val="single" w:sz="8" w:space="0" w:color="333399"/>
             </w:tcBorders>
@@ -10119,6 +9888,8 @@
           <w:tcPr>
             <w:tcW w:w="3398" w:type="dxa"/>
             <w:tcBorders>
+              <w:top w:val="single" w:sz="8" w:space="0" w:color="333399"/>
+              <w:left w:val="single" w:sz="8" w:space="0" w:color="333399"/>
               <w:bottom w:val="single" w:sz="8" w:space="0" w:color="333399"/>
               <w:right w:val="single" w:sz="8" w:space="0" w:color="333399"/>
               <w:insideH w:val="single" w:sz="8" w:space="0" w:color="333399"/>
@@ -10243,7 +10014,7 @@
         <w:tabs>
           <w:tab w:val="right" w:pos="13752" w:leader="none"/>
         </w:tabs>
-        <w:spacing w:lineRule="auto" w:line="151" w:before="290" w:after="0"/>
+        <w:spacing w:lineRule="auto" w:line="148" w:before="290" w:after="0"/>
         <w:ind w:left="8282" w:hanging="0"/>
         <w:rPr>
           <w:rFonts w:ascii="Arial" w:hAnsi="Arial"/>
@@ -10274,7 +10045,7 @@
         <w:rPr>
           <w:rFonts w:ascii="Arial" w:hAnsi="Arial"/>
           <w:color w:val="808080"/>
-          <w:position w:val="-7"/>
+          <w:position w:val="-6"/>
           <w:sz w:val="16"/>
         </w:rPr>
         <w:t>11</w:t>
@@ -10633,7 +10404,7 @@
           <w:tab w:val="left" w:pos="7077" w:leader="none"/>
           <w:tab w:val="left" w:pos="7158" w:leader="none"/>
         </w:tabs>
-        <w:spacing w:lineRule="auto" w:line="266" w:before="40" w:after="0"/>
+        <w:spacing w:lineRule="auto" w:line="264" w:before="40" w:after="0"/>
         <w:ind w:left="237" w:right="768" w:hanging="0"/>
         <w:rPr>
           <w:lang w:val="fr-CA"/>
@@ -11044,7 +10815,7 @@
         <w:tabs>
           <w:tab w:val="right" w:pos="13752" w:leader="none"/>
         </w:tabs>
-        <w:spacing w:lineRule="auto" w:line="151" w:before="226" w:after="0"/>
+        <w:spacing w:lineRule="auto" w:line="148" w:before="226" w:after="0"/>
         <w:ind w:left="8282" w:hanging="0"/>
         <w:rPr>
           <w:rFonts w:ascii="Arial" w:hAnsi="Arial"/>
@@ -11075,7 +10846,7 @@
         <w:rPr>
           <w:rFonts w:ascii="Arial" w:hAnsi="Arial"/>
           <w:color w:val="808080"/>
-          <w:position w:val="-7"/>
+          <w:position w:val="-6"/>
           <w:sz w:val="16"/>
         </w:rPr>
         <w:t>12</w:t>
@@ -11328,7 +11099,7 @@
     <w:p>
       <w:pPr>
         <w:pStyle w:val="Normal"/>
-        <w:spacing w:lineRule="auto" w:line="254" w:before="101" w:after="0"/>
+        <w:spacing w:lineRule="auto" w:line="252" w:before="101" w:after="0"/>
         <w:ind w:left="1391" w:right="3050" w:hanging="1154"/>
         <w:rPr>
           <w:rFonts w:ascii="Courier New" w:hAnsi="Courier New"/>
@@ -11732,7 +11503,7 @@
         <w:tabs>
           <w:tab w:val="right" w:pos="13752" w:leader="none"/>
         </w:tabs>
-        <w:spacing w:lineRule="auto" w:line="151" w:before="125" w:after="0"/>
+        <w:spacing w:lineRule="auto" w:line="148" w:before="125" w:after="0"/>
         <w:ind w:left="8282" w:hanging="0"/>
         <w:rPr>
           <w:rFonts w:ascii="Arial" w:hAnsi="Arial"/>
@@ -11763,7 +11534,7 @@
         <w:rPr>
           <w:rFonts w:ascii="Arial" w:hAnsi="Arial"/>
           <w:color w:val="808080"/>
-          <w:position w:val="-7"/>
+          <w:position w:val="-6"/>
           <w:sz w:val="16"/>
         </w:rPr>
         <w:t>13</w:t>
@@ -12160,7 +11931,7 @@
     <w:p>
       <w:pPr>
         <w:pStyle w:val="Corpsdetexte"/>
-        <w:spacing w:lineRule="auto" w:line="266" w:before="106" w:after="0"/>
+        <w:spacing w:lineRule="auto" w:line="264" w:before="106" w:after="0"/>
         <w:ind w:left="1391" w:right="3050" w:hanging="283"/>
         <w:rPr/>
       </w:pPr>
@@ -12174,14 +11945,16 @@
     <w:p>
       <w:pPr>
         <w:pStyle w:val="Corpsdetexte"/>
-        <w:spacing w:lineRule="auto" w:line="266" w:before="106" w:after="0"/>
+        <w:spacing w:lineRule="auto" w:line="264" w:before="106" w:after="0"/>
         <w:ind w:left="1391" w:right="3050" w:hanging="283"/>
         <w:rPr>
           <w:rFonts w:ascii="Courier New" w:hAnsi="Courier New"/>
         </w:rPr>
       </w:pPr>
       <w:r>
-        <w:rPr/>
+        <w:rPr>
+          <w:rFonts w:ascii="Courier New" w:hAnsi="Courier New"/>
+        </w:rPr>
       </w:r>
     </w:p>
     <w:p>
@@ -12239,7 +12012,10 @@
         </w:rPr>
       </w:pPr>
       <w:r>
-        <w:rPr/>
+        <w:rPr>
+          <w:rFonts w:ascii="Courier New" w:hAnsi="Courier New"/>
+          <w:color w:val="808080"/>
+        </w:rPr>
       </w:r>
     </w:p>
     <w:p>
@@ -12424,7 +12200,7 @@
         <w:tabs>
           <w:tab w:val="right" w:pos="13752" w:leader="none"/>
         </w:tabs>
-        <w:spacing w:lineRule="auto" w:line="151" w:before="267" w:after="0"/>
+        <w:spacing w:lineRule="auto" w:line="148" w:before="267" w:after="0"/>
         <w:ind w:left="8282" w:hanging="0"/>
         <w:rPr>
           <w:rFonts w:ascii="Arial" w:hAnsi="Arial"/>
@@ -12455,7 +12231,7 @@
         <w:rPr>
           <w:rFonts w:ascii="Arial" w:hAnsi="Arial"/>
           <w:color w:val="808080"/>
-          <w:position w:val="-7"/>
+          <w:position w:val="-6"/>
           <w:sz w:val="16"/>
         </w:rPr>
         <w:t>14</w:t>
@@ -12974,7 +12750,8 @@
       </w:pPr>
       <w:r>
         <w:rPr>
-          <w:color w:val="808080"/>
+          <w:rFonts w:ascii="Times New Roman" w:hAnsi="Times New Roman"/>
+          <w:sz w:val="38"/>
         </w:rPr>
       </w:r>
     </w:p>
@@ -13006,7 +12783,7 @@
     <w:p>
       <w:pPr>
         <w:pStyle w:val="Corpsdetexte"/>
-        <w:spacing w:lineRule="auto" w:line="254" w:before="112" w:after="0"/>
+        <w:spacing w:lineRule="auto" w:line="252" w:before="112" w:after="0"/>
         <w:ind w:left="441" w:hanging="205"/>
         <w:rPr/>
       </w:pPr>
@@ -13033,7 +12810,7 @@
     <w:p>
       <w:pPr>
         <w:pStyle w:val="Corpsdetexte"/>
-        <w:spacing w:lineRule="auto" w:line="254" w:before="112" w:after="0"/>
+        <w:spacing w:lineRule="auto" w:line="252" w:before="112" w:after="0"/>
         <w:ind w:left="441" w:hanging="205"/>
         <w:rPr/>
       </w:pPr>
@@ -13048,7 +12825,7 @@
     <w:p>
       <w:pPr>
         <w:pStyle w:val="Corpsdetexte"/>
-        <w:spacing w:lineRule="auto" w:line="254" w:before="112" w:after="0"/>
+        <w:spacing w:lineRule="auto" w:line="252" w:before="112" w:after="0"/>
         <w:ind w:left="441" w:hanging="205"/>
         <w:rPr/>
       </w:pPr>
@@ -13063,7 +12840,7 @@
     <w:p>
       <w:pPr>
         <w:pStyle w:val="Corpsdetexte"/>
-        <w:spacing w:lineRule="auto" w:line="254" w:before="112" w:after="0"/>
+        <w:spacing w:lineRule="auto" w:line="252" w:before="112" w:after="0"/>
         <w:ind w:left="441" w:hanging="205"/>
         <w:rPr/>
       </w:pPr>
@@ -13142,7 +12919,7 @@
         <w:tabs>
           <w:tab w:val="right" w:pos="13752" w:leader="none"/>
         </w:tabs>
-        <w:spacing w:lineRule="auto" w:line="151" w:before="125" w:after="0"/>
+        <w:spacing w:lineRule="auto" w:line="148" w:before="125" w:after="0"/>
         <w:ind w:left="8282" w:hanging="0"/>
         <w:rPr>
           <w:rFonts w:ascii="Arial" w:hAnsi="Arial"/>
@@ -13173,7 +12950,7 @@
         <w:rPr>
           <w:rFonts w:ascii="Arial" w:hAnsi="Arial"/>
           <w:color w:val="808080"/>
-          <w:position w:val="-7"/>
+          <w:position w:val="-6"/>
           <w:sz w:val="16"/>
         </w:rPr>
         <w:t>15</w:t>
@@ -13716,7 +13493,7 @@
         <w:tabs>
           <w:tab w:val="right" w:pos="13752" w:leader="none"/>
         </w:tabs>
-        <w:spacing w:lineRule="auto" w:line="151" w:before="125" w:after="0"/>
+        <w:spacing w:lineRule="auto" w:line="148" w:before="125" w:after="0"/>
         <w:ind w:left="8282" w:hanging="0"/>
         <w:rPr>
           <w:rFonts w:ascii="Arial" w:hAnsi="Arial"/>
@@ -13747,7 +13524,7 @@
         <w:rPr>
           <w:rFonts w:ascii="Arial" w:hAnsi="Arial"/>
           <w:color w:val="808080"/>
-          <w:position w:val="-7"/>
+          <w:position w:val="-6"/>
           <w:sz w:val="16"/>
         </w:rPr>
         <w:t>16</w:t>
@@ -13863,7 +13640,7 @@
     <w:p>
       <w:pPr>
         <w:pStyle w:val="Corpsdetexte"/>
-        <w:spacing w:lineRule="auto" w:line="254"/>
+        <w:spacing w:lineRule="auto" w:line="252"/>
         <w:ind w:left="441" w:right="980" w:hanging="205"/>
         <w:rPr>
           <w:rFonts w:ascii="Courier New" w:hAnsi="Courier New"/>
@@ -14182,7 +13959,7 @@
         <w:tabs>
           <w:tab w:val="right" w:pos="13752" w:leader="none"/>
         </w:tabs>
-        <w:spacing w:lineRule="auto" w:line="151" w:before="258" w:after="0"/>
+        <w:spacing w:lineRule="auto" w:line="148" w:before="258" w:after="0"/>
         <w:ind w:left="8282" w:hanging="0"/>
         <w:rPr>
           <w:rFonts w:ascii="Arial" w:hAnsi="Arial"/>
@@ -14213,7 +13990,7 @@
         <w:rPr>
           <w:rFonts w:ascii="Arial" w:hAnsi="Arial"/>
           <w:color w:val="808080"/>
-          <w:position w:val="-7"/>
+          <w:position w:val="-6"/>
           <w:sz w:val="16"/>
         </w:rPr>
         <w:t>17</w:t>
@@ -14685,7 +14462,8 @@
       </w:pPr>
       <w:r>
         <w:rPr>
-          <w:color w:val="808080"/>
+          <w:rFonts w:ascii="Courier New" w:hAnsi="Courier New"/>
+          <w:lang w:val="fr-CA"/>
         </w:rPr>
       </w:r>
     </w:p>
@@ -14797,7 +14575,7 @@
         <w:tabs>
           <w:tab w:val="right" w:pos="13752" w:leader="none"/>
         </w:tabs>
-        <w:spacing w:lineRule="auto" w:line="151" w:before="126" w:after="0"/>
+        <w:spacing w:lineRule="auto" w:line="148" w:before="126" w:after="0"/>
         <w:ind w:left="8282" w:hanging="0"/>
         <w:rPr>
           <w:rFonts w:ascii="Arial" w:hAnsi="Arial"/>
@@ -14828,7 +14606,7 @@
         <w:rPr>
           <w:rFonts w:ascii="Arial" w:hAnsi="Arial"/>
           <w:color w:val="808080"/>
-          <w:position w:val="-7"/>
+          <w:position w:val="-6"/>
           <w:sz w:val="16"/>
         </w:rPr>
         <w:t>18</w:t>
@@ -15054,7 +14832,10 @@
       </w:pPr>
       <w:r>
         <w:rPr>
-          <w:color w:val="808080"/>
+          <w:rFonts w:ascii="Times New Roman" w:hAnsi="Times New Roman"/>
+          <w:spacing w:val="2"/>
+          <w:sz w:val="38"/>
+          <w:lang w:val="fr-CA"/>
         </w:rPr>
       </w:r>
     </w:p>
@@ -15377,7 +15158,7 @@
         <w:tabs>
           <w:tab w:val="right" w:pos="13752" w:leader="none"/>
         </w:tabs>
-        <w:spacing w:lineRule="auto" w:line="151" w:before="125" w:after="0"/>
+        <w:spacing w:lineRule="auto" w:line="148" w:before="125" w:after="0"/>
         <w:ind w:left="8282" w:hanging="0"/>
         <w:rPr>
           <w:rFonts w:ascii="Arial" w:hAnsi="Arial"/>
@@ -15408,7 +15189,7 @@
         <w:rPr>
           <w:rFonts w:ascii="Arial" w:hAnsi="Arial"/>
           <w:color w:val="808080"/>
-          <w:position w:val="-7"/>
+          <w:position w:val="-6"/>
           <w:sz w:val="16"/>
         </w:rPr>
         <w:t>19</w:t>
@@ -15559,7 +15340,7 @@
     <w:p>
       <w:pPr>
         <w:pStyle w:val="Corpsdetexte"/>
-        <w:spacing w:lineRule="auto" w:line="196" w:before="64" w:after="0"/>
+        <w:spacing w:lineRule="auto" w:line="194" w:before="64" w:after="0"/>
         <w:ind w:left="237" w:right="768" w:hanging="0"/>
         <w:rPr>
           <w:lang w:val="fr-CA"/>
@@ -16477,7 +16258,7 @@
         <w:tabs>
           <w:tab w:val="right" w:pos="13752" w:leader="none"/>
         </w:tabs>
-        <w:spacing w:lineRule="auto" w:line="151" w:before="251" w:after="0"/>
+        <w:spacing w:lineRule="auto" w:line="148" w:before="251" w:after="0"/>
         <w:ind w:left="8282" w:hanging="0"/>
         <w:rPr>
           <w:rFonts w:ascii="Arial" w:hAnsi="Arial"/>
@@ -16508,7 +16289,7 @@
         <w:rPr>
           <w:rFonts w:ascii="Arial" w:hAnsi="Arial"/>
           <w:color w:val="808080"/>
-          <w:position w:val="-7"/>
+          <w:position w:val="-6"/>
           <w:sz w:val="16"/>
         </w:rPr>
         <w:t>20</w:t>
@@ -16575,9 +16356,7 @@
       <w:pPr>
         <w:pStyle w:val="Titre1"/>
         <w:spacing w:before="324" w:after="0"/>
-        <w:rPr>
-          <w:rFonts w:ascii="Courier New" w:hAnsi="Courier New"/>
-        </w:rPr>
+        <w:rPr/>
       </w:pPr>
       <w:r>
         <w:rPr>
@@ -16591,6 +16370,20 @@
           <w:color w:val="CC0000"/>
         </w:rPr>
         <w:t>select</w:t>
+      </w:r>
+    </w:p>
+    <w:p>
+      <w:pPr>
+        <w:pStyle w:val="Titre1"/>
+        <w:spacing w:before="324" w:after="0"/>
+        <w:rPr/>
+      </w:pPr>
+      <w:r>
+        <w:rPr>
+          <w:rFonts w:ascii="Courier New" w:hAnsi="Courier New"/>
+          <w:color w:val="808080"/>
+        </w:rPr>
+        <w:t>|8:34| : les braquettes ne font pas partie de la syntaxe []</w:t>
       </w:r>
     </w:p>
     <w:p>
@@ -16672,7 +16465,24 @@
           <w:sz w:val="38"/>
           <w:lang w:val="fr-CA"/>
         </w:rPr>
-        <w:t xml:space="preserve">_____ </w:t>
+        <w:t>__</w:t>
+      </w:r>
+      <w:r>
+        <w:rPr>
+          <w:color w:val="7F7F7F"/>
+          <w:sz w:val="38"/>
+          <w:u w:val="single"/>
+          <w:lang w:val="fr-CA"/>
+        </w:rPr>
+        <w:t>Ordre</w:t>
+      </w:r>
+      <w:r>
+        <w:rPr>
+          <w:color w:val="7F7F7F"/>
+          <w:sz w:val="38"/>
+          <w:lang w:val="fr-CA"/>
+        </w:rPr>
+        <w:t xml:space="preserve">___ </w:t>
       </w:r>
       <w:r>
         <w:rPr>
@@ -16755,7 +16565,24 @@
           <w:spacing w:val="2"/>
           <w:sz w:val="38"/>
         </w:rPr>
-        <w:t>____________</w:t>
+        <w:t>____</w:t>
+      </w:r>
+      <w:r>
+        <w:rPr>
+          <w:color w:val="7F7F7F"/>
+          <w:spacing w:val="2"/>
+          <w:sz w:val="38"/>
+          <w:u w:val="single"/>
+        </w:rPr>
+        <w:t>obligatoire</w:t>
+      </w:r>
+      <w:r>
+        <w:rPr>
+          <w:color w:val="7F7F7F"/>
+          <w:spacing w:val="2"/>
+          <w:sz w:val="38"/>
+        </w:rPr>
+        <w:t>________</w:t>
       </w:r>
     </w:p>
     <w:p>
@@ -16825,11 +16652,59 @@
       <w:pPr>
         <w:pStyle w:val="Corpsdetexte"/>
         <w:rPr>
-          <w:sz w:val="20"/>
-        </w:rPr>
-      </w:pPr>
-      <w:r>
-        <w:rPr>
+          <w:color w:val="808080"/>
+          <w:sz w:val="20"/>
+        </w:rPr>
+      </w:pPr>
+      <w:r>
+        <w:rPr>
+          <w:color w:val="808080"/>
+          <w:sz w:val="20"/>
+        </w:rPr>
+      </w:r>
+    </w:p>
+    <w:p>
+      <w:pPr>
+        <w:pStyle w:val="Corpsdetexte"/>
+        <w:rPr>
+          <w:color w:val="808080"/>
+          <w:sz w:val="20"/>
+        </w:rPr>
+      </w:pPr>
+      <w:r>
+        <w:rPr>
+          <w:color w:val="808080"/>
+          <w:sz w:val="20"/>
+        </w:rPr>
+        <w:t>|8:40| : Exemple montré en cours.</w:t>
+      </w:r>
+    </w:p>
+    <w:p>
+      <w:pPr>
+        <w:pStyle w:val="Corpsdetexte"/>
+        <w:rPr>
+          <w:color w:val="808080"/>
+          <w:sz w:val="20"/>
+        </w:rPr>
+      </w:pPr>
+      <w:r>
+        <w:rPr>
+          <w:color w:val="808080"/>
+          <w:sz w:val="20"/>
+        </w:rPr>
+      </w:r>
+    </w:p>
+    <w:p>
+      <w:pPr>
+        <w:pStyle w:val="Corpsdetexte"/>
+        <w:rPr>
+          <w:color w:val="808080"/>
+          <w:sz w:val="20"/>
+        </w:rPr>
+      </w:pPr>
+      <w:r>
+        <w:rPr>
+          <w:color w:val="808080"/>
           <w:sz w:val="20"/>
         </w:rPr>
       </w:r>
@@ -16945,7 +16820,7 @@
         <w:tabs>
           <w:tab w:val="right" w:pos="13752" w:leader="none"/>
         </w:tabs>
-        <w:spacing w:lineRule="auto" w:line="151" w:before="125" w:after="0"/>
+        <w:spacing w:lineRule="auto" w:line="148" w:before="125" w:after="0"/>
         <w:ind w:left="8282" w:hanging="0"/>
         <w:rPr>
           <w:rFonts w:ascii="Arial" w:hAnsi="Arial"/>
@@ -16976,7 +16851,7 @@
         <w:rPr>
           <w:rFonts w:ascii="Arial" w:hAnsi="Arial"/>
           <w:color w:val="808080"/>
-          <w:position w:val="-7"/>
+          <w:position w:val="-6"/>
           <w:sz w:val="16"/>
         </w:rPr>
         <w:t>21</w:t>
@@ -17096,18 +16971,14 @@
         </w:tabs>
         <w:spacing w:before="1" w:after="0"/>
         <w:ind w:left="441" w:hanging="204"/>
-        <w:rPr>
-          <w:rFonts w:ascii="Times New Roman" w:hAnsi="Times New Roman"/>
+        <w:rPr/>
+      </w:pPr>
+      <w:r>
+        <w:rPr>
           <w:color w:val="7F7F7F"/>
           <w:sz w:val="38"/>
         </w:rPr>
-      </w:pPr>
-      <w:r>
-        <w:rPr>
-          <w:color w:val="7F7F7F"/>
-          <w:sz w:val="38"/>
-        </w:rPr>
-        <w:t>_</w:t>
+        <w:t>=</w:t>
       </w:r>
       <w:r>
         <w:rPr>
@@ -17135,20 +17006,32 @@
           <w:tab w:val="left" w:pos="442" w:leader="none"/>
         </w:tabs>
         <w:ind w:left="441" w:hanging="204"/>
-        <w:rPr>
-          <w:rFonts w:ascii="Times New Roman" w:hAnsi="Times New Roman"/>
+        <w:rPr/>
+      </w:pPr>
+      <w:r>
+        <w:rPr>
           <w:color w:val="7F7F7F"/>
           <w:sz w:val="38"/>
           <w:lang w:val="fr-CA"/>
         </w:rPr>
-      </w:pPr>
-      <w:r>
-        <w:rPr>
+        <w:t>_</w:t>
+      </w:r>
+      <w:r>
+        <w:rPr>
+          <w:rFonts w:eastAsia="Ubuntu" w:cs="Ubuntu" w:ascii="Ubuntu" w:hAnsi="Ubuntu"/>
           <w:color w:val="7F7F7F"/>
           <w:sz w:val="38"/>
           <w:lang w:val="fr-CA"/>
         </w:rPr>
-        <w:t xml:space="preserve">__ </w:t>
+        <w:t>‹›</w:t>
+      </w:r>
+      <w:r>
+        <w:rPr>
+          <w:color w:val="7F7F7F"/>
+          <w:sz w:val="38"/>
+          <w:lang w:val="fr-CA"/>
+        </w:rPr>
+        <w:t xml:space="preserve">_ </w:t>
       </w:r>
       <w:r>
         <w:rPr>
@@ -17232,14 +17115,17 @@
           <w:tab w:val="left" w:pos="442" w:leader="none"/>
         </w:tabs>
         <w:spacing w:before="93" w:after="0"/>
-        <w:ind w:left="441" w:hanging="204"/>
-        <w:rPr>
-          <w:rFonts w:ascii="Times New Roman" w:hAnsi="Times New Roman"/>
+        <w:rPr/>
+      </w:pPr>
+      <w:r>
+        <w:rPr>
+          <w:rFonts w:eastAsia="Ubuntu" w:cs="Ubuntu" w:ascii="Ubuntu" w:hAnsi="Ubuntu"/>
           <w:color w:val="7F7F7F"/>
           <w:sz w:val="38"/>
           <w:lang w:val="fr-CA"/>
         </w:rPr>
-      </w:pPr>
+        <w:t>‹</w:t>
+      </w:r>
       <w:r>
         <w:rPr>
           <w:color w:val="7F7F7F"/>
@@ -17269,7 +17155,24 @@
           <w:sz w:val="38"/>
           <w:lang w:val="fr-CA"/>
         </w:rPr>
-        <w:t xml:space="preserve">__ </w:t>
+        <w:t>_</w:t>
+      </w:r>
+      <w:r>
+        <w:rPr>
+          <w:rFonts w:eastAsia="Ubuntu" w:cs="Ubuntu" w:ascii="Ubuntu" w:hAnsi="Ubuntu"/>
+          <w:color w:val="7F7F7F"/>
+          <w:sz w:val="38"/>
+          <w:lang w:val="fr-CA"/>
+        </w:rPr>
+        <w:t>‹=</w:t>
+      </w:r>
+      <w:r>
+        <w:rPr>
+          <w:color w:val="7F7F7F"/>
+          <w:sz w:val="38"/>
+          <w:lang w:val="fr-CA"/>
+        </w:rPr>
+        <w:t xml:space="preserve">_ </w:t>
       </w:r>
       <w:r>
         <w:rPr>
@@ -17304,37 +17207,65 @@
         <w:tabs>
           <w:tab w:val="left" w:pos="442" w:leader="none"/>
         </w:tabs>
-        <w:ind w:left="441" w:hanging="204"/>
-        <w:rPr>
-          <w:rFonts w:ascii="Times New Roman" w:hAnsi="Times New Roman"/>
+        <w:rPr/>
+      </w:pPr>
+      <w:r>
+        <w:rPr>
           <w:color w:val="7F7F7F"/>
           <w:sz w:val="38"/>
           <w:lang w:val="fr-CA"/>
         </w:rPr>
-      </w:pPr>
-      <w:r>
-        <w:rPr>
+        <w:t>_</w:t>
+      </w:r>
+      <w:r>
+        <w:rPr>
+          <w:rFonts w:eastAsia="Ubuntu" w:cs="Ubuntu" w:ascii="Ubuntu" w:hAnsi="Ubuntu"/>
           <w:color w:val="7F7F7F"/>
           <w:sz w:val="38"/>
           <w:lang w:val="fr-CA"/>
         </w:rPr>
+        <w:t>›</w:t>
+      </w:r>
+      <w:r>
+        <w:rPr>
+          <w:color w:val="7F7F7F"/>
+          <w:sz w:val="38"/>
+          <w:lang w:val="fr-CA"/>
+        </w:rPr>
+        <w:t xml:space="preserve"> </w:t>
+      </w:r>
+      <w:r>
+        <w:rPr>
+          <w:spacing w:val="2"/>
+          <w:sz w:val="38"/>
+          <w:lang w:val="fr-CA"/>
+        </w:rPr>
+        <w:t xml:space="preserve">plus grand, </w:t>
+      </w:r>
+      <w:r>
+        <w:rPr>
+          <w:color w:val="7F7F7F"/>
+          <w:sz w:val="38"/>
+          <w:lang w:val="fr-CA"/>
+        </w:rPr>
+        <w:t>_</w:t>
+      </w:r>
+      <w:r>
+        <w:rPr>
+          <w:rFonts w:eastAsia="Ubuntu" w:cs="Ubuntu" w:ascii="Ubuntu" w:hAnsi="Ubuntu"/>
+          <w:color w:val="7F7F7F"/>
+          <w:sz w:val="38"/>
+          <w:lang w:val="fr-CA"/>
+        </w:rPr>
+        <w:t>›=</w:t>
+      </w:r>
+      <w:r>
+        <w:rPr>
+          <w:color w:val="7F7F7F"/>
+          <w:sz w:val="38"/>
+          <w:lang w:val="fr-CA"/>
+        </w:rPr>
         <w:t xml:space="preserve">_ </w:t>
-      </w:r>
-      <w:r>
-        <w:rPr>
-          <w:spacing w:val="2"/>
-          <w:sz w:val="38"/>
-          <w:lang w:val="fr-CA"/>
-        </w:rPr>
-        <w:t xml:space="preserve">plus grand, </w:t>
-      </w:r>
-      <w:r>
-        <w:rPr>
-          <w:color w:val="7F7F7F"/>
-          <w:sz w:val="38"/>
-          <w:lang w:val="fr-CA"/>
-        </w:rPr>
-        <w:t xml:space="preserve">__ </w:t>
       </w:r>
       <w:r>
         <w:rPr>
@@ -17408,7 +17339,23 @@
           <w:spacing w:val="2"/>
           <w:sz w:val="38"/>
         </w:rPr>
-        <w:t>______</w:t>
+        <w:t>___</w:t>
+      </w:r>
+      <w:r>
+        <w:rPr>
+          <w:color w:val="7F7F7F"/>
+          <w:spacing w:val="2"/>
+          <w:sz w:val="38"/>
+        </w:rPr>
+        <w:t>droite</w:t>
+      </w:r>
+      <w:r>
+        <w:rPr>
+          <w:color w:val="7F7F7F"/>
+          <w:spacing w:val="2"/>
+          <w:sz w:val="38"/>
+        </w:rPr>
+        <w:t>___</w:t>
       </w:r>
     </w:p>
     <w:p>
@@ -17423,10 +17370,7 @@
         </w:tabs>
         <w:spacing w:before="98" w:after="0"/>
         <w:ind w:left="441" w:hanging="204"/>
-        <w:rPr>
-          <w:rFonts w:ascii="Times New Roman" w:hAnsi="Times New Roman"/>
-          <w:sz w:val="38"/>
-        </w:rPr>
+        <w:rPr/>
       </w:pPr>
       <w:r>
         <w:rPr>
@@ -17439,7 +17383,21 @@
           <w:color w:val="7F7F7F"/>
           <w:sz w:val="38"/>
         </w:rPr>
-        <w:t xml:space="preserve">___________ </w:t>
+        <w:t>____</w:t>
+      </w:r>
+      <w:r>
+        <w:rPr>
+          <w:color w:val="7F7F7F"/>
+          <w:sz w:val="38"/>
+        </w:rPr>
+        <w:t>parentheses</w:t>
+      </w:r>
+      <w:r>
+        <w:rPr>
+          <w:color w:val="7F7F7F"/>
+          <w:sz w:val="38"/>
+        </w:rPr>
+        <w:t xml:space="preserve">_______ </w:t>
       </w:r>
       <w:r>
         <w:rPr>
@@ -17484,7 +17442,21 @@
           <w:color w:val="7F7F7F"/>
           <w:sz w:val="38"/>
         </w:rPr>
-        <w:t xml:space="preserve">___ </w:t>
+        <w:t>__</w:t>
+      </w:r>
+      <w:r>
+        <w:rPr>
+          <w:color w:val="7F7F7F"/>
+          <w:sz w:val="38"/>
+        </w:rPr>
+        <w:t>not</w:t>
+      </w:r>
+      <w:r>
+        <w:rPr>
+          <w:color w:val="7F7F7F"/>
+          <w:sz w:val="38"/>
+        </w:rPr>
+        <w:t xml:space="preserve">_ </w:t>
       </w:r>
       <w:r>
         <w:rPr>
@@ -17544,7 +17516,23 @@
           <w:color w:val="7F7F7F"/>
           <w:sz w:val="38"/>
         </w:rPr>
-        <w:t xml:space="preserve">___ </w:t>
+        <w:t>_</w:t>
+      </w:r>
+      <w:r>
+        <w:rPr>
+          <w:rFonts w:ascii="Courier New" w:hAnsi="Courier New"/>
+          <w:color w:val="7F7F7F"/>
+          <w:sz w:val="38"/>
+        </w:rPr>
+        <w:t>and</w:t>
+      </w:r>
+      <w:r>
+        <w:rPr>
+          <w:rFonts w:ascii="Courier New" w:hAnsi="Courier New"/>
+          <w:color w:val="7F7F7F"/>
+          <w:sz w:val="38"/>
+        </w:rPr>
+        <w:t xml:space="preserve">__ </w:t>
       </w:r>
       <w:r>
         <w:rPr>
@@ -17579,18 +17567,28 @@
         </w:tabs>
         <w:spacing w:before="85" w:after="0"/>
         <w:ind w:left="441" w:hanging="204"/>
-        <w:rPr>
-          <w:rFonts w:ascii="Times New Roman" w:hAnsi="Times New Roman"/>
+        <w:rPr/>
+      </w:pPr>
+      <w:r>
+        <w:rPr>
           <w:color w:val="7F7F7F"/>
           <w:sz w:val="38"/>
         </w:rPr>
-      </w:pPr>
+        <w:t>___</w:t>
+      </w:r>
       <w:r>
         <w:rPr>
           <w:color w:val="7F7F7F"/>
           <w:sz w:val="38"/>
         </w:rPr>
-        <w:t xml:space="preserve">___________ </w:t>
+        <w:t>parentheses</w:t>
+      </w:r>
+      <w:r>
+        <w:rPr>
+          <w:color w:val="7F7F7F"/>
+          <w:sz w:val="38"/>
+        </w:rPr>
+        <w:t xml:space="preserve">________ </w:t>
       </w:r>
       <w:r>
         <w:rPr>
@@ -17681,7 +17679,7 @@
         <w:tabs>
           <w:tab w:val="right" w:pos="13752" w:leader="none"/>
         </w:tabs>
-        <w:spacing w:lineRule="auto" w:line="151" w:before="125" w:after="0"/>
+        <w:spacing w:lineRule="auto" w:line="148" w:before="125" w:after="0"/>
         <w:ind w:left="8282" w:hanging="0"/>
         <w:rPr>
           <w:rFonts w:ascii="Arial" w:hAnsi="Arial"/>
@@ -17712,7 +17710,7 @@
         <w:rPr>
           <w:rFonts w:ascii="Arial" w:hAnsi="Arial"/>
           <w:color w:val="808080"/>
-          <w:position w:val="-7"/>
+          <w:position w:val="-6"/>
           <w:sz w:val="16"/>
         </w:rPr>
         <w:t>22</w:t>
@@ -17879,7 +17877,7 @@
     <w:p>
       <w:pPr>
         <w:pStyle w:val="Corpsdetexte"/>
-        <w:spacing w:lineRule="auto" w:line="254" w:before="38" w:after="0"/>
+        <w:spacing w:lineRule="auto" w:line="252" w:before="38" w:after="0"/>
         <w:ind w:left="1391" w:right="1557" w:hanging="1154"/>
         <w:rPr>
           <w:rFonts w:ascii="Courier New" w:hAnsi="Courier New"/>
@@ -17897,7 +17895,7 @@
     <w:p>
       <w:pPr>
         <w:pStyle w:val="Corpsdetexte"/>
-        <w:spacing w:lineRule="auto" w:line="254"/>
+        <w:spacing w:lineRule="auto" w:line="252"/>
         <w:ind w:left="1391" w:right="1557" w:hanging="1154"/>
         <w:rPr>
           <w:rFonts w:ascii="Courier New" w:hAnsi="Courier New"/>
@@ -17907,6 +17905,7 @@
       <w:r>
         <w:rPr>
           <w:rFonts w:ascii="Courier New" w:hAnsi="Courier New"/>
+          <w:highlight w:val="yellow"/>
           <w:lang w:val="fr-CA"/>
         </w:rPr>
         <w:t>B-select * from CLIENT where VILLE_CLI = 'Montréal' or VILLE_CLI ='Québec';</w:t>
@@ -17915,7 +17914,7 @@
     <w:p>
       <w:pPr>
         <w:pStyle w:val="Corpsdetexte"/>
-        <w:spacing w:lineRule="auto" w:line="254" w:before="20" w:after="0"/>
+        <w:spacing w:lineRule="auto" w:line="252" w:before="20" w:after="0"/>
         <w:ind w:left="1391" w:right="1557" w:hanging="1154"/>
         <w:rPr>
           <w:rFonts w:ascii="Courier New" w:hAnsi="Courier New"/>
@@ -17933,7 +17932,7 @@
     <w:p>
       <w:pPr>
         <w:pStyle w:val="Corpsdetexte"/>
-        <w:spacing w:lineRule="auto" w:line="254"/>
+        <w:spacing w:lineRule="auto" w:line="252"/>
         <w:ind w:left="1391" w:right="1557" w:hanging="1154"/>
         <w:rPr>
           <w:rFonts w:ascii="Courier New" w:hAnsi="Courier New"/>
@@ -17951,7 +17950,7 @@
     <w:p>
       <w:pPr>
         <w:pStyle w:val="Corpsdetexte"/>
-        <w:spacing w:lineRule="auto" w:line="266" w:before="1" w:after="0"/>
+        <w:spacing w:lineRule="auto" w:line="264" w:before="1" w:after="0"/>
         <w:ind w:left="237" w:right="8093" w:hanging="0"/>
         <w:rPr>
           <w:rFonts w:ascii="Courier New" w:hAnsi="Courier New"/>
@@ -18058,7 +18057,7 @@
         <w:tabs>
           <w:tab w:val="right" w:pos="13752" w:leader="none"/>
         </w:tabs>
-        <w:spacing w:lineRule="auto" w:line="151" w:before="125" w:after="0"/>
+        <w:spacing w:lineRule="auto" w:line="148" w:before="125" w:after="0"/>
         <w:ind w:left="8282" w:hanging="0"/>
         <w:rPr>
           <w:rFonts w:ascii="Arial" w:hAnsi="Arial"/>
@@ -18089,7 +18088,7 @@
         <w:rPr>
           <w:rFonts w:ascii="Arial" w:hAnsi="Arial"/>
           <w:color w:val="808080"/>
-          <w:position w:val="-7"/>
+          <w:position w:val="-6"/>
           <w:sz w:val="16"/>
         </w:rPr>
         <w:t>23</w:t>
@@ -18265,7 +18264,23 @@
           <w:color w:val="7F7F7F"/>
           <w:sz w:val="38"/>
         </w:rPr>
-        <w:t>___</w:t>
+        <w:t>_</w:t>
+      </w:r>
+      <w:r>
+        <w:rPr>
+          <w:rFonts w:ascii="Courier New" w:hAnsi="Courier New"/>
+          <w:color w:val="7F7F7F"/>
+          <w:sz w:val="38"/>
+        </w:rPr>
+        <w:t>not</w:t>
+      </w:r>
+      <w:r>
+        <w:rPr>
+          <w:rFonts w:ascii="Courier New" w:hAnsi="Courier New"/>
+          <w:color w:val="7F7F7F"/>
+          <w:sz w:val="38"/>
+        </w:rPr>
+        <w:t>__</w:t>
       </w:r>
       <w:r>
         <w:rPr>
@@ -18369,7 +18384,21 @@
           <w:color w:val="7F7F7F"/>
           <w:sz w:val="38"/>
         </w:rPr>
-        <w:t>________</w:t>
+        <w:t>__</w:t>
+      </w:r>
+      <w:r>
+        <w:rPr>
+          <w:color w:val="7F7F7F"/>
+          <w:sz w:val="38"/>
+        </w:rPr>
+        <w:t>efficace</w:t>
+      </w:r>
+      <w:r>
+        <w:rPr>
+          <w:color w:val="7F7F7F"/>
+          <w:sz w:val="38"/>
+        </w:rPr>
+        <w:t>______</w:t>
       </w:r>
       <w:r>
         <w:rPr>
@@ -18619,7 +18648,7 @@
         <w:tabs>
           <w:tab w:val="right" w:pos="13752" w:leader="none"/>
         </w:tabs>
-        <w:spacing w:lineRule="auto" w:line="151" w:before="247" w:after="0"/>
+        <w:spacing w:lineRule="auto" w:line="148" w:before="247" w:after="0"/>
         <w:ind w:left="8282" w:hanging="0"/>
         <w:rPr>
           <w:rFonts w:ascii="Arial" w:hAnsi="Arial"/>
@@ -18650,7 +18679,7 @@
         <w:rPr>
           <w:rFonts w:ascii="Arial" w:hAnsi="Arial"/>
           <w:color w:val="808080"/>
-          <w:position w:val="-7"/>
+          <w:position w:val="-6"/>
           <w:sz w:val="16"/>
         </w:rPr>
         <w:t>24</w:t>
@@ -18900,7 +18929,24 @@
           <w:spacing w:val="2"/>
           <w:sz w:val="38"/>
         </w:rPr>
-        <w:t>____________</w:t>
+        <w:t>___</w:t>
+      </w:r>
+      <w:r>
+        <w:rPr>
+          <w:color w:val="7F7F7F"/>
+          <w:spacing w:val="2"/>
+          <w:sz w:val="38"/>
+          <w:u w:val="single"/>
+        </w:rPr>
+        <w:t>caractères</w:t>
+      </w:r>
+      <w:r>
+        <w:rPr>
+          <w:color w:val="7F7F7F"/>
+          <w:spacing w:val="2"/>
+          <w:sz w:val="38"/>
+        </w:rPr>
+        <w:t>_________</w:t>
       </w:r>
     </w:p>
     <w:p>
@@ -18934,7 +18980,22 @@
           <w:sz w:val="38"/>
           <w:lang w:val="fr-CA"/>
         </w:rPr>
-        <w:t xml:space="preserve">(sous-ligné): un </w:t>
+        <w:t>(</w:t>
+      </w:r>
+      <w:r>
+        <w:rPr>
+          <w:color w:val="CE181E"/>
+          <w:sz w:val="38"/>
+          <w:lang w:val="fr-CA"/>
+        </w:rPr>
+        <w:t>sous-ligné</w:t>
+      </w:r>
+      <w:r>
+        <w:rPr>
+          <w:sz w:val="38"/>
+          <w:lang w:val="fr-CA"/>
+        </w:rPr>
+        <w:t xml:space="preserve">): un </w:t>
       </w:r>
       <w:r>
         <w:rPr>
@@ -18942,7 +19003,24 @@
           <w:sz w:val="38"/>
           <w:lang w:val="fr-CA"/>
         </w:rPr>
-        <w:t xml:space="preserve">____ </w:t>
+        <w:t>__</w:t>
+      </w:r>
+      <w:r>
+        <w:rPr>
+          <w:color w:val="7F7F7F"/>
+          <w:sz w:val="38"/>
+          <w:u w:val="single"/>
+          <w:lang w:val="fr-CA"/>
+        </w:rPr>
+        <w:t>seul</w:t>
+      </w:r>
+      <w:r>
+        <w:rPr>
+          <w:color w:val="7F7F7F"/>
+          <w:sz w:val="38"/>
+          <w:lang w:val="fr-CA"/>
+        </w:rPr>
+        <w:t xml:space="preserve">__ </w:t>
       </w:r>
       <w:r>
         <w:rPr>
@@ -19043,7 +19121,20 @@
         <w:rPr>
           <w:color w:val="7F7F7F"/>
         </w:rPr>
-        <w:t xml:space="preserve">________ </w:t>
+        <w:t>__</w:t>
+      </w:r>
+      <w:r>
+        <w:rPr>
+          <w:color w:val="7F7F7F"/>
+          <w:u w:val="single"/>
+        </w:rPr>
+        <w:t>longueur</w:t>
+      </w:r>
+      <w:r>
+        <w:rPr>
+          <w:color w:val="7F7F7F"/>
+        </w:rPr>
+        <w:t xml:space="preserve">______ </w:t>
       </w:r>
       <w:r>
         <w:rPr/>
@@ -19214,7 +19305,24 @@
           <w:color w:val="7F7F7F"/>
           <w:sz w:val="38"/>
         </w:rPr>
-        <w:t>___</w:t>
+        <w:t>_</w:t>
+      </w:r>
+      <w:r>
+        <w:rPr>
+          <w:rFonts w:ascii="Courier New" w:hAnsi="Courier New"/>
+          <w:color w:val="7F7F7F"/>
+          <w:sz w:val="38"/>
+          <w:u w:val="single"/>
+        </w:rPr>
+        <w:t>not</w:t>
+      </w:r>
+      <w:r>
+        <w:rPr>
+          <w:rFonts w:ascii="Courier New" w:hAnsi="Courier New"/>
+          <w:color w:val="7F7F7F"/>
+          <w:sz w:val="38"/>
+        </w:rPr>
+        <w:t>__</w:t>
       </w:r>
       <w:r>
         <w:rPr>
@@ -19306,7 +19414,7 @@
         <w:tabs>
           <w:tab w:val="right" w:pos="13752" w:leader="none"/>
         </w:tabs>
-        <w:spacing w:lineRule="auto" w:line="151" w:before="161" w:after="0"/>
+        <w:spacing w:lineRule="auto" w:line="148" w:before="161" w:after="0"/>
         <w:ind w:left="8282" w:hanging="0"/>
         <w:rPr>
           <w:rFonts w:ascii="Arial" w:hAnsi="Arial"/>
@@ -19337,7 +19445,7 @@
         <w:rPr>
           <w:rFonts w:ascii="Arial" w:hAnsi="Arial"/>
           <w:color w:val="808080"/>
-          <w:position w:val="-7"/>
+          <w:position w:val="-6"/>
           <w:sz w:val="16"/>
         </w:rPr>
         <w:t>25</w:t>
@@ -19800,7 +19908,7 @@
         <w:tabs>
           <w:tab w:val="right" w:pos="13752" w:leader="none"/>
         </w:tabs>
-        <w:spacing w:lineRule="auto" w:line="151" w:before="125" w:after="0"/>
+        <w:spacing w:lineRule="auto" w:line="148" w:before="125" w:after="0"/>
         <w:ind w:left="8282" w:hanging="0"/>
         <w:rPr>
           <w:rFonts w:ascii="Arial" w:hAnsi="Arial"/>
@@ -19831,7 +19939,7 @@
         <w:rPr>
           <w:rFonts w:ascii="Arial" w:hAnsi="Arial"/>
           <w:color w:val="808080"/>
-          <w:position w:val="-7"/>
+          <w:position w:val="-6"/>
           <w:sz w:val="16"/>
         </w:rPr>
         <w:t>26</w:t>
@@ -20003,7 +20111,22 @@
           <w:color w:val="7F7F7F"/>
           <w:sz w:val="38"/>
         </w:rPr>
-        <w:t>_________</w:t>
+        <w:t>___</w:t>
+      </w:r>
+      <w:r>
+        <w:rPr>
+          <w:color w:val="7F7F7F"/>
+          <w:sz w:val="38"/>
+          <w:u w:val="single"/>
+        </w:rPr>
+        <w:t>optionnel</w:t>
+      </w:r>
+      <w:r>
+        <w:rPr>
+          <w:color w:val="7F7F7F"/>
+          <w:sz w:val="38"/>
+        </w:rPr>
+        <w:t>______</w:t>
       </w:r>
     </w:p>
     <w:p>
@@ -20018,11 +20141,7 @@
         </w:tabs>
         <w:spacing w:before="73" w:after="0"/>
         <w:ind w:left="878" w:hanging="196"/>
-        <w:rPr>
-          <w:rFonts w:ascii="Times New Roman" w:hAnsi="Times New Roman"/>
-          <w:sz w:val="38"/>
-          <w:lang w:val="fr-CA"/>
-        </w:rPr>
+        <w:rPr/>
       </w:pPr>
       <w:r>
         <w:rPr>
@@ -20035,8 +20154,17 @@
         <w:rPr>
           <w:rFonts w:ascii="Wingdings" w:hAnsi="Wingdings"/>
           <w:sz w:val="38"/>
-        </w:rPr>
-        <w:t></w:t>
+          <w:lang w:val="fr-CA"/>
+        </w:rPr>
+        <w:t>-</w:t>
+      </w:r>
+      <w:r>
+        <w:rPr>
+          <w:rFonts w:ascii="Wingdings" w:hAnsi="Wingdings"/>
+          <w:sz w:val="38"/>
+          <w:lang w:val="fr-CA"/>
+        </w:rPr>
+        <w:t>»</w:t>
       </w:r>
       <w:r>
         <w:rPr>
@@ -20096,36 +20224,40 @@
         </w:tabs>
         <w:spacing w:before="78" w:after="0"/>
         <w:ind w:left="878" w:hanging="196"/>
+        <w:rPr/>
+      </w:pPr>
+      <w:r>
+        <w:rPr>
+          <w:spacing w:val="2"/>
+          <w:sz w:val="38"/>
+        </w:rPr>
+        <w:t xml:space="preserve">Colonne </w:t>
+      </w:r>
+      <w:r>
+        <w:rPr>
+          <w:sz w:val="38"/>
+        </w:rPr>
+        <w:t xml:space="preserve">omise </w:t>
+      </w:r>
+      <w:r>
+        <w:rPr>
+          <w:rFonts w:ascii="Wingdings" w:hAnsi="Wingdings"/>
+          <w:sz w:val="38"/>
+        </w:rPr>
+        <w:t>-</w:t>
+      </w:r>
+      <w:r>
+        <w:rPr>
+          <w:rFonts w:ascii="Wingdings" w:hAnsi="Wingdings"/>
+          <w:sz w:val="38"/>
+        </w:rPr>
+        <w:t>»</w:t>
+      </w:r>
+      <w:r>
         <w:rPr>
           <w:rFonts w:ascii="Times New Roman" w:hAnsi="Times New Roman"/>
           <w:sz w:val="38"/>
         </w:rPr>
-      </w:pPr>
-      <w:r>
-        <w:rPr>
-          <w:spacing w:val="2"/>
-          <w:sz w:val="38"/>
-        </w:rPr>
-        <w:t xml:space="preserve">Colonne </w:t>
-      </w:r>
-      <w:r>
-        <w:rPr>
-          <w:sz w:val="38"/>
-        </w:rPr>
-        <w:t xml:space="preserve">omise </w:t>
-      </w:r>
-      <w:r>
-        <w:rPr>
-          <w:rFonts w:ascii="Wingdings" w:hAnsi="Wingdings"/>
-          <w:sz w:val="38"/>
-        </w:rPr>
-        <w:t></w:t>
-      </w:r>
-      <w:r>
-        <w:rPr>
-          <w:rFonts w:ascii="Times New Roman" w:hAnsi="Times New Roman"/>
-          <w:sz w:val="38"/>
-        </w:rPr>
         <w:t xml:space="preserve"> </w:t>
       </w:r>
       <w:r>
@@ -20154,6 +20286,31 @@
           <w:sz w:val="38"/>
         </w:rPr>
         <w:t>default</w:t>
+      </w:r>
+    </w:p>
+    <w:p>
+      <w:pPr>
+        <w:pStyle w:val="ListParagraph"/>
+        <w:numPr>
+          <w:ilvl w:val="1"/>
+          <w:numId w:val="1"/>
+        </w:numPr>
+        <w:tabs>
+          <w:tab w:val="left" w:pos="879" w:leader="none"/>
+        </w:tabs>
+        <w:spacing w:before="78" w:after="0"/>
+        <w:ind w:left="878" w:hanging="196"/>
+        <w:rPr>
+          <w:color w:val="808080"/>
+        </w:rPr>
+      </w:pPr>
+      <w:r>
+        <w:rPr>
+          <w:rFonts w:ascii="Courier New" w:hAnsi="Courier New"/>
+          <w:color w:val="808080"/>
+          <w:sz w:val="38"/>
+        </w:rPr>
+        <w:t>|9:40| : erreur, si c’est obligatoire.</w:t>
       </w:r>
     </w:p>
     <w:p>
@@ -20191,7 +20348,22 @@
           <w:color w:val="7F7F7F"/>
           <w:sz w:val="38"/>
         </w:rPr>
-        <w:t xml:space="preserve">____ </w:t>
+        <w:t>_</w:t>
+      </w:r>
+      <w:r>
+        <w:rPr>
+          <w:color w:val="7F7F7F"/>
+          <w:sz w:val="38"/>
+          <w:u w:val="single"/>
+        </w:rPr>
+        <w:t>même</w:t>
+      </w:r>
+      <w:r>
+        <w:rPr>
+          <w:color w:val="7F7F7F"/>
+          <w:sz w:val="38"/>
+        </w:rPr>
+        <w:t xml:space="preserve">___ </w:t>
       </w:r>
       <w:r>
         <w:rPr>
@@ -20261,7 +20433,22 @@
           <w:color w:val="7F7F7F"/>
           <w:sz w:val="38"/>
         </w:rPr>
-        <w:t>________</w:t>
+        <w:t>_</w:t>
+      </w:r>
+      <w:r>
+        <w:rPr>
+          <w:color w:val="7F7F7F"/>
+          <w:sz w:val="38"/>
+          <w:u w:val="single"/>
+        </w:rPr>
+        <w:t>position</w:t>
+      </w:r>
+      <w:r>
+        <w:rPr>
+          <w:color w:val="7F7F7F"/>
+          <w:sz w:val="38"/>
+        </w:rPr>
+        <w:t>_______</w:t>
       </w:r>
     </w:p>
     <w:p>
@@ -20420,7 +20607,7 @@
         <w:tabs>
           <w:tab w:val="right" w:pos="13752" w:leader="none"/>
         </w:tabs>
-        <w:spacing w:lineRule="auto" w:line="151" w:before="125" w:after="0"/>
+        <w:spacing w:lineRule="auto" w:line="148" w:before="125" w:after="0"/>
         <w:ind w:left="8282" w:hanging="0"/>
         <w:rPr>
           <w:rFonts w:ascii="Arial" w:hAnsi="Arial"/>
@@ -20451,7 +20638,7 @@
         <w:rPr>
           <w:rFonts w:ascii="Arial" w:hAnsi="Arial"/>
           <w:color w:val="808080"/>
-          <w:position w:val="-7"/>
+          <w:position w:val="-6"/>
           <w:sz w:val="16"/>
         </w:rPr>
         <w:t>27</w:t>
@@ -20534,10 +20721,7 @@
       <w:pPr>
         <w:pStyle w:val="Titre1"/>
         <w:spacing w:before="0" w:after="0"/>
-        <w:rPr>
-          <w:rFonts w:ascii="Courier New" w:hAnsi="Courier New"/>
-          <w:lang w:val="fr-CA"/>
-        </w:rPr>
+        <w:rPr/>
       </w:pPr>
       <w:r>
         <w:rPr>
@@ -20546,6 +20730,84 @@
           <w:lang w:val="fr-CA"/>
         </w:rPr>
         <w:t>update</w:t>
+      </w:r>
+    </w:p>
+    <w:p>
+      <w:pPr>
+        <w:pStyle w:val="Titre1"/>
+        <w:spacing w:before="0" w:after="0"/>
+        <w:rPr/>
+      </w:pPr>
+      <w:r>
+        <w:rPr>
+          <w:rFonts w:ascii="Courier New" w:hAnsi="Courier New"/>
+          <w:color w:val="808080"/>
+          <w:lang w:val="fr-CA"/>
+        </w:rPr>
+        <w:t>|9:46| : faire attention de faire la différence entre alter table et update table, alter et une définition, et update est une modification des données a lintérieur de la table.</w:t>
+      </w:r>
+    </w:p>
+    <w:p>
+      <w:pPr>
+        <w:pStyle w:val="Titre1"/>
+        <w:spacing w:before="0" w:after="0"/>
+        <w:rPr>
+          <w:rFonts w:ascii="Courier New" w:hAnsi="Courier New"/>
+          <w:color w:val="808080"/>
+          <w:lang w:val="fr-CA"/>
+        </w:rPr>
+      </w:pPr>
+      <w:r>
+        <w:rPr/>
+      </w:r>
+    </w:p>
+    <w:p>
+      <w:pPr>
+        <w:pStyle w:val="Titre1"/>
+        <w:spacing w:before="0" w:after="0"/>
+        <w:rPr>
+          <w:rFonts w:ascii="Courier New" w:hAnsi="Courier New"/>
+          <w:lang w:val="fr-CA"/>
+        </w:rPr>
+      </w:pPr>
+      <w:r>
+        <w:rPr>
+          <w:color w:val="808080"/>
+        </w:rPr>
+      </w:r>
+    </w:p>
+    <w:p>
+      <w:pPr>
+        <w:pStyle w:val="Titre1"/>
+        <w:spacing w:before="0" w:after="0"/>
+        <w:rPr>
+          <w:color w:val="808080"/>
+        </w:rPr>
+      </w:pPr>
+      <w:r>
+        <w:rPr>
+          <w:rFonts w:ascii="Courier New" w:hAnsi="Courier New"/>
+          <w:color w:val="808080"/>
+          <w:lang w:val="fr-CA"/>
+        </w:rPr>
+        <w:t>|9:46| : Alter table va modifier des attributs, d’une tabl</w:t>
+      </w:r>
+    </w:p>
+    <w:p>
+      <w:pPr>
+        <w:pStyle w:val="Titre1"/>
+        <w:spacing w:before="0" w:after="0"/>
+        <w:rPr>
+          <w:color w:val="808080"/>
+        </w:rPr>
+      </w:pPr>
+      <w:r>
+        <w:rPr>
+          <w:rFonts w:ascii="Courier New" w:hAnsi="Courier New"/>
+          <w:color w:val="808080"/>
+          <w:lang w:val="fr-CA"/>
+        </w:rPr>
+        <w:t>|9:47| : Update va modifier des valeurs a lintérieur dune table.</w:t>
       </w:r>
     </w:p>
     <w:p>
@@ -20591,10 +20853,7 @@
         <w:pStyle w:val="Corpsdetexte"/>
         <w:spacing w:before="131" w:after="0"/>
         <w:ind w:left="878" w:hanging="0"/>
-        <w:rPr>
-          <w:rFonts w:ascii="Courier New" w:hAnsi="Courier New"/>
-          <w:lang w:val="fr-CA"/>
-        </w:rPr>
+        <w:rPr/>
       </w:pPr>
       <w:r>
         <w:rPr>
@@ -20602,7 +20861,24 @@
           <w:color w:val="7F7F7F"/>
           <w:lang w:val="fr-CA"/>
         </w:rPr>
-        <w:t xml:space="preserve">___ </w:t>
+        <w:t>_</w:t>
+      </w:r>
+      <w:r>
+        <w:rPr>
+          <w:rFonts w:ascii="Courier New" w:hAnsi="Courier New"/>
+          <w:color w:val="7F7F7F"/>
+          <w:u w:val="single"/>
+          <w:lang w:val="fr-CA"/>
+        </w:rPr>
+        <w:t>set</w:t>
+      </w:r>
+      <w:r>
+        <w:rPr>
+          <w:rFonts w:ascii="Courier New" w:hAnsi="Courier New"/>
+          <w:color w:val="7F7F7F"/>
+          <w:lang w:val="fr-CA"/>
+        </w:rPr>
+        <w:t xml:space="preserve">_ </w:t>
       </w:r>
       <w:r>
         <w:rPr>
@@ -20853,7 +21129,7 @@
         <w:tabs>
           <w:tab w:val="right" w:pos="13752" w:leader="none"/>
         </w:tabs>
-        <w:spacing w:lineRule="auto" w:line="151" w:before="125" w:after="0"/>
+        <w:spacing w:lineRule="auto" w:line="148" w:before="125" w:after="0"/>
         <w:ind w:left="8282" w:hanging="0"/>
         <w:rPr>
           <w:rFonts w:ascii="Arial" w:hAnsi="Arial"/>
@@ -20884,7 +21160,7 @@
         <w:rPr>
           <w:rFonts w:ascii="Arial" w:hAnsi="Arial"/>
           <w:color w:val="808080"/>
-          <w:position w:val="-7"/>
+          <w:position w:val="-6"/>
           <w:sz w:val="16"/>
         </w:rPr>
         <w:t>28</w:t>
@@ -21003,9 +21279,7 @@
         <w:pStyle w:val="Corpsdetexte"/>
         <w:spacing w:lineRule="auto" w:line="312"/>
         <w:ind w:left="682" w:right="7596" w:hanging="0"/>
-        <w:rPr>
-          <w:rFonts w:ascii="Courier New" w:hAnsi="Courier New"/>
-        </w:rPr>
+        <w:rPr/>
       </w:pPr>
       <w:r>
         <w:rPr>
@@ -21018,7 +21292,22 @@
           <w:rFonts w:ascii="Courier New" w:hAnsi="Courier New"/>
           <w:color w:val="7F7F7F"/>
         </w:rPr>
-        <w:t xml:space="preserve">____ </w:t>
+        <w:t>_</w:t>
+      </w:r>
+      <w:r>
+        <w:rPr>
+          <w:rFonts w:ascii="Courier New" w:hAnsi="Courier New"/>
+          <w:color w:val="7F7F7F"/>
+          <w:u w:val="single"/>
+        </w:rPr>
+        <w:t>from</w:t>
+      </w:r>
+      <w:r>
+        <w:rPr>
+          <w:rFonts w:ascii="Courier New" w:hAnsi="Courier New"/>
+          <w:color w:val="7F7F7F"/>
+        </w:rPr>
+        <w:t xml:space="preserve">_ </w:t>
       </w:r>
       <w:r>
         <w:rPr>
@@ -21296,7 +21585,7 @@
         <w:tabs>
           <w:tab w:val="right" w:pos="13752" w:leader="none"/>
         </w:tabs>
-        <w:spacing w:lineRule="auto" w:line="151" w:before="125" w:after="0"/>
+        <w:spacing w:lineRule="auto" w:line="148" w:before="125" w:after="0"/>
         <w:ind w:left="8282" w:hanging="0"/>
         <w:rPr>
           <w:rFonts w:ascii="Arial" w:hAnsi="Arial"/>
@@ -21327,7 +21616,7 @@
         <w:rPr>
           <w:rFonts w:ascii="Arial" w:hAnsi="Arial"/>
           <w:color w:val="808080"/>
-          <w:position w:val="-7"/>
+          <w:position w:val="-6"/>
           <w:sz w:val="16"/>
         </w:rPr>
         <w:t>29</w:t>
@@ -21489,19 +21778,32 @@
         </w:tabs>
         <w:spacing w:before="59" w:after="0"/>
         <w:ind w:left="878" w:hanging="196"/>
-        <w:rPr>
-          <w:rFonts w:ascii="Times New Roman" w:hAnsi="Times New Roman"/>
+        <w:rPr/>
+      </w:pPr>
+      <w:r>
+        <w:rPr>
+          <w:rFonts w:ascii="Courier New" w:hAnsi="Courier New"/>
           <w:color w:val="7F7F7F"/>
           <w:sz w:val="38"/>
         </w:rPr>
-      </w:pPr>
+        <w:t>_</w:t>
+      </w:r>
       <w:r>
         <w:rPr>
           <w:rFonts w:ascii="Courier New" w:hAnsi="Courier New"/>
           <w:color w:val="7F7F7F"/>
           <w:sz w:val="38"/>
-        </w:rPr>
-        <w:t xml:space="preserve">_____ </w:t>
+          <w:u w:val="single"/>
+        </w:rPr>
+        <w:t>count</w:t>
+      </w:r>
+      <w:r>
+        <w:rPr>
+          <w:rFonts w:ascii="Courier New" w:hAnsi="Courier New"/>
+          <w:color w:val="7F7F7F"/>
+          <w:sz w:val="38"/>
+        </w:rPr>
+        <w:t xml:space="preserve">__ </w:t>
       </w:r>
       <w:r>
         <w:rPr>
@@ -21554,7 +21856,24 @@
           <w:color w:val="7F7F7F"/>
           <w:sz w:val="38"/>
         </w:rPr>
-        <w:t xml:space="preserve">___ </w:t>
+        <w:t>_</w:t>
+      </w:r>
+      <w:r>
+        <w:rPr>
+          <w:rFonts w:ascii="Courier New" w:hAnsi="Courier New"/>
+          <w:color w:val="7F7F7F"/>
+          <w:sz w:val="38"/>
+          <w:u w:val="single"/>
+        </w:rPr>
+        <w:t>sum</w:t>
+      </w:r>
+      <w:r>
+        <w:rPr>
+          <w:rFonts w:ascii="Courier New" w:hAnsi="Courier New"/>
+          <w:color w:val="7F7F7F"/>
+          <w:sz w:val="38"/>
+        </w:rPr>
+        <w:t xml:space="preserve">__ </w:t>
       </w:r>
       <w:r>
         <w:rPr>
@@ -21607,7 +21926,24 @@
           <w:color w:val="7F7F7F"/>
           <w:sz w:val="38"/>
         </w:rPr>
-        <w:t xml:space="preserve">___ </w:t>
+        <w:t>_</w:t>
+      </w:r>
+      <w:r>
+        <w:rPr>
+          <w:rFonts w:ascii="Courier New" w:hAnsi="Courier New"/>
+          <w:color w:val="7F7F7F"/>
+          <w:sz w:val="38"/>
+          <w:u w:val="single"/>
+        </w:rPr>
+        <w:t>avg</w:t>
+      </w:r>
+      <w:r>
+        <w:rPr>
+          <w:rFonts w:ascii="Courier New" w:hAnsi="Courier New"/>
+          <w:color w:val="7F7F7F"/>
+          <w:sz w:val="38"/>
+        </w:rPr>
+        <w:t xml:space="preserve">__ </w:t>
       </w:r>
       <w:r>
         <w:rPr>
@@ -21660,7 +21996,24 @@
           <w:color w:val="7F7F7F"/>
           <w:sz w:val="38"/>
         </w:rPr>
-        <w:t xml:space="preserve">___ </w:t>
+        <w:t>_</w:t>
+      </w:r>
+      <w:r>
+        <w:rPr>
+          <w:rFonts w:ascii="Courier New" w:hAnsi="Courier New"/>
+          <w:color w:val="7F7F7F"/>
+          <w:sz w:val="38"/>
+          <w:u w:val="single"/>
+        </w:rPr>
+        <w:t>min</w:t>
+      </w:r>
+      <w:r>
+        <w:rPr>
+          <w:rFonts w:ascii="Courier New" w:hAnsi="Courier New"/>
+          <w:color w:val="7F7F7F"/>
+          <w:sz w:val="38"/>
+        </w:rPr>
+        <w:t xml:space="preserve">__ </w:t>
       </w:r>
       <w:r>
         <w:rPr>
@@ -21706,7 +22059,24 @@
           <w:color w:val="7F7F7F"/>
           <w:sz w:val="38"/>
         </w:rPr>
-        <w:t xml:space="preserve">___ </w:t>
+        <w:t>_</w:t>
+      </w:r>
+      <w:r>
+        <w:rPr>
+          <w:rFonts w:ascii="Courier New" w:hAnsi="Courier New"/>
+          <w:color w:val="7F7F7F"/>
+          <w:sz w:val="38"/>
+          <w:u w:val="single"/>
+        </w:rPr>
+        <w:t>max</w:t>
+      </w:r>
+      <w:r>
+        <w:rPr>
+          <w:rFonts w:ascii="Courier New" w:hAnsi="Courier New"/>
+          <w:color w:val="7F7F7F"/>
+          <w:sz w:val="38"/>
+        </w:rPr>
+        <w:t xml:space="preserve">__ </w:t>
       </w:r>
       <w:r>
         <w:rPr>
@@ -21797,7 +22167,24 @@
           <w:sz w:val="38"/>
           <w:lang w:val="fr-CA"/>
         </w:rPr>
-        <w:t>___</w:t>
+        <w:t>_</w:t>
+      </w:r>
+      <w:r>
+        <w:rPr>
+          <w:color w:val="7F7F7F"/>
+          <w:sz w:val="38"/>
+          <w:u w:val="single"/>
+          <w:lang w:val="fr-CA"/>
+        </w:rPr>
+        <w:t>une</w:t>
+      </w:r>
+      <w:r>
+        <w:rPr>
+          <w:color w:val="7F7F7F"/>
+          <w:sz w:val="38"/>
+          <w:lang w:val="fr-CA"/>
+        </w:rPr>
+        <w:t>__</w:t>
       </w:r>
       <w:r>
         <w:rPr>
@@ -21829,45 +22216,107 @@
         </w:tabs>
         <w:spacing w:before="54" w:after="0"/>
         <w:ind w:left="441" w:hanging="204"/>
+        <w:rPr/>
+      </w:pPr>
+      <w:r>
+        <w:rPr>
+          <w:rFonts w:ascii="Courier New" w:hAnsi="Courier New"/>
+          <w:sz w:val="38"/>
+          <w:lang w:val="fr-CA"/>
+        </w:rPr>
+        <w:t>count</w:t>
+      </w:r>
+      <w:r>
+        <w:rPr>
+          <w:sz w:val="38"/>
+          <w:lang w:val="fr-CA"/>
+        </w:rPr>
+        <w:t xml:space="preserve">, </w:t>
+      </w:r>
+      <w:r>
+        <w:rPr>
+          <w:rFonts w:ascii="Courier New" w:hAnsi="Courier New"/>
+          <w:sz w:val="38"/>
+          <w:lang w:val="fr-CA"/>
+        </w:rPr>
+        <w:t>min</w:t>
+      </w:r>
+      <w:r>
+        <w:rPr>
+          <w:sz w:val="38"/>
+          <w:lang w:val="fr-CA"/>
+        </w:rPr>
+        <w:t>, et</w:t>
+      </w:r>
+      <w:r>
+        <w:rPr>
+          <w:spacing w:val="24"/>
+          <w:sz w:val="38"/>
+          <w:lang w:val="fr-CA"/>
+        </w:rPr>
+        <w:t xml:space="preserve"> </w:t>
+      </w:r>
+      <w:r>
+        <w:rPr>
+          <w:rFonts w:ascii="Courier New" w:hAnsi="Courier New"/>
+          <w:sz w:val="38"/>
+          <w:lang w:val="fr-CA"/>
+        </w:rPr>
+        <w:t>max</w:t>
+      </w:r>
+      <w:r>
+        <w:rPr>
+          <w:rFonts w:ascii="Courier New" w:hAnsi="Courier New"/>
+          <w:spacing w:val="10"/>
+          <w:sz w:val="38"/>
+          <w:lang w:val="fr-CA"/>
+        </w:rPr>
+        <w:t xml:space="preserve"> </w:t>
+      </w:r>
+      <w:r>
+        <w:rPr>
+          <w:rFonts w:ascii="Wingdings" w:hAnsi="Wingdings"/>
+          <w:spacing w:val="10"/>
+          <w:sz w:val="38"/>
+          <w:lang w:val="fr-CA"/>
+        </w:rPr>
+        <w:t>-</w:t>
+      </w:r>
+      <w:r>
+        <w:rPr>
+          <w:rFonts w:ascii="Wingdings" w:hAnsi="Wingdings"/>
+          <w:spacing w:val="10"/>
+          <w:sz w:val="38"/>
+          <w:lang w:val="fr-CA"/>
+        </w:rPr>
+        <w:t>»</w:t>
+      </w:r>
+      <w:r>
         <w:rPr>
           <w:rFonts w:ascii="Times New Roman" w:hAnsi="Times New Roman"/>
           <w:sz w:val="38"/>
           <w:lang w:val="fr-CA"/>
         </w:rPr>
-      </w:pPr>
-      <w:r>
-        <w:rPr>
-          <w:rFonts w:ascii="Courier New" w:hAnsi="Courier New"/>
-          <w:sz w:val="38"/>
-          <w:lang w:val="fr-CA"/>
-        </w:rPr>
-        <w:t>count</w:t>
-      </w:r>
-      <w:r>
-        <w:rPr>
-          <w:sz w:val="38"/>
-          <w:lang w:val="fr-CA"/>
-        </w:rPr>
-        <w:t xml:space="preserve">, </w:t>
-      </w:r>
-      <w:r>
-        <w:rPr>
-          <w:rFonts w:ascii="Courier New" w:hAnsi="Courier New"/>
-          <w:sz w:val="38"/>
-          <w:lang w:val="fr-CA"/>
-        </w:rPr>
-        <w:t>min</w:t>
-      </w:r>
-      <w:r>
-        <w:rPr>
-          <w:sz w:val="38"/>
-          <w:lang w:val="fr-CA"/>
-        </w:rPr>
-        <w:t>, et</w:t>
-      </w:r>
-      <w:r>
-        <w:rPr>
-          <w:spacing w:val="24"/>
+        <w:tab/>
+      </w:r>
+      <w:r>
+        <w:rPr>
+          <w:spacing w:val="2"/>
+          <w:sz w:val="38"/>
+          <w:lang w:val="fr-CA"/>
+        </w:rPr>
+        <w:t xml:space="preserve">Champs numériques </w:t>
+      </w:r>
+      <w:r>
+        <w:rPr>
+          <w:sz w:val="38"/>
+          <w:lang w:val="fr-CA"/>
+        </w:rPr>
+        <w:t>et non</w:t>
+      </w:r>
+      <w:r>
+        <w:rPr>
+          <w:spacing w:val="20"/>
           <w:sz w:val="38"/>
           <w:lang w:val="fr-CA"/>
         </w:rPr>
@@ -21875,66 +22324,88 @@
       </w:r>
       <w:r>
         <w:rPr>
-          <w:rFonts w:ascii="Courier New" w:hAnsi="Courier New"/>
-          <w:sz w:val="38"/>
-          <w:lang w:val="fr-CA"/>
-        </w:rPr>
-        <w:t>max</w:t>
-      </w:r>
-      <w:r>
-        <w:rPr>
-          <w:rFonts w:ascii="Courier New" w:hAnsi="Courier New"/>
-          <w:spacing w:val="10"/>
-          <w:sz w:val="38"/>
-          <w:lang w:val="fr-CA"/>
-        </w:rPr>
-        <w:t xml:space="preserve"> </w:t>
-      </w:r>
-      <w:r>
-        <w:rPr>
-          <w:rFonts w:ascii="Wingdings" w:hAnsi="Wingdings"/>
-          <w:sz w:val="38"/>
-        </w:rPr>
-        <w:t></w:t>
-      </w:r>
-      <w:r>
-        <w:rPr>
-          <w:rFonts w:ascii="Times New Roman" w:hAnsi="Times New Roman"/>
-          <w:sz w:val="38"/>
-          <w:lang w:val="fr-CA"/>
-        </w:rPr>
-        <w:tab/>
-      </w:r>
-      <w:r>
-        <w:rPr>
           <w:spacing w:val="2"/>
           <w:sz w:val="38"/>
           <w:lang w:val="fr-CA"/>
         </w:rPr>
-        <w:t xml:space="preserve">Champs numériques </w:t>
-      </w:r>
-      <w:r>
-        <w:rPr>
-          <w:sz w:val="38"/>
-          <w:lang w:val="fr-CA"/>
-        </w:rPr>
-        <w:t>et non</w:t>
-      </w:r>
-      <w:r>
-        <w:rPr>
-          <w:spacing w:val="20"/>
-          <w:sz w:val="38"/>
-          <w:lang w:val="fr-CA"/>
-        </w:rPr>
-        <w:t xml:space="preserve"> </w:t>
-      </w:r>
-      <w:r>
+        <w:t>numériques</w:t>
+      </w:r>
+    </w:p>
+    <w:p>
+      <w:pPr>
+        <w:pStyle w:val="ListParagraph"/>
+        <w:numPr>
+          <w:ilvl w:val="0"/>
+          <w:numId w:val="0"/>
+        </w:numPr>
+        <w:tabs>
+          <w:tab w:val="left" w:pos="442" w:leader="none"/>
+          <w:tab w:val="left" w:pos="4881" w:leader="none"/>
+        </w:tabs>
+        <w:spacing w:before="54" w:after="0"/>
+        <w:ind w:left="678" w:hanging="0"/>
         <w:rPr>
           <w:spacing w:val="2"/>
           <w:sz w:val="38"/>
           <w:lang w:val="fr-CA"/>
         </w:rPr>
-        <w:t>numériques</w:t>
+      </w:pPr>
+      <w:r>
+        <w:rPr>
+          <w:color w:val="808080"/>
+        </w:rPr>
+      </w:r>
+    </w:p>
+    <w:p>
+      <w:pPr>
+        <w:pStyle w:val="ListParagraph"/>
+        <w:numPr>
+          <w:ilvl w:val="0"/>
+          <w:numId w:val="1"/>
+        </w:numPr>
+        <w:tabs>
+          <w:tab w:val="left" w:pos="442" w:leader="none"/>
+          <w:tab w:val="left" w:pos="4881" w:leader="none"/>
+        </w:tabs>
+        <w:spacing w:before="54" w:after="0"/>
+        <w:ind w:left="441" w:hanging="204"/>
+        <w:rPr>
+          <w:color w:val="808080"/>
+        </w:rPr>
+      </w:pPr>
+      <w:r>
+        <w:rPr>
+          <w:color w:val="808080"/>
+          <w:spacing w:val="2"/>
+          <w:sz w:val="38"/>
+          <w:lang w:val="fr-CA"/>
+        </w:rPr>
+        <w:t>|9:53| : count min et max peut sappliquer pour trouver les ordre de mots, en alpha et même les dates.</w:t>
+      </w:r>
+    </w:p>
+    <w:p>
+      <w:pPr>
+        <w:pStyle w:val="ListParagraph"/>
+        <w:numPr>
+          <w:ilvl w:val="0"/>
+          <w:numId w:val="1"/>
+        </w:numPr>
+        <w:tabs>
+          <w:tab w:val="left" w:pos="442" w:leader="none"/>
+          <w:tab w:val="left" w:pos="4881" w:leader="none"/>
+        </w:tabs>
+        <w:spacing w:before="54" w:after="0"/>
+        <w:ind w:left="441" w:hanging="204"/>
+        <w:rPr>
+          <w:spacing w:val="2"/>
+          <w:sz w:val="38"/>
+          <w:lang w:val="fr-CA"/>
+        </w:rPr>
+      </w:pPr>
+      <w:r>
+        <w:rPr>
+          <w:color w:val="808080"/>
+        </w:rPr>
       </w:r>
     </w:p>
     <w:p>
@@ -21949,55 +22420,61 @@
         </w:tabs>
         <w:spacing w:before="66" w:after="0"/>
         <w:ind w:left="441" w:hanging="204"/>
+        <w:rPr/>
+      </w:pPr>
+      <w:r>
+        <w:rPr>
+          <w:rFonts w:ascii="Courier New" w:hAnsi="Courier New"/>
+          <w:sz w:val="38"/>
+        </w:rPr>
+        <w:t xml:space="preserve">sum </w:t>
+      </w:r>
+      <w:r>
+        <w:rPr>
+          <w:sz w:val="38"/>
+        </w:rPr>
+        <w:t xml:space="preserve">et </w:t>
+      </w:r>
+      <w:r>
+        <w:rPr>
+          <w:rFonts w:ascii="Courier New" w:hAnsi="Courier New"/>
+          <w:sz w:val="38"/>
+        </w:rPr>
+        <w:t>avg</w:t>
+      </w:r>
+      <w:r>
+        <w:rPr>
+          <w:rFonts w:ascii="Courier New" w:hAnsi="Courier New"/>
+          <w:spacing w:val="-118"/>
+          <w:sz w:val="38"/>
+        </w:rPr>
+        <w:t xml:space="preserve"> </w:t>
+      </w:r>
+      <w:r>
+        <w:rPr>
+          <w:rFonts w:ascii="Wingdings" w:hAnsi="Wingdings"/>
+          <w:spacing w:val="-118"/>
+          <w:sz w:val="38"/>
+        </w:rPr>
+        <w:t>-</w:t>
+      </w:r>
+      <w:r>
+        <w:rPr>
+          <w:rFonts w:ascii="Wingdings" w:hAnsi="Wingdings"/>
+          <w:spacing w:val="-118"/>
+          <w:sz w:val="38"/>
+        </w:rPr>
+        <w:t>»</w:t>
+      </w:r>
+      <w:r>
         <w:rPr>
           <w:rFonts w:ascii="Times New Roman" w:hAnsi="Times New Roman"/>
           <w:sz w:val="38"/>
         </w:rPr>
-      </w:pPr>
-      <w:r>
-        <w:rPr>
-          <w:rFonts w:ascii="Courier New" w:hAnsi="Courier New"/>
-          <w:sz w:val="38"/>
-        </w:rPr>
-        <w:t xml:space="preserve">sum </w:t>
-      </w:r>
-      <w:r>
-        <w:rPr>
-          <w:sz w:val="38"/>
-        </w:rPr>
-        <w:t xml:space="preserve">et </w:t>
-      </w:r>
-      <w:r>
-        <w:rPr>
-          <w:rFonts w:ascii="Courier New" w:hAnsi="Courier New"/>
-          <w:sz w:val="38"/>
-        </w:rPr>
-        <w:t>avg</w:t>
-      </w:r>
-      <w:r>
-        <w:rPr>
-          <w:rFonts w:ascii="Courier New" w:hAnsi="Courier New"/>
-          <w:spacing w:val="-118"/>
-          <w:sz w:val="38"/>
-        </w:rPr>
         <w:t xml:space="preserve"> </w:t>
       </w:r>
       <w:r>
         <w:rPr>
-          <w:rFonts w:ascii="Wingdings" w:hAnsi="Wingdings"/>
-          <w:sz w:val="38"/>
-        </w:rPr>
-        <w:t></w:t>
-      </w:r>
-      <w:r>
-        <w:rPr>
-          <w:rFonts w:ascii="Times New Roman" w:hAnsi="Times New Roman"/>
-          <w:sz w:val="38"/>
-        </w:rPr>
-        <w:t xml:space="preserve"> </w:t>
-      </w:r>
-      <w:r>
-        <w:rPr>
           <w:spacing w:val="2"/>
           <w:sz w:val="38"/>
         </w:rPr>
@@ -22008,7 +22485,22 @@
           <w:color w:val="7F7F7F"/>
           <w:sz w:val="38"/>
         </w:rPr>
-        <w:t xml:space="preserve">__________ </w:t>
+        <w:t>____</w:t>
+      </w:r>
+      <w:r>
+        <w:rPr>
+          <w:color w:val="7F7F7F"/>
+          <w:sz w:val="38"/>
+          <w:u w:val="single"/>
+        </w:rPr>
+        <w:t>numérique</w:t>
+      </w:r>
+      <w:r>
+        <w:rPr>
+          <w:color w:val="7F7F7F"/>
+          <w:sz w:val="38"/>
+        </w:rPr>
+        <w:t xml:space="preserve">______ </w:t>
       </w:r>
       <w:r>
         <w:rPr>
@@ -22031,10 +22523,7 @@
         </w:tabs>
         <w:spacing w:before="65" w:after="0"/>
         <w:ind w:left="441" w:hanging="204"/>
-        <w:rPr>
-          <w:rFonts w:ascii="Times New Roman" w:hAnsi="Times New Roman"/>
-          <w:sz w:val="38"/>
-        </w:rPr>
+        <w:rPr/>
       </w:pPr>
       <w:r>
         <w:rPr>
@@ -22061,7 +22550,14 @@
           <w:rFonts w:ascii="Wingdings" w:hAnsi="Wingdings"/>
           <w:sz w:val="38"/>
         </w:rPr>
-        <w:t></w:t>
+        <w:t>-</w:t>
+      </w:r>
+      <w:r>
+        <w:rPr>
+          <w:rFonts w:ascii="Wingdings" w:hAnsi="Wingdings"/>
+          <w:sz w:val="38"/>
+        </w:rPr>
+        <w:t>»</w:t>
       </w:r>
       <w:r>
         <w:rPr>
@@ -22162,7 +22658,7 @@
         <w:tabs>
           <w:tab w:val="right" w:pos="13752" w:leader="none"/>
         </w:tabs>
-        <w:spacing w:lineRule="auto" w:line="151" w:before="125" w:after="0"/>
+        <w:spacing w:lineRule="auto" w:line="148" w:before="125" w:after="0"/>
         <w:ind w:left="8282" w:hanging="0"/>
         <w:rPr>
           <w:rFonts w:ascii="Arial" w:hAnsi="Arial"/>
@@ -22193,7 +22689,7 @@
         <w:rPr>
           <w:rFonts w:ascii="Arial" w:hAnsi="Arial"/>
           <w:color w:val="808080"/>
-          <w:position w:val="-7"/>
+          <w:position w:val="-6"/>
           <w:sz w:val="16"/>
         </w:rPr>
         <w:t>30</w:t>
@@ -22333,10 +22829,7 @@
         </w:tabs>
         <w:spacing w:before="42" w:after="0"/>
         <w:ind w:left="878" w:hanging="196"/>
-        <w:rPr>
-          <w:rFonts w:ascii="Times New Roman" w:hAnsi="Times New Roman"/>
-          <w:sz w:val="38"/>
-        </w:rPr>
+        <w:rPr/>
       </w:pPr>
       <w:r>
         <w:rPr>
@@ -22363,7 +22856,21 @@
           <w:color w:val="7F7F7F"/>
           <w:sz w:val="38"/>
         </w:rPr>
-        <w:t>_______</w:t>
+        <w:t>___</w:t>
+      </w:r>
+      <w:r>
+        <w:rPr>
+          <w:color w:val="7F7F7F"/>
+          <w:sz w:val="38"/>
+        </w:rPr>
+        <w:t>rangee</w:t>
+      </w:r>
+      <w:r>
+        <w:rPr>
+          <w:color w:val="7F7F7F"/>
+          <w:sz w:val="38"/>
+        </w:rPr>
+        <w:t>____</w:t>
       </w:r>
     </w:p>
     <w:p>
@@ -22420,19 +22927,31 @@
         </w:tabs>
         <w:spacing w:before="43" w:after="0"/>
         <w:ind w:left="441" w:hanging="204"/>
-        <w:rPr>
-          <w:rFonts w:ascii="Times New Roman" w:hAnsi="Times New Roman"/>
+        <w:rPr/>
+      </w:pPr>
+      <w:r>
+        <w:rPr>
+          <w:rFonts w:ascii="Courier New" w:hAnsi="Courier New"/>
           <w:color w:val="7F7F7F"/>
           <w:sz w:val="38"/>
         </w:rPr>
-      </w:pPr>
+        <w:t>__</w:t>
+      </w:r>
       <w:r>
         <w:rPr>
           <w:rFonts w:ascii="Courier New" w:hAnsi="Courier New"/>
           <w:color w:val="7F7F7F"/>
           <w:sz w:val="38"/>
         </w:rPr>
-        <w:t>________</w:t>
+        <w:t>distinct</w:t>
+      </w:r>
+      <w:r>
+        <w:rPr>
+          <w:rFonts w:ascii="Courier New" w:hAnsi="Courier New"/>
+          <w:color w:val="7F7F7F"/>
+          <w:sz w:val="38"/>
+        </w:rPr>
+        <w:t>___</w:t>
       </w:r>
     </w:p>
     <w:p>
@@ -22485,10 +23004,7 @@
         </w:tabs>
         <w:spacing w:before="16" w:after="0"/>
         <w:ind w:left="878" w:hanging="196"/>
-        <w:rPr>
-          <w:rFonts w:ascii="Times New Roman" w:hAnsi="Times New Roman"/>
-          <w:sz w:val="38"/>
-        </w:rPr>
+        <w:rPr/>
       </w:pPr>
       <w:r>
         <w:rPr>
@@ -22501,7 +23017,21 @@
           <w:color w:val="7F7F7F"/>
           <w:sz w:val="38"/>
         </w:rPr>
-        <w:t xml:space="preserve">_______ </w:t>
+        <w:t>__</w:t>
+      </w:r>
+      <w:r>
+        <w:rPr>
+          <w:color w:val="7F7F7F"/>
+          <w:sz w:val="38"/>
+        </w:rPr>
+        <w:t>d’effet</w:t>
+      </w:r>
+      <w:r>
+        <w:rPr>
+          <w:color w:val="7F7F7F"/>
+          <w:sz w:val="38"/>
+        </w:rPr>
+        <w:t xml:space="preserve">___ </w:t>
       </w:r>
       <w:r>
         <w:rPr>
@@ -22710,7 +23240,26 @@
           <w:spacing w:val="2"/>
           <w:sz w:val="38"/>
         </w:rPr>
-        <w:t>______</w:t>
+        <w:t>__</w:t>
+      </w:r>
+      <w:r>
+        <w:rPr>
+          <w:rFonts w:ascii="Courier New" w:hAnsi="Courier New"/>
+          <w:color w:val="7F7F7F"/>
+          <w:spacing w:val="2"/>
+          <w:sz w:val="38"/>
+          <w:u w:val="single"/>
+        </w:rPr>
+        <w:t>having</w:t>
+      </w:r>
+      <w:r>
+        <w:rPr>
+          <w:rFonts w:ascii="Courier New" w:hAnsi="Courier New"/>
+          <w:color w:val="7F7F7F"/>
+          <w:spacing w:val="2"/>
+          <w:sz w:val="38"/>
+        </w:rPr>
+        <w:t>____</w:t>
       </w:r>
     </w:p>
     <w:p>
@@ -22723,7 +23272,7 @@
         <w:tabs>
           <w:tab w:val="left" w:pos="442" w:leader="none"/>
         </w:tabs>
-        <w:spacing w:lineRule="auto" w:line="211" w:before="60" w:after="0"/>
+        <w:spacing w:lineRule="auto" w:line="208" w:before="60" w:after="0"/>
         <w:ind w:left="441" w:right="1094" w:hanging="204"/>
         <w:rPr>
           <w:rFonts w:ascii="Times New Roman" w:hAnsi="Times New Roman"/>
@@ -22807,7 +23356,7 @@
         <w:tabs>
           <w:tab w:val="right" w:pos="13752" w:leader="none"/>
         </w:tabs>
-        <w:spacing w:lineRule="auto" w:line="151" w:before="125" w:after="0"/>
+        <w:spacing w:lineRule="auto" w:line="148" w:before="125" w:after="0"/>
         <w:ind w:left="8282" w:hanging="0"/>
         <w:rPr>
           <w:rFonts w:ascii="Arial" w:hAnsi="Arial"/>
@@ -22838,7 +23387,7 @@
         <w:rPr>
           <w:rFonts w:ascii="Arial" w:hAnsi="Arial"/>
           <w:color w:val="808080"/>
-          <w:position w:val="-7"/>
+          <w:position w:val="-6"/>
           <w:sz w:val="16"/>
         </w:rPr>
         <w:t>31</w:t>
@@ -22961,7 +23510,22 @@
           <w:color w:val="7F7F7F"/>
           <w:sz w:val="38"/>
         </w:rPr>
-        <w:t>________</w:t>
+        <w:t>__</w:t>
+      </w:r>
+      <w:r>
+        <w:rPr>
+          <w:color w:val="7F7F7F"/>
+          <w:sz w:val="38"/>
+          <w:u w:val="single"/>
+        </w:rPr>
+        <w:t>INTERDIT</w:t>
+      </w:r>
+      <w:r>
+        <w:rPr>
+          <w:color w:val="7F7F7F"/>
+          <w:sz w:val="38"/>
+        </w:rPr>
+        <w:t>______</w:t>
       </w:r>
     </w:p>
     <w:p>
@@ -23232,7 +23796,7 @@
         <w:tabs>
           <w:tab w:val="right" w:pos="13752" w:leader="none"/>
         </w:tabs>
-        <w:spacing w:lineRule="auto" w:line="151" w:before="125" w:after="0"/>
+        <w:spacing w:lineRule="auto" w:line="148" w:before="125" w:after="0"/>
         <w:ind w:left="8282" w:hanging="0"/>
         <w:rPr>
           <w:rFonts w:ascii="Arial" w:hAnsi="Arial"/>
@@ -23263,7 +23827,7 @@
         <w:rPr>
           <w:rFonts w:ascii="Arial" w:hAnsi="Arial"/>
           <w:color w:val="808080"/>
-          <w:position w:val="-7"/>
+          <w:position w:val="-6"/>
           <w:sz w:val="16"/>
         </w:rPr>
         <w:t>32</w:t>
@@ -23449,11 +24013,7 @@
         </w:tabs>
         <w:spacing w:lineRule="auto" w:line="235" w:before="101" w:after="0"/>
         <w:ind w:left="878" w:right="940" w:hanging="196"/>
-        <w:rPr>
-          <w:rFonts w:ascii="Times New Roman" w:hAnsi="Times New Roman"/>
-          <w:sz w:val="38"/>
-          <w:lang w:val="fr-CA"/>
-        </w:rPr>
+        <w:rPr/>
       </w:pPr>
       <w:r>
         <w:rPr>
@@ -23476,7 +24036,24 @@
           <w:sz w:val="38"/>
           <w:lang w:val="fr-CA"/>
         </w:rPr>
-        <w:t xml:space="preserve">_______ </w:t>
+        <w:t>__</w:t>
+      </w:r>
+      <w:r>
+        <w:rPr>
+          <w:color w:val="7F7F7F"/>
+          <w:sz w:val="38"/>
+          <w:u w:val="single"/>
+          <w:lang w:val="fr-CA"/>
+        </w:rPr>
+        <w:t>copiées</w:t>
+      </w:r>
+      <w:r>
+        <w:rPr>
+          <w:color w:val="7F7F7F"/>
+          <w:sz w:val="38"/>
+          <w:lang w:val="fr-CA"/>
+        </w:rPr>
+        <w:t xml:space="preserve">_____ </w:t>
       </w:r>
       <w:r>
         <w:rPr>
@@ -23547,7 +24124,22 @@
           <w:rFonts w:ascii="Courier New" w:hAnsi="Courier New"/>
           <w:color w:val="7F7F7F"/>
         </w:rPr>
-        <w:t xml:space="preserve">______ </w:t>
+        <w:t>__</w:t>
+      </w:r>
+      <w:r>
+        <w:rPr>
+          <w:rFonts w:ascii="Courier New" w:hAnsi="Courier New"/>
+          <w:color w:val="7F7F7F"/>
+          <w:u w:val="single"/>
+        </w:rPr>
+        <w:t>select</w:t>
+      </w:r>
+      <w:r>
+        <w:rPr>
+          <w:rFonts w:ascii="Courier New" w:hAnsi="Courier New"/>
+          <w:color w:val="7F7F7F"/>
+        </w:rPr>
+        <w:t xml:space="preserve">____ </w:t>
       </w:r>
       <w:r>
         <w:rPr>
@@ -23566,7 +24158,7 @@
         <w:tabs>
           <w:tab w:val="left" w:pos="442" w:leader="none"/>
         </w:tabs>
-        <w:spacing w:lineRule="auto" w:line="242" w:before="66" w:after="0"/>
+        <w:spacing w:lineRule="auto" w:line="240" w:before="66" w:after="0"/>
         <w:ind w:left="441" w:right="1728" w:hanging="204"/>
         <w:rPr>
           <w:rFonts w:ascii="Times New Roman" w:hAnsi="Times New Roman"/>
@@ -23641,7 +24233,26 @@
           <w:sz w:val="38"/>
           <w:lang w:val="fr-CA"/>
         </w:rPr>
-        <w:t>______</w:t>
+        <w:t>__</w:t>
+      </w:r>
+      <w:r>
+        <w:rPr>
+          <w:color w:val="7F7F7F"/>
+          <w:spacing w:val="2"/>
+          <w:sz w:val="38"/>
+          <w:u w:val="single"/>
+          <w:lang w:val="fr-CA"/>
+        </w:rPr>
+        <w:t>gèrent</w:t>
+      </w:r>
+      <w:r>
+        <w:rPr>
+          <w:color w:val="7F7F7F"/>
+          <w:spacing w:val="2"/>
+          <w:sz w:val="38"/>
+          <w:lang w:val="fr-CA"/>
+        </w:rPr>
+        <w:t>____</w:t>
       </w:r>
       <w:r>
         <w:rPr>
@@ -23670,7 +24281,7 @@
         <w:tabs>
           <w:tab w:val="left" w:pos="442" w:leader="none"/>
         </w:tabs>
-        <w:spacing w:lineRule="auto" w:line="230" w:before="85" w:after="0"/>
+        <w:spacing w:lineRule="auto" w:line="228" w:before="85" w:after="0"/>
         <w:ind w:left="441" w:right="2250" w:hanging="204"/>
         <w:rPr>
           <w:rFonts w:ascii="Times New Roman" w:hAnsi="Times New Roman"/>
@@ -23685,7 +24296,24 @@
           <w:sz w:val="38"/>
           <w:lang w:val="fr-CA"/>
         </w:rPr>
-        <w:t xml:space="preserve">_______ </w:t>
+        <w:t>__</w:t>
+      </w:r>
+      <w:r>
+        <w:rPr>
+          <w:color w:val="7F7F7F"/>
+          <w:sz w:val="38"/>
+          <w:u w:val="single"/>
+          <w:lang w:val="fr-CA"/>
+        </w:rPr>
+        <w:t>Remplir</w:t>
+      </w:r>
+      <w:r>
+        <w:rPr>
+          <w:color w:val="7F7F7F"/>
+          <w:sz w:val="38"/>
+          <w:lang w:val="fr-CA"/>
+        </w:rPr>
+        <w:t xml:space="preserve">_____ </w:t>
       </w:r>
       <w:r>
         <w:rPr>
@@ -23790,7 +24418,7 @@
         <w:tabs>
           <w:tab w:val="right" w:pos="13752" w:leader="none"/>
         </w:tabs>
-        <w:spacing w:lineRule="auto" w:line="151" w:before="279" w:after="0"/>
+        <w:spacing w:lineRule="auto" w:line="148" w:before="279" w:after="0"/>
         <w:ind w:left="8282" w:hanging="0"/>
         <w:rPr>
           <w:rFonts w:ascii="Arial" w:hAnsi="Arial"/>
@@ -23821,7 +24449,7 @@
         <w:rPr>
           <w:rFonts w:ascii="Arial" w:hAnsi="Arial"/>
           <w:color w:val="808080"/>
-          <w:position w:val="-7"/>
+          <w:position w:val="-6"/>
           <w:sz w:val="16"/>
         </w:rPr>
         <w:t>33</w:t>
@@ -24007,6 +24635,7 @@
       </w:pPr>
       <w:r>
         <w:rPr>
+          <w:highlight w:val="yellow"/>
           <w:lang w:val="fr-CA"/>
         </w:rPr>
         <w:t>D-Les lignes terminant par tion suivi d'un et un seul</w:t>
@@ -24014,12 +24643,14 @@
       <w:r>
         <w:rPr>
           <w:spacing w:val="90"/>
+          <w:highlight w:val="yellow"/>
           <w:lang w:val="fr-CA"/>
         </w:rPr>
         <w:t xml:space="preserve"> </w:t>
       </w:r>
       <w:r>
         <w:rPr>
+          <w:highlight w:val="yellow"/>
           <w:lang w:val="fr-CA"/>
         </w:rPr>
         <w:t>caractère</w:t>
@@ -24184,7 +24815,7 @@
         <w:tabs>
           <w:tab w:val="right" w:pos="13752" w:leader="none"/>
         </w:tabs>
-        <w:spacing w:lineRule="auto" w:line="151" w:before="125" w:after="0"/>
+        <w:spacing w:lineRule="auto" w:line="148" w:before="125" w:after="0"/>
         <w:ind w:left="8282" w:hanging="0"/>
         <w:rPr>
           <w:rFonts w:ascii="Arial" w:hAnsi="Arial"/>
@@ -24219,7 +24850,7 @@
         <w:rPr>
           <w:rFonts w:ascii="Arial" w:hAnsi="Arial"/>
           <w:color w:val="808080"/>
-          <w:position w:val="-7"/>
+          <w:position w:val="-6"/>
           <w:sz w:val="16"/>
           <w:lang w:val="fr-CA"/>
         </w:rPr>
@@ -24423,7 +25054,7 @@
         <w:tabs>
           <w:tab w:val="left" w:pos="442" w:leader="none"/>
         </w:tabs>
-        <w:spacing w:lineRule="auto" w:line="242" w:before="70" w:after="0"/>
+        <w:spacing w:lineRule="auto" w:line="240" w:before="70" w:after="0"/>
         <w:ind w:left="441" w:right="1449" w:hanging="204"/>
         <w:rPr/>
       </w:pPr>
@@ -24703,7 +25334,7 @@
         <w:tabs>
           <w:tab w:val="right" w:pos="13752" w:leader="none"/>
         </w:tabs>
-        <w:spacing w:lineRule="auto" w:line="151" w:before="261" w:after="0"/>
+        <w:spacing w:lineRule="auto" w:line="148" w:before="261" w:after="0"/>
         <w:ind w:left="8282" w:hanging="0"/>
         <w:rPr>
           <w:rFonts w:ascii="Arial" w:hAnsi="Arial"/>
@@ -24734,7 +25365,7 @@
         <w:rPr>
           <w:rFonts w:ascii="Arial" w:hAnsi="Arial"/>
           <w:color w:val="808080"/>
-          <w:position w:val="-7"/>
+          <w:position w:val="-6"/>
           <w:sz w:val="16"/>
         </w:rPr>
         <w:t>35</w:t>
@@ -24783,6 +25414,7 @@
         <w:sz w:val="32"/>
         <w:i/>
         <w:w w:val="100"/>
+        <w:rFonts w:cs="Symbol"/>
       </w:rPr>
     </w:lvl>
     <w:lvl w:ilvl="1">
@@ -24798,6 +25430,7 @@
         <w:sz w:val="38"/>
         <w:i/>
         <w:w w:val="100"/>
+        <w:rFonts w:cs="Symbol"/>
       </w:rPr>
     </w:lvl>
     <w:lvl w:ilvl="2">
@@ -24813,6 +25446,7 @@
         <w:sz w:val="38"/>
         <w:i/>
         <w:w w:val="100"/>
+        <w:rFonts w:cs="Symbol"/>
       </w:rPr>
     </w:lvl>
     <w:lvl w:ilvl="3">
@@ -24825,6 +25459,7 @@
       </w:pPr>
       <w:rPr>
         <w:rFonts w:ascii="Symbol" w:hAnsi="Symbol" w:cs="Symbol" w:hint="default"/>
+        <w:rFonts w:cs="Symbol"/>
       </w:rPr>
     </w:lvl>
     <w:lvl w:ilvl="4">
@@ -24837,6 +25472,7 @@
       </w:pPr>
       <w:rPr>
         <w:rFonts w:ascii="Symbol" w:hAnsi="Symbol" w:cs="Symbol" w:hint="default"/>
+        <w:rFonts w:cs="Symbol"/>
       </w:rPr>
     </w:lvl>
     <w:lvl w:ilvl="5">
@@ -24849,6 +25485,7 @@
       </w:pPr>
       <w:rPr>
         <w:rFonts w:ascii="Symbol" w:hAnsi="Symbol" w:cs="Symbol" w:hint="default"/>
+        <w:rFonts w:cs="Symbol"/>
       </w:rPr>
     </w:lvl>
     <w:lvl w:ilvl="6">
@@ -24861,6 +25498,7 @@
       </w:pPr>
       <w:rPr>
         <w:rFonts w:ascii="Symbol" w:hAnsi="Symbol" w:cs="Symbol" w:hint="default"/>
+        <w:rFonts w:cs="Symbol"/>
       </w:rPr>
     </w:lvl>
     <w:lvl w:ilvl="7">
@@ -24873,6 +25511,7 @@
       </w:pPr>
       <w:rPr>
         <w:rFonts w:ascii="Symbol" w:hAnsi="Symbol" w:cs="Symbol" w:hint="default"/>
+        <w:rFonts w:cs="Symbol"/>
       </w:rPr>
     </w:lvl>
     <w:lvl w:ilvl="8">
@@ -24885,6 +25524,7 @@
       </w:pPr>
       <w:rPr>
         <w:rFonts w:ascii="Symbol" w:hAnsi="Symbol" w:cs="Symbol" w:hint="default"/>
+        <w:rFonts w:cs="Symbol"/>
       </w:rPr>
     </w:lvl>
   </w:abstractNum>
@@ -24995,7 +25635,6 @@
     <w:rPrDefault>
       <w:rPr>
         <w:rFonts w:ascii="Calibri" w:hAnsi="Calibri" w:eastAsia="Calibri" w:cs="" w:asciiTheme="minorHAnsi" w:cstheme="minorBidi" w:eastAsiaTheme="minorHAnsi" w:hAnsiTheme="minorHAnsi"/>
-        <w:sz w:val="22"/>
         <w:szCs w:val="22"/>
         <w:lang w:val="en-US" w:eastAsia="en-US" w:bidi="ar-SA"/>
       </w:rPr>
@@ -25480,6 +26119,96 @@
       <w:u w:val="thick" w:color="009999"/>
     </w:rPr>
   </w:style>
+  <w:style w:type="character" w:styleId="ListLabel6">
+    <w:name w:val="ListLabel 6"/>
+    <w:qFormat/>
+    <w:rPr>
+      <w:rFonts w:ascii="Times New Roman" w:hAnsi="Times New Roman" w:cs="Symbol"/>
+      <w:i/>
+      <w:w w:val="100"/>
+      <w:sz w:val="32"/>
+    </w:rPr>
+  </w:style>
+  <w:style w:type="character" w:styleId="ListLabel7">
+    <w:name w:val="ListLabel 7"/>
+    <w:qFormat/>
+    <w:rPr>
+      <w:rFonts w:ascii="Times New Roman" w:hAnsi="Times New Roman" w:cs="Symbol"/>
+      <w:i/>
+      <w:w w:val="100"/>
+      <w:sz w:val="38"/>
+    </w:rPr>
+  </w:style>
+  <w:style w:type="character" w:styleId="ListLabel8">
+    <w:name w:val="ListLabel 8"/>
+    <w:qFormat/>
+    <w:rPr>
+      <w:rFonts w:ascii="Times New Roman" w:hAnsi="Times New Roman" w:cs="Symbol"/>
+      <w:i/>
+      <w:w w:val="100"/>
+      <w:sz w:val="38"/>
+    </w:rPr>
+  </w:style>
+  <w:style w:type="character" w:styleId="ListLabel9">
+    <w:name w:val="ListLabel 9"/>
+    <w:qFormat/>
+    <w:rPr>
+      <w:rFonts w:cs="Symbol"/>
+    </w:rPr>
+  </w:style>
+  <w:style w:type="character" w:styleId="ListLabel10">
+    <w:name w:val="ListLabel 10"/>
+    <w:qFormat/>
+    <w:rPr>
+      <w:rFonts w:cs="Symbol"/>
+    </w:rPr>
+  </w:style>
+  <w:style w:type="character" w:styleId="ListLabel11">
+    <w:name w:val="ListLabel 11"/>
+    <w:qFormat/>
+    <w:rPr>
+      <w:rFonts w:cs="Symbol"/>
+    </w:rPr>
+  </w:style>
+  <w:style w:type="character" w:styleId="ListLabel12">
+    <w:name w:val="ListLabel 12"/>
+    <w:qFormat/>
+    <w:rPr>
+      <w:rFonts w:cs="Symbol"/>
+    </w:rPr>
+  </w:style>
+  <w:style w:type="character" w:styleId="ListLabel13">
+    <w:name w:val="ListLabel 13"/>
+    <w:qFormat/>
+    <w:rPr>
+      <w:rFonts w:cs="Symbol"/>
+    </w:rPr>
+  </w:style>
+  <w:style w:type="character" w:styleId="ListLabel14">
+    <w:name w:val="ListLabel 14"/>
+    <w:qFormat/>
+    <w:rPr>
+      <w:rFonts w:cs="Symbol"/>
+    </w:rPr>
+  </w:style>
+  <w:style w:type="character" w:styleId="ListLabel15">
+    <w:name w:val="ListLabel 15"/>
+    <w:qFormat/>
+    <w:rPr>
+      <w:rFonts w:ascii="Arial" w:hAnsi="Arial"/>
+      <w:sz w:val="28"/>
+      <w:lang w:val="fr-CA"/>
+    </w:rPr>
+  </w:style>
+  <w:style w:type="character" w:styleId="ListLabel16">
+    <w:name w:val="ListLabel 16"/>
+    <w:qFormat/>
+    <w:rPr>
+      <w:color w:val="009999"/>
+      <w:sz w:val="32"/>
+      <w:u w:val="thick" w:color="009999"/>
+    </w:rPr>
+  </w:style>
   <w:style w:type="paragraph" w:styleId="Titre">
     <w:name w:val="Titre"/>
     <w:basedOn w:val="Normal"/>
